--- a/Requirements.docx
+++ b/Requirements.docx
@@ -1,6 +1,6 @@
 
 <file path=word/document.xml><?xml version="1.0" encoding="utf-8"?>
-<w:document xmlns:wpc="http://schemas.microsoft.com/office/word/2010/wordprocessingCanvas" xmlns:cx="http://schemas.microsoft.com/office/drawing/2014/chartex" xmlns:mc="http://schemas.openxmlformats.org/markup-compatibility/2006" xmlns:o="urn:schemas-microsoft-com:office:office" xmlns:r="http://schemas.openxmlformats.org/officeDocument/2006/relationships" xmlns:m="http://schemas.openxmlformats.org/officeDocument/2006/math" xmlns:v="urn:schemas-microsoft-com:vml" xmlns:wp14="http://schemas.microsoft.com/office/word/2010/wordprocessingDrawing" xmlns:wp="http://schemas.openxmlformats.org/drawingml/2006/wordprocessingDrawing" xmlns:w10="urn:schemas-microsoft-com:office:word" xmlns:w="http://schemas.openxmlformats.org/wordprocessingml/2006/main" xmlns:w14="http://schemas.microsoft.com/office/word/2010/wordml" xmlns:w15="http://schemas.microsoft.com/office/word/2012/wordml" xmlns:w16se="http://schemas.microsoft.com/office/word/2015/wordml/symex" xmlns:wpg="http://schemas.microsoft.com/office/word/2010/wordprocessingGroup" xmlns:wpi="http://schemas.microsoft.com/office/word/2010/wordprocessingInk" xmlns:wne="http://schemas.microsoft.com/office/word/2006/wordml" xmlns:wps="http://schemas.microsoft.com/office/word/2010/wordprocessingShape" mc:Ignorable="w14 w15 w16se wp14">
+<w:document xmlns:wpc="http://schemas.microsoft.com/office/word/2010/wordprocessingCanvas" xmlns:cx="http://schemas.microsoft.com/office/drawing/2014/chartex" xmlns:cx1="http://schemas.microsoft.com/office/drawing/2015/9/8/chartex" xmlns:cx2="http://schemas.microsoft.com/office/drawing/2015/10/21/chartex" xmlns:cx3="http://schemas.microsoft.com/office/drawing/2016/5/9/chartex" xmlns:cx4="http://schemas.microsoft.com/office/drawing/2016/5/10/chartex" xmlns:cx5="http://schemas.microsoft.com/office/drawing/2016/5/11/chartex" xmlns:cx6="http://schemas.microsoft.com/office/drawing/2016/5/12/chartex" xmlns:cx7="http://schemas.microsoft.com/office/drawing/2016/5/13/chartex" xmlns:cx8="http://schemas.microsoft.com/office/drawing/2016/5/14/chartex" xmlns:mc="http://schemas.openxmlformats.org/markup-compatibility/2006" xmlns:aink="http://schemas.microsoft.com/office/drawing/2016/ink" xmlns:am3d="http://schemas.microsoft.com/office/drawing/2017/model3d" xmlns:o="urn:schemas-microsoft-com:office:office" xmlns:r="http://schemas.openxmlformats.org/officeDocument/2006/relationships" xmlns:m="http://schemas.openxmlformats.org/officeDocument/2006/math" xmlns:v="urn:schemas-microsoft-com:vml" xmlns:wp14="http://schemas.microsoft.com/office/word/2010/wordprocessingDrawing" xmlns:wp="http://schemas.openxmlformats.org/drawingml/2006/wordprocessingDrawing" xmlns:w10="urn:schemas-microsoft-com:office:word" xmlns:w="http://schemas.openxmlformats.org/wordprocessingml/2006/main" xmlns:w14="http://schemas.microsoft.com/office/word/2010/wordml" xmlns:w15="http://schemas.microsoft.com/office/word/2012/wordml" xmlns:w16se="http://schemas.microsoft.com/office/word/2015/wordml/symex" xmlns:wpg="http://schemas.microsoft.com/office/word/2010/wordprocessingGroup" xmlns:wpi="http://schemas.microsoft.com/office/word/2010/wordprocessingInk" xmlns:wne="http://schemas.microsoft.com/office/word/2006/wordml" xmlns:wps="http://schemas.microsoft.com/office/word/2010/wordprocessingShape" mc:Ignorable="w14 w15 w16se wp14">
   <w:body>
     <w:p>
       <w:pPr>
@@ -11,15 +11,55 @@
           <w:u w:val="single"/>
         </w:rPr>
       </w:pPr>
-      <w:r>
+    </w:p>
+    <w:p>
+      <w:pPr>
         <w:rPr>
           <w:b/>
           <w:sz w:val="40"/>
           <w:szCs w:val="40"/>
           <w:u w:val="single"/>
         </w:rPr>
+      </w:pPr>
+    </w:p>
+    <w:p>
+      <w:pPr>
+        <w:rPr>
+          <w:b/>
+          <w:sz w:val="40"/>
+          <w:szCs w:val="40"/>
+          <w:u w:val="single"/>
+        </w:rPr>
+      </w:pPr>
+    </w:p>
+    <w:p>
+      <w:pPr>
+        <w:jc w:val="center"/>
+        <w:rPr>
+          <w:b/>
+          <w:sz w:val="40"/>
+          <w:szCs w:val="40"/>
+          <w:u w:val="single"/>
+        </w:rPr>
+      </w:pPr>
+      <w:r>
+        <w:rPr>
+          <w:b/>
+          <w:sz w:val="40"/>
+          <w:szCs w:val="40"/>
+          <w:u w:val="single"/>
+        </w:rPr>
         <w:t>Requirements</w:t>
       </w:r>
+      <w:r>
+        <w:rPr>
+          <w:b/>
+          <w:sz w:val="40"/>
+          <w:szCs w:val="40"/>
+          <w:u w:val="single"/>
+        </w:rPr>
+        <w:t xml:space="preserve"> Document</w:t>
+      </w:r>
     </w:p>
     <w:p>
       <w:pPr>
@@ -29,21 +69,675 @@
           <w:szCs w:val="32"/>
         </w:rPr>
       </w:pPr>
-      <w:r>
+    </w:p>
+    <w:p>
+      <w:pPr>
         <w:rPr>
           <w:b/>
           <w:sz w:val="32"/>
           <w:szCs w:val="32"/>
         </w:rPr>
-        <w:t>Client Software Product Needs</w:t>
+      </w:pPr>
+    </w:p>
+    <w:p>
+      <w:pPr>
+        <w:rPr>
+          <w:b/>
+          <w:sz w:val="32"/>
+          <w:szCs w:val="32"/>
+        </w:rPr>
+      </w:pPr>
+    </w:p>
+    <w:p>
+      <w:pPr>
+        <w:rPr>
+          <w:b/>
+          <w:sz w:val="32"/>
+          <w:szCs w:val="32"/>
+        </w:rPr>
+      </w:pPr>
+    </w:p>
+    <w:p>
+      <w:pPr>
+        <w:rPr>
+          <w:b/>
+          <w:sz w:val="32"/>
+          <w:szCs w:val="32"/>
+        </w:rPr>
+      </w:pPr>
+    </w:p>
+    <w:p>
+      <w:pPr>
+        <w:rPr>
+          <w:b/>
+          <w:sz w:val="32"/>
+          <w:szCs w:val="32"/>
+        </w:rPr>
+      </w:pPr>
+    </w:p>
+    <w:p>
+      <w:pPr>
+        <w:rPr>
+          <w:b/>
+          <w:sz w:val="32"/>
+          <w:szCs w:val="32"/>
+        </w:rPr>
+      </w:pPr>
+    </w:p>
+    <w:p>
+      <w:pPr>
+        <w:rPr>
+          <w:b/>
+          <w:sz w:val="32"/>
+          <w:szCs w:val="32"/>
+        </w:rPr>
+      </w:pPr>
+    </w:p>
+    <w:p>
+      <w:pPr>
+        <w:rPr>
+          <w:b/>
+          <w:sz w:val="32"/>
+          <w:szCs w:val="32"/>
+        </w:rPr>
+      </w:pPr>
+    </w:p>
+    <w:p>
+      <w:pPr>
+        <w:rPr>
+          <w:b/>
+          <w:sz w:val="32"/>
+          <w:szCs w:val="32"/>
+        </w:rPr>
+      </w:pPr>
+    </w:p>
+    <w:p>
+      <w:pPr>
+        <w:rPr>
+          <w:b/>
+          <w:sz w:val="32"/>
+          <w:szCs w:val="32"/>
+        </w:rPr>
+      </w:pPr>
+    </w:p>
+    <w:p>
+      <w:pPr>
+        <w:rPr>
+          <w:b/>
+          <w:sz w:val="32"/>
+          <w:szCs w:val="32"/>
+        </w:rPr>
+      </w:pPr>
+    </w:p>
+    <w:p>
+      <w:pPr>
+        <w:rPr>
+          <w:b/>
+          <w:sz w:val="32"/>
+          <w:szCs w:val="32"/>
+        </w:rPr>
+      </w:pPr>
+    </w:p>
+    <w:p>
+      <w:pPr>
+        <w:rPr>
+          <w:b/>
+          <w:sz w:val="32"/>
+          <w:szCs w:val="32"/>
+        </w:rPr>
+      </w:pPr>
+    </w:p>
+    <w:p>
+      <w:pPr>
+        <w:rPr>
+          <w:b/>
+          <w:sz w:val="32"/>
+          <w:szCs w:val="32"/>
+        </w:rPr>
+      </w:pPr>
+    </w:p>
+    <w:p>
+      <w:pPr>
+        <w:rPr>
+          <w:b/>
+          <w:sz w:val="32"/>
+          <w:szCs w:val="32"/>
+        </w:rPr>
+      </w:pPr>
+    </w:p>
+    <w:p>
+      <w:pPr>
+        <w:rPr>
+          <w:b/>
+          <w:sz w:val="32"/>
+          <w:szCs w:val="32"/>
+        </w:rPr>
+      </w:pPr>
+    </w:p>
+    <w:p>
+      <w:pPr>
+        <w:rPr>
+          <w:b/>
+          <w:sz w:val="32"/>
+          <w:szCs w:val="32"/>
+        </w:rPr>
+      </w:pPr>
+      <w:bookmarkStart w:id="0" w:name="_GoBack"/>
+      <w:bookmarkEnd w:id="0"/>
+    </w:p>
+    <w:p>
+      <w:pPr>
+        <w:jc w:val="center"/>
+        <w:rPr>
+          <w:b/>
+        </w:rPr>
+      </w:pPr>
+      <w:r>
+        <w:rPr>
+          <w:b/>
+        </w:rPr>
+        <w:t>Table of Contents</w:t>
       </w:r>
     </w:p>
     <w:p>
+      <w:pPr>
+        <w:spacing w:after="0"/>
+        <w:rPr>
+          <w:b/>
+        </w:rPr>
+        <w:sectPr>
+          <w:pgSz w:w="12240" w:h="15840"/>
+          <w:pgMar w:top="1440" w:right="1800" w:bottom="1440" w:left="1800" w:header="720" w:footer="720" w:gutter="0"/>
+          <w:cols w:space="720"/>
+        </w:sectPr>
+      </w:pPr>
+    </w:p>
+    <w:p>
+      <w:pPr>
+        <w:pStyle w:val="TOC1"/>
+        <w:rPr>
+          <w:rFonts w:asciiTheme="minorHAnsi" w:eastAsiaTheme="minorEastAsia" w:hAnsiTheme="minorHAnsi" w:cstheme="minorBidi"/>
+          <w:noProof/>
+          <w:sz w:val="22"/>
+          <w:lang w:eastAsia="en-US"/>
+        </w:rPr>
+      </w:pPr>
       <w:r>
-        <w:t xml:space="preserve">The Student Information Management System deals with all kinds of student details. The </w:t>
+        <w:fldChar w:fldCharType="begin"/>
       </w:r>
       <w:r>
-        <w:t>software system needs to store and retrieve students’ partial information in current semester and other basic information including Student’s Name, Student’s ID, registered course in current semester, each exam’s score in one course, and GPA calculation in the current semester.</w:t>
+        <w:instrText xml:space="preserve"> TOC \o "1-3" \h</w:instrText>
+      </w:r>
+      <w:r>
+        <w:fldChar w:fldCharType="separate"/>
+      </w:r>
+      <w:hyperlink w:anchor="_Toc486007694" w:history="1">
+        <w:r>
+          <w:rPr>
+            <w:rStyle w:val="Hyperlink"/>
+            <w:noProof/>
+          </w:rPr>
+          <w:t>Client Software Product Overview</w:t>
+        </w:r>
+        <w:r>
+          <w:rPr>
+            <w:noProof/>
+          </w:rPr>
+          <w:tab/>
+        </w:r>
+        <w:r>
+          <w:rPr>
+            <w:noProof/>
+          </w:rPr>
+          <w:fldChar w:fldCharType="begin"/>
+        </w:r>
+        <w:r>
+          <w:rPr>
+            <w:noProof/>
+          </w:rPr>
+          <w:instrText xml:space="preserve"> PAGEREF _Toc486007694 \h </w:instrText>
+        </w:r>
+        <w:r>
+          <w:rPr>
+            <w:noProof/>
+          </w:rPr>
+        </w:r>
+        <w:r>
+          <w:rPr>
+            <w:noProof/>
+          </w:rPr>
+          <w:fldChar w:fldCharType="separate"/>
+        </w:r>
+        <w:r>
+          <w:rPr>
+            <w:noProof/>
+          </w:rPr>
+          <w:t>3</w:t>
+        </w:r>
+        <w:r>
+          <w:rPr>
+            <w:noProof/>
+          </w:rPr>
+          <w:fldChar w:fldCharType="end"/>
+        </w:r>
+      </w:hyperlink>
+    </w:p>
+    <w:p>
+      <w:pPr>
+        <w:pStyle w:val="TOC1"/>
+        <w:rPr>
+          <w:rFonts w:asciiTheme="minorHAnsi" w:eastAsiaTheme="minorEastAsia" w:hAnsiTheme="minorHAnsi" w:cstheme="minorBidi"/>
+          <w:noProof/>
+          <w:sz w:val="22"/>
+          <w:lang w:eastAsia="en-US"/>
+        </w:rPr>
+      </w:pPr>
+      <w:hyperlink w:anchor="_Toc486007695" w:history="1">
+        <w:r>
+          <w:rPr>
+            <w:rStyle w:val="Hyperlink"/>
+            <w:noProof/>
+          </w:rPr>
+          <w:t>Modification History</w:t>
+        </w:r>
+        <w:r>
+          <w:rPr>
+            <w:noProof/>
+          </w:rPr>
+          <w:tab/>
+        </w:r>
+        <w:r>
+          <w:rPr>
+            <w:noProof/>
+          </w:rPr>
+          <w:fldChar w:fldCharType="begin"/>
+        </w:r>
+        <w:r>
+          <w:rPr>
+            <w:noProof/>
+          </w:rPr>
+          <w:instrText xml:space="preserve"> PAGEREF _Toc486007695 \h </w:instrText>
+        </w:r>
+        <w:r>
+          <w:rPr>
+            <w:noProof/>
+          </w:rPr>
+        </w:r>
+        <w:r>
+          <w:rPr>
+            <w:noProof/>
+          </w:rPr>
+          <w:fldChar w:fldCharType="separate"/>
+        </w:r>
+        <w:r>
+          <w:rPr>
+            <w:noProof/>
+          </w:rPr>
+          <w:t>4</w:t>
+        </w:r>
+        <w:r>
+          <w:rPr>
+            <w:noProof/>
+          </w:rPr>
+          <w:fldChar w:fldCharType="end"/>
+        </w:r>
+      </w:hyperlink>
+    </w:p>
+    <w:p>
+      <w:pPr>
+        <w:pStyle w:val="TOC1"/>
+        <w:rPr>
+          <w:rFonts w:asciiTheme="minorHAnsi" w:eastAsiaTheme="minorEastAsia" w:hAnsiTheme="minorHAnsi" w:cstheme="minorBidi"/>
+          <w:noProof/>
+          <w:sz w:val="22"/>
+          <w:lang w:eastAsia="en-US"/>
+        </w:rPr>
+      </w:pPr>
+      <w:hyperlink w:anchor="_Toc486007696" w:history="1">
+        <w:r>
+          <w:rPr>
+            <w:rStyle w:val="Hyperlink"/>
+            <w:noProof/>
+          </w:rPr>
+          <w:t>USE CASES</w:t>
+        </w:r>
+        <w:r>
+          <w:rPr>
+            <w:noProof/>
+          </w:rPr>
+          <w:tab/>
+        </w:r>
+        <w:r>
+          <w:rPr>
+            <w:noProof/>
+          </w:rPr>
+          <w:fldChar w:fldCharType="begin"/>
+        </w:r>
+        <w:r>
+          <w:rPr>
+            <w:noProof/>
+          </w:rPr>
+          <w:instrText xml:space="preserve"> PAGEREF _Toc486007696 \h </w:instrText>
+        </w:r>
+        <w:r>
+          <w:rPr>
+            <w:noProof/>
+          </w:rPr>
+        </w:r>
+        <w:r>
+          <w:rPr>
+            <w:noProof/>
+          </w:rPr>
+          <w:fldChar w:fldCharType="separate"/>
+        </w:r>
+        <w:r>
+          <w:rPr>
+            <w:noProof/>
+          </w:rPr>
+          <w:t>5</w:t>
+        </w:r>
+        <w:r>
+          <w:rPr>
+            <w:noProof/>
+          </w:rPr>
+          <w:fldChar w:fldCharType="end"/>
+        </w:r>
+      </w:hyperlink>
+    </w:p>
+    <w:p>
+      <w:pPr>
+        <w:pStyle w:val="TOC2"/>
+        <w:tabs>
+          <w:tab w:val="right" w:leader="dot" w:pos="8630"/>
+        </w:tabs>
+        <w:rPr>
+          <w:rFonts w:asciiTheme="minorHAnsi" w:eastAsiaTheme="minorEastAsia" w:hAnsiTheme="minorHAnsi" w:cstheme="minorBidi"/>
+          <w:noProof/>
+          <w:sz w:val="22"/>
+          <w:lang w:eastAsia="en-US"/>
+        </w:rPr>
+      </w:pPr>
+      <w:hyperlink w:anchor="_Toc486007697" w:history="1">
+        <w:r>
+          <w:rPr>
+            <w:rStyle w:val="Hyperlink"/>
+            <w:noProof/>
+          </w:rPr>
+          <w:t>Use Case 1 – Student Views Student Information</w:t>
+        </w:r>
+        <w:r>
+          <w:rPr>
+            <w:noProof/>
+          </w:rPr>
+          <w:tab/>
+        </w:r>
+        <w:r>
+          <w:rPr>
+            <w:noProof/>
+          </w:rPr>
+          <w:fldChar w:fldCharType="begin"/>
+        </w:r>
+        <w:r>
+          <w:rPr>
+            <w:noProof/>
+          </w:rPr>
+          <w:instrText xml:space="preserve"> PAGEREF _Toc486007697 \h </w:instrText>
+        </w:r>
+        <w:r>
+          <w:rPr>
+            <w:noProof/>
+          </w:rPr>
+        </w:r>
+        <w:r>
+          <w:rPr>
+            <w:noProof/>
+          </w:rPr>
+          <w:fldChar w:fldCharType="separate"/>
+        </w:r>
+        <w:r>
+          <w:rPr>
+            <w:noProof/>
+          </w:rPr>
+          <w:t>5</w:t>
+        </w:r>
+        <w:r>
+          <w:rPr>
+            <w:noProof/>
+          </w:rPr>
+          <w:fldChar w:fldCharType="end"/>
+        </w:r>
+      </w:hyperlink>
+    </w:p>
+    <w:p>
+      <w:pPr>
+        <w:pStyle w:val="TOC2"/>
+        <w:tabs>
+          <w:tab w:val="right" w:leader="dot" w:pos="8630"/>
+        </w:tabs>
+        <w:rPr>
+          <w:rFonts w:asciiTheme="minorHAnsi" w:eastAsiaTheme="minorEastAsia" w:hAnsiTheme="minorHAnsi" w:cstheme="minorBidi"/>
+          <w:noProof/>
+          <w:sz w:val="22"/>
+          <w:lang w:eastAsia="en-US"/>
+        </w:rPr>
+      </w:pPr>
+      <w:hyperlink w:anchor="_Toc486007698" w:history="1">
+        <w:r>
+          <w:rPr>
+            <w:rStyle w:val="Hyperlink"/>
+            <w:noProof/>
+          </w:rPr>
+          <w:t>Use Case 2 – Administrator Inserts a New Record</w:t>
+        </w:r>
+        <w:r>
+          <w:rPr>
+            <w:noProof/>
+          </w:rPr>
+          <w:tab/>
+        </w:r>
+        <w:r>
+          <w:rPr>
+            <w:noProof/>
+          </w:rPr>
+          <w:fldChar w:fldCharType="begin"/>
+        </w:r>
+        <w:r>
+          <w:rPr>
+            <w:noProof/>
+          </w:rPr>
+          <w:instrText xml:space="preserve"> PAGEREF _Toc486007698 \h </w:instrText>
+        </w:r>
+        <w:r>
+          <w:rPr>
+            <w:noProof/>
+          </w:rPr>
+        </w:r>
+        <w:r>
+          <w:rPr>
+            <w:noProof/>
+          </w:rPr>
+          <w:fldChar w:fldCharType="separate"/>
+        </w:r>
+        <w:r>
+          <w:rPr>
+            <w:noProof/>
+          </w:rPr>
+          <w:t>5</w:t>
+        </w:r>
+        <w:r>
+          <w:rPr>
+            <w:noProof/>
+          </w:rPr>
+          <w:fldChar w:fldCharType="end"/>
+        </w:r>
+      </w:hyperlink>
+    </w:p>
+    <w:p>
+      <w:pPr>
+        <w:pStyle w:val="TOC2"/>
+        <w:tabs>
+          <w:tab w:val="right" w:leader="dot" w:pos="8630"/>
+        </w:tabs>
+        <w:rPr>
+          <w:rFonts w:asciiTheme="minorHAnsi" w:eastAsiaTheme="minorEastAsia" w:hAnsiTheme="minorHAnsi" w:cstheme="minorBidi"/>
+          <w:noProof/>
+          <w:sz w:val="22"/>
+          <w:lang w:eastAsia="en-US"/>
+        </w:rPr>
+      </w:pPr>
+      <w:hyperlink w:anchor="_Toc486007699" w:history="1">
+        <w:r>
+          <w:rPr>
+            <w:rStyle w:val="Hyperlink"/>
+            <w:noProof/>
+          </w:rPr>
+          <w:t>Use Case 3 – Administrator Updates a Record</w:t>
+        </w:r>
+        <w:r>
+          <w:rPr>
+            <w:noProof/>
+          </w:rPr>
+          <w:tab/>
+        </w:r>
+        <w:r>
+          <w:rPr>
+            <w:noProof/>
+          </w:rPr>
+          <w:fldChar w:fldCharType="begin"/>
+        </w:r>
+        <w:r>
+          <w:rPr>
+            <w:noProof/>
+          </w:rPr>
+          <w:instrText xml:space="preserve"> PAGEREF _Toc486007699 \h </w:instrText>
+        </w:r>
+        <w:r>
+          <w:rPr>
+            <w:noProof/>
+          </w:rPr>
+        </w:r>
+        <w:r>
+          <w:rPr>
+            <w:noProof/>
+          </w:rPr>
+          <w:fldChar w:fldCharType="separate"/>
+        </w:r>
+        <w:r>
+          <w:rPr>
+            <w:noProof/>
+          </w:rPr>
+          <w:t>6</w:t>
+        </w:r>
+        <w:r>
+          <w:rPr>
+            <w:noProof/>
+          </w:rPr>
+          <w:fldChar w:fldCharType="end"/>
+        </w:r>
+      </w:hyperlink>
+    </w:p>
+    <w:p>
+      <w:pPr>
+        <w:pStyle w:val="TOC2"/>
+        <w:tabs>
+          <w:tab w:val="right" w:leader="dot" w:pos="8630"/>
+        </w:tabs>
+        <w:rPr>
+          <w:rFonts w:asciiTheme="minorHAnsi" w:eastAsiaTheme="minorEastAsia" w:hAnsiTheme="minorHAnsi" w:cstheme="minorBidi"/>
+          <w:noProof/>
+          <w:sz w:val="22"/>
+          <w:lang w:eastAsia="en-US"/>
+        </w:rPr>
+      </w:pPr>
+      <w:hyperlink w:anchor="_Toc486007700" w:history="1">
+        <w:r>
+          <w:rPr>
+            <w:rStyle w:val="Hyperlink"/>
+            <w:noProof/>
+          </w:rPr>
+          <w:t>Use Case 4 – Administrator Views Student Information</w:t>
+        </w:r>
+        <w:r>
+          <w:rPr>
+            <w:noProof/>
+          </w:rPr>
+          <w:tab/>
+        </w:r>
+        <w:r>
+          <w:rPr>
+            <w:noProof/>
+          </w:rPr>
+          <w:fldChar w:fldCharType="begin"/>
+        </w:r>
+        <w:r>
+          <w:rPr>
+            <w:noProof/>
+          </w:rPr>
+          <w:instrText xml:space="preserve"> PAGEREF _Toc486007700 \h </w:instrText>
+        </w:r>
+        <w:r>
+          <w:rPr>
+            <w:noProof/>
+          </w:rPr>
+        </w:r>
+        <w:r>
+          <w:rPr>
+            <w:noProof/>
+          </w:rPr>
+          <w:fldChar w:fldCharType="separate"/>
+        </w:r>
+        <w:r>
+          <w:rPr>
+            <w:noProof/>
+          </w:rPr>
+          <w:t>6</w:t>
+        </w:r>
+        <w:r>
+          <w:rPr>
+            <w:noProof/>
+          </w:rPr>
+          <w:fldChar w:fldCharType="end"/>
+        </w:r>
+      </w:hyperlink>
+    </w:p>
+    <w:p>
+      <w:pPr>
+        <w:pStyle w:val="TOC2"/>
+        <w:tabs>
+          <w:tab w:val="right" w:leader="dot" w:pos="8640"/>
+        </w:tabs>
+        <w:spacing w:after="0"/>
+        <w:sectPr>
+          <w:type w:val="continuous"/>
+          <w:pgSz w:w="12240" w:h="15840"/>
+          <w:pgMar w:top="1440" w:right="1800" w:bottom="1440" w:left="1800" w:header="720" w:footer="720" w:gutter="0"/>
+          <w:cols w:space="720"/>
+        </w:sectPr>
+      </w:pPr>
+      <w:r>
+        <w:fldChar w:fldCharType="end"/>
+      </w:r>
+      <w:r>
+        <w:t>…</w:t>
+      </w:r>
+    </w:p>
+    <w:p>
+      <w:pPr>
+        <w:pStyle w:val="Heading1"/>
+      </w:pPr>
+      <w:bookmarkStart w:id="1" w:name="_Toc486007694"/>
+      <w:r>
+        <w:lastRenderedPageBreak/>
+        <w:t xml:space="preserve">Client Software Product </w:t>
+      </w:r>
+      <w:r>
+        <w:t>Overview</w:t>
+      </w:r>
+      <w:bookmarkEnd w:id="1"/>
+    </w:p>
+    <w:p>
+      <w:r>
+        <w:t>The Student Information Management System deals with all kinds of student details. The software system needs to store and retrieve students’ partial information in current semester and other basic information including Student’s Name, Student’s ID, registered course in current semester, each exam’s score in one course, and GPA calculation in the current semester.</w:t>
       </w:r>
     </w:p>
     <w:p>
@@ -190,15 +884,17 @@
           <w:szCs w:val="32"/>
         </w:rPr>
       </w:pPr>
+    </w:p>
+    <w:p>
+      <w:pPr>
+        <w:pStyle w:val="Heading1"/>
+      </w:pPr>
+      <w:bookmarkStart w:id="2" w:name="_Toc486007695"/>
       <w:r>
-        <w:rPr>
-          <w:b/>
-          <w:sz w:val="32"/>
-          <w:szCs w:val="32"/>
-        </w:rPr>
         <w:lastRenderedPageBreak/>
         <w:t>Modification History</w:t>
       </w:r>
+      <w:bookmarkEnd w:id="2"/>
     </w:p>
     <w:tbl>
       <w:tblPr>
@@ -352,11 +1048,9 @@
             <w:pPr>
               <w:jc w:val="center"/>
             </w:pPr>
-            <w:proofErr w:type="spellStart"/>
-            <w:r>
-              <w:t>Obrian</w:t>
-            </w:r>
-            <w:proofErr w:type="spellEnd"/>
+            <w:r>
+              <w:t>O’Brian</w:t>
+            </w:r>
           </w:p>
         </w:tc>
       </w:tr>
@@ -406,19 +1100,39 @@
           <w:tcPr>
             <w:tcW w:w="3184" w:type="dxa"/>
           </w:tcPr>
-          <w:p/>
-        </w:tc>
-        <w:tc>
-          <w:tcPr>
-            <w:tcW w:w="3186" w:type="dxa"/>
-          </w:tcPr>
-          <w:p/>
-        </w:tc>
-        <w:tc>
-          <w:tcPr>
-            <w:tcW w:w="3186" w:type="dxa"/>
-          </w:tcPr>
-          <w:p/>
+          <w:p>
+            <w:r>
+              <w:t>06.23.17</w:t>
+            </w:r>
+          </w:p>
+        </w:tc>
+        <w:tc>
+          <w:tcPr>
+            <w:tcW w:w="3186" w:type="dxa"/>
+          </w:tcPr>
+          <w:p>
+            <w:r>
+              <w:t>Updated use case tables</w:t>
+            </w:r>
+          </w:p>
+          <w:p>
+            <w:r>
+              <w:t>Updated layout of Requirements Document</w:t>
+            </w:r>
+          </w:p>
+        </w:tc>
+        <w:tc>
+          <w:tcPr>
+            <w:tcW w:w="3186" w:type="dxa"/>
+          </w:tcPr>
+          <w:p>
+            <w:pPr>
+              <w:jc w:val="center"/>
+            </w:pPr>
+            <w:r>
+              <w:t>O’Brian</w:t>
+            </w:r>
+          </w:p>
         </w:tc>
       </w:tr>
       <w:tr>
@@ -916,55 +1630,24 @@
     </w:p>
     <w:p>
       <w:pPr>
-        <w:rPr>
-          <w:b/>
-          <w:sz w:val="32"/>
-          <w:szCs w:val="32"/>
-        </w:rPr>
-      </w:pPr>
-    </w:p>
-    <w:p>
-      <w:pPr>
-        <w:rPr>
-          <w:b/>
-          <w:sz w:val="32"/>
-          <w:szCs w:val="32"/>
-        </w:rPr>
-      </w:pPr>
+        <w:pStyle w:val="Heading1"/>
+      </w:pPr>
+      <w:bookmarkStart w:id="3" w:name="_Toc486007696"/>
       <w:r>
-        <w:rPr>
-          <w:b/>
-          <w:sz w:val="32"/>
-          <w:szCs w:val="32"/>
-        </w:rPr>
         <w:lastRenderedPageBreak/>
         <w:t>USE CASES</w:t>
       </w:r>
-    </w:p>
-    <w:p>
-      <w:pPr>
-        <w:rPr>
-          <w:b/>
-          <w:sz w:val="24"/>
-          <w:szCs w:val="24"/>
-        </w:rPr>
-      </w:pPr>
+      <w:bookmarkEnd w:id="3"/>
+    </w:p>
+    <w:p>
+      <w:pPr>
+        <w:pStyle w:val="Heading2"/>
+      </w:pPr>
+      <w:bookmarkStart w:id="4" w:name="_Toc486007697"/>
       <w:r>
-        <w:rPr>
-          <w:b/>
-          <w:sz w:val="24"/>
-          <w:szCs w:val="24"/>
-        </w:rPr>
-        <w:t>Use Case 1</w:t>
+        <w:t>Use Case 1 – Student Views Student Information</w:t>
       </w:r>
-      <w:r>
-        <w:rPr>
-          <w:b/>
-          <w:sz w:val="24"/>
-          <w:szCs w:val="24"/>
-        </w:rPr>
-        <w:t xml:space="preserve"> – Student Views Student Information</w:t>
-      </w:r>
+      <w:bookmarkEnd w:id="4"/>
     </w:p>
     <w:tbl>
       <w:tblPr>
@@ -977,12 +1660,16 @@
         <w:gridCol w:w="4675"/>
       </w:tblGrid>
       <w:tr>
-        <w:tc>
-          <w:tcPr>
-            <w:tcW w:w="4675" w:type="dxa"/>
-          </w:tcPr>
-          <w:p>
-            <w:pPr>
+        <w:trPr>
+          <w:trHeight w:val="188"/>
+        </w:trPr>
+        <w:tc>
+          <w:tcPr>
+            <w:tcW w:w="4675" w:type="dxa"/>
+          </w:tcPr>
+          <w:p>
+            <w:pPr>
+              <w:spacing w:after="120"/>
               <w:rPr>
                 <w:b/>
               </w:rPr>
@@ -1000,6 +1687,9 @@
             <w:tcW w:w="4675" w:type="dxa"/>
           </w:tcPr>
           <w:p>
+            <w:pPr>
+              <w:spacing w:after="120"/>
+            </w:pPr>
             <w:r>
               <w:t>Student</w:t>
             </w:r>
@@ -1013,6 +1703,41 @@
           </w:tcPr>
           <w:p>
             <w:pPr>
+              <w:spacing w:after="120"/>
+              <w:rPr>
+                <w:b/>
+              </w:rPr>
+            </w:pPr>
+            <w:r>
+              <w:rPr>
+                <w:b/>
+              </w:rPr>
+              <w:t>GOALS OF ACTOR</w:t>
+            </w:r>
+          </w:p>
+        </w:tc>
+        <w:tc>
+          <w:tcPr>
+            <w:tcW w:w="4675" w:type="dxa"/>
+          </w:tcPr>
+          <w:p>
+            <w:pPr>
+              <w:spacing w:after="120"/>
+            </w:pPr>
+            <w:r>
+              <w:t>View their current record</w:t>
+            </w:r>
+          </w:p>
+        </w:tc>
+      </w:tr>
+      <w:tr>
+        <w:tc>
+          <w:tcPr>
+            <w:tcW w:w="4675" w:type="dxa"/>
+          </w:tcPr>
+          <w:p>
+            <w:pPr>
+              <w:spacing w:after="120"/>
               <w:rPr>
                 <w:b/>
               </w:rPr>
@@ -1030,8 +1755,152 @@
             <w:tcW w:w="4675" w:type="dxa"/>
           </w:tcPr>
           <w:p>
+            <w:pPr>
+              <w:spacing w:after="120"/>
+            </w:pPr>
             <w:r>
               <w:t>The student logs into the system and views student information.</w:t>
+            </w:r>
+          </w:p>
+        </w:tc>
+      </w:tr>
+      <w:tr>
+        <w:tc>
+          <w:tcPr>
+            <w:tcW w:w="4675" w:type="dxa"/>
+          </w:tcPr>
+          <w:p>
+            <w:pPr>
+              <w:spacing w:after="120"/>
+              <w:rPr>
+                <w:b/>
+              </w:rPr>
+            </w:pPr>
+            <w:r>
+              <w:rPr>
+                <w:b/>
+              </w:rPr>
+              <w:t>PRECONDITIONS</w:t>
+            </w:r>
+          </w:p>
+        </w:tc>
+        <w:tc>
+          <w:tcPr>
+            <w:tcW w:w="4675" w:type="dxa"/>
+          </w:tcPr>
+          <w:p>
+            <w:pPr>
+              <w:spacing w:after="120"/>
+            </w:pPr>
+            <w:r>
+              <w:t>Student record must exist</w:t>
+            </w:r>
+          </w:p>
+        </w:tc>
+      </w:tr>
+      <w:tr>
+        <w:tc>
+          <w:tcPr>
+            <w:tcW w:w="4675" w:type="dxa"/>
+          </w:tcPr>
+          <w:p>
+            <w:pPr>
+              <w:spacing w:after="120"/>
+              <w:rPr>
+                <w:b/>
+              </w:rPr>
+            </w:pPr>
+            <w:r>
+              <w:rPr>
+                <w:b/>
+              </w:rPr>
+              <w:t>EXCEPTIONS</w:t>
+            </w:r>
+          </w:p>
+        </w:tc>
+        <w:tc>
+          <w:tcPr>
+            <w:tcW w:w="4675" w:type="dxa"/>
+          </w:tcPr>
+          <w:p>
+            <w:r>
+              <w:t>Student does not have a record</w:t>
+            </w:r>
+          </w:p>
+          <w:p>
+            <w:pPr>
+              <w:spacing w:after="120"/>
+            </w:pPr>
+            <w:r>
+              <w:t>Student does not know their ID number</w:t>
+            </w:r>
+          </w:p>
+        </w:tc>
+      </w:tr>
+      <w:tr>
+        <w:tc>
+          <w:tcPr>
+            <w:tcW w:w="4675" w:type="dxa"/>
+          </w:tcPr>
+          <w:p>
+            <w:pPr>
+              <w:spacing w:after="120"/>
+              <w:rPr>
+                <w:b/>
+              </w:rPr>
+            </w:pPr>
+            <w:r>
+              <w:rPr>
+                <w:b/>
+              </w:rPr>
+              <w:t>VARIATIONS</w:t>
+            </w:r>
+          </w:p>
+        </w:tc>
+        <w:tc>
+          <w:tcPr>
+            <w:tcW w:w="4675" w:type="dxa"/>
+          </w:tcPr>
+          <w:p>
+            <w:pPr>
+              <w:spacing w:after="120"/>
+            </w:pPr>
+            <w:r>
+              <w:t>None</w:t>
+            </w:r>
+          </w:p>
+        </w:tc>
+      </w:tr>
+      <w:tr>
+        <w:tc>
+          <w:tcPr>
+            <w:tcW w:w="4675" w:type="dxa"/>
+          </w:tcPr>
+          <w:p>
+            <w:pPr>
+              <w:spacing w:after="120"/>
+              <w:rPr>
+                <w:b/>
+              </w:rPr>
+            </w:pPr>
+            <w:r>
+              <w:rPr>
+                <w:b/>
+              </w:rPr>
+              <w:t>SYSTEM CHANGE/PRODUCTION</w:t>
+            </w:r>
+          </w:p>
+        </w:tc>
+        <w:tc>
+          <w:tcPr>
+            <w:tcW w:w="4675" w:type="dxa"/>
+          </w:tcPr>
+          <w:p>
+            <w:pPr>
+              <w:spacing w:after="120"/>
+            </w:pPr>
+            <w:r>
+              <w:t>System produces a report and displays it</w:t>
             </w:r>
           </w:p>
         </w:tc>
@@ -1064,7 +1933,7 @@
         </w:numPr>
       </w:pPr>
       <w:r>
-        <w:t>The student logs on the Student Information Management System.</w:t>
+        <w:t>Student logs on the Student Information Management System.</w:t>
       </w:r>
     </w:p>
     <w:p>
@@ -1076,25 +1945,34 @@
         </w:numPr>
       </w:pPr>
       <w:r>
-        <w:t>The student views details of their current semester.</w:t>
+        <w:t>System looks up the student’s ID number and pulls the records</w:t>
       </w:r>
     </w:p>
     <w:p>
       <w:pPr>
-        <w:rPr>
-          <w:b/>
-          <w:sz w:val="24"/>
-          <w:szCs w:val="24"/>
-        </w:rPr>
+        <w:pStyle w:val="ListParagraph"/>
+        <w:numPr>
+          <w:ilvl w:val="0"/>
+          <w:numId w:val="1"/>
+        </w:numPr>
       </w:pPr>
       <w:r>
-        <w:rPr>
-          <w:b/>
-          <w:sz w:val="24"/>
-          <w:szCs w:val="24"/>
-        </w:rPr>
+        <w:t>System generates a report with the entire student record and displays it</w:t>
+      </w:r>
+    </w:p>
+    <w:p>
+      <w:pPr>
+        <w:pStyle w:val="Heading2"/>
+        <w:rPr>
+          <w:sz w:val="22"/>
+          <w:szCs w:val="22"/>
+        </w:rPr>
+      </w:pPr>
+      <w:bookmarkStart w:id="5" w:name="_Toc486007698"/>
+      <w:r>
         <w:t>Use Case 2 – Administrator Inserts a New Record</w:t>
       </w:r>
+      <w:bookmarkEnd w:id="5"/>
     </w:p>
     <w:tbl>
       <w:tblPr>
@@ -1113,6 +1991,7 @@
           </w:tcPr>
           <w:p>
             <w:pPr>
+              <w:spacing w:after="120"/>
               <w:rPr>
                 <w:b/>
               </w:rPr>
@@ -1130,6 +2009,9 @@
             <w:tcW w:w="4675" w:type="dxa"/>
           </w:tcPr>
           <w:p>
+            <w:pPr>
+              <w:spacing w:after="120"/>
+            </w:pPr>
             <w:r>
               <w:t>Administrator</w:t>
             </w:r>
@@ -1143,6 +2025,41 @@
           </w:tcPr>
           <w:p>
             <w:pPr>
+              <w:spacing w:after="120"/>
+              <w:rPr>
+                <w:b/>
+              </w:rPr>
+            </w:pPr>
+            <w:r>
+              <w:rPr>
+                <w:b/>
+              </w:rPr>
+              <w:t>GOALS OF ACTOR</w:t>
+            </w:r>
+          </w:p>
+        </w:tc>
+        <w:tc>
+          <w:tcPr>
+            <w:tcW w:w="4675" w:type="dxa"/>
+          </w:tcPr>
+          <w:p>
+            <w:pPr>
+              <w:spacing w:after="120"/>
+            </w:pPr>
+            <w:r>
+              <w:t>Create a new record for a student</w:t>
+            </w:r>
+          </w:p>
+        </w:tc>
+      </w:tr>
+      <w:tr>
+        <w:tc>
+          <w:tcPr>
+            <w:tcW w:w="4675" w:type="dxa"/>
+          </w:tcPr>
+          <w:p>
+            <w:pPr>
+              <w:spacing w:after="120"/>
               <w:rPr>
                 <w:b/>
               </w:rPr>
@@ -1160,8 +2077,160 @@
             <w:tcW w:w="4675" w:type="dxa"/>
           </w:tcPr>
           <w:p>
+            <w:pPr>
+              <w:spacing w:after="120"/>
+            </w:pPr>
             <w:r>
               <w:t>The administrator logs into the system and inserts a new record.</w:t>
+            </w:r>
+          </w:p>
+        </w:tc>
+      </w:tr>
+      <w:tr>
+        <w:tc>
+          <w:tcPr>
+            <w:tcW w:w="4675" w:type="dxa"/>
+          </w:tcPr>
+          <w:p>
+            <w:pPr>
+              <w:spacing w:after="120"/>
+              <w:rPr>
+                <w:b/>
+              </w:rPr>
+            </w:pPr>
+            <w:r>
+              <w:rPr>
+                <w:b/>
+              </w:rPr>
+              <w:t>PRECONDITIONS</w:t>
+            </w:r>
+          </w:p>
+        </w:tc>
+        <w:tc>
+          <w:tcPr>
+            <w:tcW w:w="4675" w:type="dxa"/>
+          </w:tcPr>
+          <w:p>
+            <w:r>
+              <w:t>Student record must not exist</w:t>
+            </w:r>
+          </w:p>
+          <w:p>
+            <w:pPr>
+              <w:spacing w:after="120"/>
+            </w:pPr>
+            <w:r>
+              <w:t>Student must have an ID number</w:t>
+            </w:r>
+          </w:p>
+        </w:tc>
+      </w:tr>
+      <w:tr>
+        <w:tc>
+          <w:tcPr>
+            <w:tcW w:w="4675" w:type="dxa"/>
+          </w:tcPr>
+          <w:p>
+            <w:pPr>
+              <w:spacing w:after="120"/>
+              <w:rPr>
+                <w:b/>
+              </w:rPr>
+            </w:pPr>
+            <w:r>
+              <w:rPr>
+                <w:b/>
+              </w:rPr>
+              <w:t>EXCEPTIONS</w:t>
+            </w:r>
+          </w:p>
+        </w:tc>
+        <w:tc>
+          <w:tcPr>
+            <w:tcW w:w="4675" w:type="dxa"/>
+          </w:tcPr>
+          <w:p>
+            <w:r>
+              <w:t>Student already has a record</w:t>
+            </w:r>
+          </w:p>
+          <w:p>
+            <w:pPr>
+              <w:spacing w:after="120"/>
+            </w:pPr>
+            <w:r>
+              <w:t>Student does not have an ID number</w:t>
+            </w:r>
+          </w:p>
+        </w:tc>
+      </w:tr>
+      <w:tr>
+        <w:tc>
+          <w:tcPr>
+            <w:tcW w:w="4675" w:type="dxa"/>
+          </w:tcPr>
+          <w:p>
+            <w:pPr>
+              <w:spacing w:after="120"/>
+              <w:rPr>
+                <w:b/>
+              </w:rPr>
+            </w:pPr>
+            <w:r>
+              <w:rPr>
+                <w:b/>
+              </w:rPr>
+              <w:t>VARIATIONS</w:t>
+            </w:r>
+          </w:p>
+        </w:tc>
+        <w:tc>
+          <w:tcPr>
+            <w:tcW w:w="4675" w:type="dxa"/>
+          </w:tcPr>
+          <w:p>
+            <w:pPr>
+              <w:spacing w:after="120"/>
+            </w:pPr>
+            <w:r>
+              <w:t>Administrator updates an existing record instead of creating a new one</w:t>
+            </w:r>
+          </w:p>
+        </w:tc>
+      </w:tr>
+      <w:tr>
+        <w:tc>
+          <w:tcPr>
+            <w:tcW w:w="4675" w:type="dxa"/>
+          </w:tcPr>
+          <w:p>
+            <w:pPr>
+              <w:spacing w:after="120"/>
+              <w:rPr>
+                <w:b/>
+              </w:rPr>
+            </w:pPr>
+            <w:r>
+              <w:rPr>
+                <w:b/>
+              </w:rPr>
+              <w:t>SYSTEM CHANGE/PRODUCTION</w:t>
+            </w:r>
+          </w:p>
+        </w:tc>
+        <w:tc>
+          <w:tcPr>
+            <w:tcW w:w="4675" w:type="dxa"/>
+            <w:tcBorders>
+              <w:bottom w:val="single" w:sz="4" w:space="0" w:color="auto"/>
+            </w:tcBorders>
+          </w:tcPr>
+          <w:p>
+            <w:pPr>
+              <w:spacing w:after="120"/>
+            </w:pPr>
+            <w:r>
+              <w:t>System searches the database for an existing record, and if there is not one, creates one</w:t>
             </w:r>
           </w:p>
         </w:tc>
@@ -1230,6 +2299,7 @@
         </w:numPr>
       </w:pPr>
       <w:r>
+        <w:lastRenderedPageBreak/>
         <w:t>Administrator selects the “Submit” option.</w:t>
       </w:r>
     </w:p>
@@ -1253,31 +2323,19 @@
           <w:numId w:val="2"/>
         </w:numPr>
       </w:pPr>
-      <w:proofErr w:type="spellStart"/>
       <w:r>
-        <w:t>Syste</w:t>
+        <w:t>System updates the database.</w:t>
       </w:r>
-      <w:proofErr w:type="spellEnd"/>
+    </w:p>
+    <w:p>
+      <w:pPr>
+        <w:pStyle w:val="Heading2"/>
+      </w:pPr>
+      <w:bookmarkStart w:id="6" w:name="_Toc486007699"/>
       <w:r>
-        <w:t xml:space="preserve"> updates the database.</w:t>
-      </w:r>
-    </w:p>
-    <w:p>
-      <w:pPr>
-        <w:rPr>
-          <w:b/>
-          <w:sz w:val="24"/>
-          <w:szCs w:val="24"/>
-        </w:rPr>
-      </w:pPr>
-      <w:r>
-        <w:rPr>
-          <w:b/>
-          <w:sz w:val="24"/>
-          <w:szCs w:val="24"/>
-        </w:rPr>
         <w:t>Use Case 3 – Administrator Updates a Record</w:t>
       </w:r>
+      <w:bookmarkEnd w:id="6"/>
     </w:p>
     <w:tbl>
       <w:tblPr>
@@ -1296,6 +2354,7 @@
           </w:tcPr>
           <w:p>
             <w:pPr>
+              <w:spacing w:after="120"/>
               <w:rPr>
                 <w:b/>
               </w:rPr>
@@ -1313,6 +2372,9 @@
             <w:tcW w:w="4675" w:type="dxa"/>
           </w:tcPr>
           <w:p>
+            <w:pPr>
+              <w:spacing w:after="120"/>
+            </w:pPr>
             <w:r>
               <w:t>Administrator</w:t>
             </w:r>
@@ -1326,6 +2388,41 @@
           </w:tcPr>
           <w:p>
             <w:pPr>
+              <w:spacing w:after="120"/>
+              <w:rPr>
+                <w:b/>
+              </w:rPr>
+            </w:pPr>
+            <w:r>
+              <w:rPr>
+                <w:b/>
+              </w:rPr>
+              <w:t>GOALS OF ACTOR</w:t>
+            </w:r>
+          </w:p>
+        </w:tc>
+        <w:tc>
+          <w:tcPr>
+            <w:tcW w:w="4675" w:type="dxa"/>
+          </w:tcPr>
+          <w:p>
+            <w:pPr>
+              <w:spacing w:after="120"/>
+            </w:pPr>
+            <w:r>
+              <w:t>Update an existing record for a student</w:t>
+            </w:r>
+          </w:p>
+        </w:tc>
+      </w:tr>
+      <w:tr>
+        <w:tc>
+          <w:tcPr>
+            <w:tcW w:w="4675" w:type="dxa"/>
+          </w:tcPr>
+          <w:p>
+            <w:pPr>
+              <w:spacing w:after="120"/>
               <w:rPr>
                 <w:b/>
               </w:rPr>
@@ -1343,11 +2440,152 @@
             <w:tcW w:w="4675" w:type="dxa"/>
           </w:tcPr>
           <w:p>
-            <w:r>
-              <w:t>The administrator logs into the s</w:t>
-            </w:r>
-            <w:r>
-              <w:t>ystem and updates a record.</w:t>
+            <w:pPr>
+              <w:spacing w:after="120"/>
+            </w:pPr>
+            <w:r>
+              <w:t>The Administrator logs into the system and updates a record with new information</w:t>
+            </w:r>
+          </w:p>
+        </w:tc>
+      </w:tr>
+      <w:tr>
+        <w:tc>
+          <w:tcPr>
+            <w:tcW w:w="4675" w:type="dxa"/>
+          </w:tcPr>
+          <w:p>
+            <w:pPr>
+              <w:spacing w:after="120"/>
+              <w:rPr>
+                <w:b/>
+              </w:rPr>
+            </w:pPr>
+            <w:r>
+              <w:rPr>
+                <w:b/>
+              </w:rPr>
+              <w:t>PRECONDITIONS</w:t>
+            </w:r>
+          </w:p>
+        </w:tc>
+        <w:tc>
+          <w:tcPr>
+            <w:tcW w:w="4675" w:type="dxa"/>
+          </w:tcPr>
+          <w:p>
+            <w:pPr>
+              <w:spacing w:after="120"/>
+            </w:pPr>
+            <w:r>
+              <w:t>Student record must exist</w:t>
+            </w:r>
+          </w:p>
+        </w:tc>
+      </w:tr>
+      <w:tr>
+        <w:tc>
+          <w:tcPr>
+            <w:tcW w:w="4675" w:type="dxa"/>
+          </w:tcPr>
+          <w:p>
+            <w:pPr>
+              <w:spacing w:after="120"/>
+              <w:rPr>
+                <w:b/>
+              </w:rPr>
+            </w:pPr>
+            <w:r>
+              <w:rPr>
+                <w:b/>
+              </w:rPr>
+              <w:t>EXCEPTIONS</w:t>
+            </w:r>
+          </w:p>
+        </w:tc>
+        <w:tc>
+          <w:tcPr>
+            <w:tcW w:w="4675" w:type="dxa"/>
+          </w:tcPr>
+          <w:p>
+            <w:pPr>
+              <w:spacing w:after="120"/>
+            </w:pPr>
+            <w:r>
+              <w:t>Student record does not exist</w:t>
+            </w:r>
+          </w:p>
+        </w:tc>
+      </w:tr>
+      <w:tr>
+        <w:tc>
+          <w:tcPr>
+            <w:tcW w:w="4675" w:type="dxa"/>
+          </w:tcPr>
+          <w:p>
+            <w:pPr>
+              <w:spacing w:after="120"/>
+              <w:rPr>
+                <w:b/>
+              </w:rPr>
+            </w:pPr>
+            <w:r>
+              <w:rPr>
+                <w:b/>
+              </w:rPr>
+              <w:t>VARIATIONS</w:t>
+            </w:r>
+          </w:p>
+        </w:tc>
+        <w:tc>
+          <w:tcPr>
+            <w:tcW w:w="4675" w:type="dxa"/>
+          </w:tcPr>
+          <w:p>
+            <w:pPr>
+              <w:spacing w:after="120"/>
+            </w:pPr>
+            <w:r>
+              <w:t>Administrator creates a new record instead of updating an existing record</w:t>
+            </w:r>
+          </w:p>
+        </w:tc>
+      </w:tr>
+      <w:tr>
+        <w:tc>
+          <w:tcPr>
+            <w:tcW w:w="4675" w:type="dxa"/>
+          </w:tcPr>
+          <w:p>
+            <w:pPr>
+              <w:spacing w:after="120"/>
+              <w:rPr>
+                <w:b/>
+              </w:rPr>
+            </w:pPr>
+            <w:r>
+              <w:rPr>
+                <w:b/>
+              </w:rPr>
+              <w:t>SYSTEM CHANGE/PRODUCTION</w:t>
+            </w:r>
+          </w:p>
+        </w:tc>
+        <w:tc>
+          <w:tcPr>
+            <w:tcW w:w="4675" w:type="dxa"/>
+          </w:tcPr>
+          <w:p>
+            <w:r>
+              <w:t>System searches the database for an existing record, and if there is one, generates a form so the Administrator can update the information</w:t>
+            </w:r>
+          </w:p>
+          <w:p>
+            <w:pPr>
+              <w:spacing w:after="120"/>
+            </w:pPr>
+            <w:r>
+              <w:t>System updates any fields that have changed</w:t>
             </w:r>
           </w:p>
         </w:tc>
@@ -1462,21 +2700,13 @@
     </w:p>
     <w:p>
       <w:pPr>
-        <w:rPr>
-          <w:b/>
-          <w:sz w:val="24"/>
-          <w:szCs w:val="24"/>
-        </w:rPr>
-      </w:pPr>
+        <w:pStyle w:val="Heading2"/>
+      </w:pPr>
+      <w:bookmarkStart w:id="7" w:name="_Toc486007700"/>
       <w:r>
-        <w:rPr>
-          <w:b/>
-          <w:sz w:val="24"/>
-          <w:szCs w:val="24"/>
-        </w:rPr>
-        <w:lastRenderedPageBreak/>
         <w:t>Use Case 4 – Administrator Views Student Information</w:t>
       </w:r>
+      <w:bookmarkEnd w:id="7"/>
     </w:p>
     <w:tbl>
       <w:tblPr>
@@ -1495,6 +2725,7 @@
           </w:tcPr>
           <w:p>
             <w:pPr>
+              <w:spacing w:after="120"/>
               <w:rPr>
                 <w:b/>
               </w:rPr>
@@ -1512,6 +2743,9 @@
             <w:tcW w:w="4675" w:type="dxa"/>
           </w:tcPr>
           <w:p>
+            <w:pPr>
+              <w:spacing w:after="120"/>
+            </w:pPr>
             <w:r>
               <w:t>Administrator</w:t>
             </w:r>
@@ -1525,6 +2759,41 @@
           </w:tcPr>
           <w:p>
             <w:pPr>
+              <w:spacing w:after="120"/>
+              <w:rPr>
+                <w:b/>
+              </w:rPr>
+            </w:pPr>
+            <w:r>
+              <w:rPr>
+                <w:b/>
+              </w:rPr>
+              <w:t>GOALS OF ACTOR</w:t>
+            </w:r>
+          </w:p>
+        </w:tc>
+        <w:tc>
+          <w:tcPr>
+            <w:tcW w:w="4675" w:type="dxa"/>
+          </w:tcPr>
+          <w:p>
+            <w:pPr>
+              <w:spacing w:after="120"/>
+            </w:pPr>
+            <w:r>
+              <w:t>View the records of all students</w:t>
+            </w:r>
+          </w:p>
+        </w:tc>
+      </w:tr>
+      <w:tr>
+        <w:tc>
+          <w:tcPr>
+            <w:tcW w:w="4675" w:type="dxa"/>
+          </w:tcPr>
+          <w:p>
+            <w:pPr>
+              <w:spacing w:after="120"/>
               <w:rPr>
                 <w:b/>
               </w:rPr>
@@ -1542,14 +2811,148 @@
             <w:tcW w:w="4675" w:type="dxa"/>
           </w:tcPr>
           <w:p>
-            <w:r>
-              <w:t xml:space="preserve">The </w:t>
-            </w:r>
-            <w:r>
-              <w:t>administrator</w:t>
-            </w:r>
-            <w:r>
-              <w:t xml:space="preserve"> logs into the system and views student information.</w:t>
+            <w:pPr>
+              <w:spacing w:after="120"/>
+            </w:pPr>
+            <w:r>
+              <w:t>The Administrator logs into the system and views a report that includes a list of every record for every student</w:t>
+            </w:r>
+          </w:p>
+        </w:tc>
+      </w:tr>
+      <w:tr>
+        <w:tc>
+          <w:tcPr>
+            <w:tcW w:w="4675" w:type="dxa"/>
+          </w:tcPr>
+          <w:p>
+            <w:pPr>
+              <w:spacing w:after="120"/>
+              <w:rPr>
+                <w:b/>
+              </w:rPr>
+            </w:pPr>
+            <w:r>
+              <w:rPr>
+                <w:b/>
+              </w:rPr>
+              <w:t>PRECONDITIONS</w:t>
+            </w:r>
+          </w:p>
+        </w:tc>
+        <w:tc>
+          <w:tcPr>
+            <w:tcW w:w="4675" w:type="dxa"/>
+          </w:tcPr>
+          <w:p>
+            <w:pPr>
+              <w:spacing w:after="120"/>
+            </w:pPr>
+            <w:r>
+              <w:t>Database must not be empty</w:t>
+            </w:r>
+          </w:p>
+        </w:tc>
+      </w:tr>
+      <w:tr>
+        <w:tc>
+          <w:tcPr>
+            <w:tcW w:w="4675" w:type="dxa"/>
+          </w:tcPr>
+          <w:p>
+            <w:pPr>
+              <w:spacing w:after="120"/>
+              <w:rPr>
+                <w:b/>
+              </w:rPr>
+            </w:pPr>
+            <w:r>
+              <w:rPr>
+                <w:b/>
+              </w:rPr>
+              <w:t>EXCEPTIONS</w:t>
+            </w:r>
+          </w:p>
+        </w:tc>
+        <w:tc>
+          <w:tcPr>
+            <w:tcW w:w="4675" w:type="dxa"/>
+          </w:tcPr>
+          <w:p>
+            <w:pPr>
+              <w:spacing w:after="120"/>
+            </w:pPr>
+            <w:r>
+              <w:t>No student records exist</w:t>
+            </w:r>
+          </w:p>
+        </w:tc>
+      </w:tr>
+      <w:tr>
+        <w:tc>
+          <w:tcPr>
+            <w:tcW w:w="4675" w:type="dxa"/>
+          </w:tcPr>
+          <w:p>
+            <w:pPr>
+              <w:spacing w:after="120"/>
+              <w:rPr>
+                <w:b/>
+              </w:rPr>
+            </w:pPr>
+            <w:r>
+              <w:rPr>
+                <w:b/>
+              </w:rPr>
+              <w:t>VARIATIONS</w:t>
+            </w:r>
+          </w:p>
+        </w:tc>
+        <w:tc>
+          <w:tcPr>
+            <w:tcW w:w="4675" w:type="dxa"/>
+          </w:tcPr>
+          <w:p>
+            <w:pPr>
+              <w:spacing w:after="120"/>
+            </w:pPr>
+            <w:r>
+              <w:t>None</w:t>
+            </w:r>
+          </w:p>
+        </w:tc>
+      </w:tr>
+      <w:tr>
+        <w:tc>
+          <w:tcPr>
+            <w:tcW w:w="4675" w:type="dxa"/>
+          </w:tcPr>
+          <w:p>
+            <w:pPr>
+              <w:spacing w:after="120"/>
+              <w:rPr>
+                <w:b/>
+              </w:rPr>
+            </w:pPr>
+            <w:r>
+              <w:rPr>
+                <w:b/>
+              </w:rPr>
+              <w:lastRenderedPageBreak/>
+              <w:t>SYSTEM CHANGE/PRODUCTION</w:t>
+            </w:r>
+          </w:p>
+        </w:tc>
+        <w:tc>
+          <w:tcPr>
+            <w:tcW w:w="4675" w:type="dxa"/>
+          </w:tcPr>
+          <w:p>
+            <w:pPr>
+              <w:spacing w:after="120"/>
+            </w:pPr>
+            <w:r>
+              <w:t>System produces a report containing every available student record</w:t>
             </w:r>
           </w:p>
         </w:tc>
@@ -1620,9 +3023,8 @@
       <w:r>
         <w:t>System generates a report and displays it.</w:t>
       </w:r>
-      <w:bookmarkStart w:id="0" w:name="_GoBack"/>
-      <w:bookmarkEnd w:id="0"/>
-    </w:p>
+    </w:p>
+    <w:p/>
     <w:p/>
     <w:p/>
     <w:p/>
@@ -1648,7 +3050,7 @@
 </file>
 
 <file path=word/numbering.xml><?xml version="1.0" encoding="utf-8"?>
-<w:numbering xmlns:wpc="http://schemas.microsoft.com/office/word/2010/wordprocessingCanvas" xmlns:cx="http://schemas.microsoft.com/office/drawing/2014/chartex" xmlns:mc="http://schemas.openxmlformats.org/markup-compatibility/2006" xmlns:o="urn:schemas-microsoft-com:office:office" xmlns:r="http://schemas.openxmlformats.org/officeDocument/2006/relationships" xmlns:m="http://schemas.openxmlformats.org/officeDocument/2006/math" xmlns:v="urn:schemas-microsoft-com:vml" xmlns:wp14="http://schemas.microsoft.com/office/word/2010/wordprocessingDrawing" xmlns:wp="http://schemas.openxmlformats.org/drawingml/2006/wordprocessingDrawing" xmlns:w10="urn:schemas-microsoft-com:office:word" xmlns:w="http://schemas.openxmlformats.org/wordprocessingml/2006/main" xmlns:w14="http://schemas.microsoft.com/office/word/2010/wordml" xmlns:w15="http://schemas.microsoft.com/office/word/2012/wordml" xmlns:w16se="http://schemas.microsoft.com/office/word/2015/wordml/symex" xmlns:wpg="http://schemas.microsoft.com/office/word/2010/wordprocessingGroup" xmlns:wpi="http://schemas.microsoft.com/office/word/2010/wordprocessingInk" xmlns:wne="http://schemas.microsoft.com/office/word/2006/wordml" xmlns:wps="http://schemas.microsoft.com/office/word/2010/wordprocessingShape" mc:Ignorable="w14 w15 w16se wp14">
+<w:numbering xmlns:wpc="http://schemas.microsoft.com/office/word/2010/wordprocessingCanvas" xmlns:cx="http://schemas.microsoft.com/office/drawing/2014/chartex" xmlns:cx1="http://schemas.microsoft.com/office/drawing/2015/9/8/chartex" xmlns:cx2="http://schemas.microsoft.com/office/drawing/2015/10/21/chartex" xmlns:cx3="http://schemas.microsoft.com/office/drawing/2016/5/9/chartex" xmlns:cx4="http://schemas.microsoft.com/office/drawing/2016/5/10/chartex" xmlns:cx5="http://schemas.microsoft.com/office/drawing/2016/5/11/chartex" xmlns:cx6="http://schemas.microsoft.com/office/drawing/2016/5/12/chartex" xmlns:cx7="http://schemas.microsoft.com/office/drawing/2016/5/13/chartex" xmlns:cx8="http://schemas.microsoft.com/office/drawing/2016/5/14/chartex" xmlns:mc="http://schemas.openxmlformats.org/markup-compatibility/2006" xmlns:aink="http://schemas.microsoft.com/office/drawing/2016/ink" xmlns:am3d="http://schemas.microsoft.com/office/drawing/2017/model3d" xmlns:o="urn:schemas-microsoft-com:office:office" xmlns:r="http://schemas.openxmlformats.org/officeDocument/2006/relationships" xmlns:m="http://schemas.openxmlformats.org/officeDocument/2006/math" xmlns:v="urn:schemas-microsoft-com:vml" xmlns:wp14="http://schemas.microsoft.com/office/word/2010/wordprocessingDrawing" xmlns:wp="http://schemas.openxmlformats.org/drawingml/2006/wordprocessingDrawing" xmlns:w10="urn:schemas-microsoft-com:office:word" xmlns:w="http://schemas.openxmlformats.org/wordprocessingml/2006/main" xmlns:w14="http://schemas.microsoft.com/office/word/2010/wordml" xmlns:w15="http://schemas.microsoft.com/office/word/2012/wordml" xmlns:w16se="http://schemas.microsoft.com/office/word/2015/wordml/symex" xmlns:wpg="http://schemas.microsoft.com/office/word/2010/wordprocessingGroup" xmlns:wpi="http://schemas.microsoft.com/office/word/2010/wordprocessingInk" xmlns:wne="http://schemas.microsoft.com/office/word/2006/wordml" xmlns:wps="http://schemas.microsoft.com/office/word/2010/wordprocessingShape" mc:Ignorable="w14 w15 w16se wp14">
   <w:abstractNum w:abstractNumId="0" w15:restartNumberingAfterBreak="0">
     <w:nsid w:val="2171307D"/>
     <w:multiLevelType w:val="hybridMultilevel"/>
@@ -2037,7 +3439,7 @@
       </w:pPr>
     </w:pPrDefault>
   </w:docDefaults>
-  <w:latentStyles w:defLockedState="0" w:defUIPriority="99" w:defSemiHidden="0" w:defUnhideWhenUsed="0" w:defQFormat="0" w:count="371">
+  <w:latentStyles w:defLockedState="0" w:defUIPriority="99" w:defSemiHidden="0" w:defUnhideWhenUsed="0" w:defQFormat="0" w:count="375">
     <w:lsdException w:name="Normal" w:uiPriority="0" w:qFormat="1"/>
     <w:lsdException w:name="heading 1" w:uiPriority="9" w:qFormat="1"/>
     <w:lsdException w:name="heading 2" w:semiHidden="1" w:uiPriority="9" w:unhideWhenUsed="1" w:qFormat="1"/>
@@ -2143,7 +3545,6 @@
     <w:lsdException w:name="HTML Sample" w:semiHidden="1" w:unhideWhenUsed="1"/>
     <w:lsdException w:name="HTML Typewriter" w:semiHidden="1" w:unhideWhenUsed="1"/>
     <w:lsdException w:name="HTML Variable" w:semiHidden="1" w:unhideWhenUsed="1"/>
-    <w:lsdException w:name="Normal Table" w:semiHidden="1" w:unhideWhenUsed="1"/>
     <w:lsdException w:name="annotation subject" w:semiHidden="1" w:unhideWhenUsed="1"/>
     <w:lsdException w:name="No List" w:semiHidden="1" w:unhideWhenUsed="1"/>
     <w:lsdException w:name="Outline List 1" w:semiHidden="1" w:unhideWhenUsed="1"/>
@@ -2187,10 +3588,8 @@
     <w:lsdException w:name="Table Elegant" w:semiHidden="1" w:unhideWhenUsed="1"/>
     <w:lsdException w:name="Table Professional" w:semiHidden="1" w:unhideWhenUsed="1"/>
     <w:lsdException w:name="Table Subtle 1" w:semiHidden="1" w:unhideWhenUsed="1"/>
-    <w:lsdException w:name="Table Subtle 2" w:semiHidden="1" w:unhideWhenUsed="1"/>
     <w:lsdException w:name="Table Web 1" w:semiHidden="1" w:unhideWhenUsed="1"/>
     <w:lsdException w:name="Table Web 2" w:semiHidden="1" w:unhideWhenUsed="1"/>
-    <w:lsdException w:name="Table Web 3" w:semiHidden="1" w:unhideWhenUsed="1"/>
     <w:lsdException w:name="Balloon Text" w:semiHidden="1" w:unhideWhenUsed="1"/>
     <w:lsdException w:name="Table Grid" w:uiPriority="39"/>
     <w:lsdException w:name="Table Theme" w:semiHidden="1" w:unhideWhenUsed="1"/>
@@ -2409,10 +3808,50 @@
     <w:lsdException w:name="List Table 5 Dark Accent 6" w:uiPriority="50"/>
     <w:lsdException w:name="List Table 6 Colorful Accent 6" w:uiPriority="51"/>
     <w:lsdException w:name="List Table 7 Colorful Accent 6" w:uiPriority="52"/>
+    <w:lsdException w:name="Mention" w:semiHidden="1" w:unhideWhenUsed="1"/>
+    <w:lsdException w:name="Smart Hyperlink" w:semiHidden="1" w:unhideWhenUsed="1"/>
+    <w:lsdException w:name="Hashtag" w:semiHidden="1" w:unhideWhenUsed="1"/>
+    <w:lsdException w:name="Unresolved Mention" w:semiHidden="1" w:unhideWhenUsed="1"/>
   </w:latentStyles>
   <w:style w:type="paragraph" w:default="1" w:styleId="Normal">
     <w:name w:val="Normal"/>
     <w:qFormat/>
+    <w:rsid w:val="00AD0821"/>
+  </w:style>
+  <w:style w:type="paragraph" w:styleId="Heading1">
+    <w:name w:val="heading 1"/>
+    <w:basedOn w:val="Normal"/>
+    <w:next w:val="Normal"/>
+    <w:link w:val="Heading1Char"/>
+    <w:uiPriority w:val="9"/>
+    <w:qFormat/>
+    <w:rsid w:val="00AD0821"/>
+    <w:pPr>
+      <w:outlineLvl w:val="0"/>
+    </w:pPr>
+    <w:rPr>
+      <w:b/>
+      <w:sz w:val="32"/>
+      <w:szCs w:val="32"/>
+    </w:rPr>
+  </w:style>
+  <w:style w:type="paragraph" w:styleId="Heading2">
+    <w:name w:val="heading 2"/>
+    <w:basedOn w:val="Normal"/>
+    <w:next w:val="Normal"/>
+    <w:link w:val="Heading2Char"/>
+    <w:uiPriority w:val="9"/>
+    <w:unhideWhenUsed/>
+    <w:qFormat/>
+    <w:rsid w:val="00AD0821"/>
+    <w:pPr>
+      <w:outlineLvl w:val="1"/>
+    </w:pPr>
+    <w:rPr>
+      <w:b/>
+      <w:sz w:val="24"/>
+      <w:szCs w:val="24"/>
+    </w:rPr>
   </w:style>
   <w:style w:type="character" w:default="1" w:styleId="DefaultParagraphFont">
     <w:name w:val="Default Paragraph Font"/>
@@ -2470,6 +3909,81 @@
       <w:ind w:left="720"/>
       <w:contextualSpacing/>
     </w:pPr>
+  </w:style>
+  <w:style w:type="character" w:customStyle="1" w:styleId="Heading1Char">
+    <w:name w:val="Heading 1 Char"/>
+    <w:basedOn w:val="DefaultParagraphFont"/>
+    <w:link w:val="Heading1"/>
+    <w:uiPriority w:val="9"/>
+    <w:rsid w:val="00AD0821"/>
+    <w:rPr>
+      <w:b/>
+      <w:sz w:val="32"/>
+      <w:szCs w:val="32"/>
+    </w:rPr>
+  </w:style>
+  <w:style w:type="character" w:customStyle="1" w:styleId="Heading2Char">
+    <w:name w:val="Heading 2 Char"/>
+    <w:basedOn w:val="DefaultParagraphFont"/>
+    <w:link w:val="Heading2"/>
+    <w:uiPriority w:val="9"/>
+    <w:rsid w:val="00AD0821"/>
+    <w:rPr>
+      <w:b/>
+      <w:sz w:val="24"/>
+      <w:szCs w:val="24"/>
+    </w:rPr>
+  </w:style>
+  <w:style w:type="character" w:styleId="Hyperlink">
+    <w:name w:val="Hyperlink"/>
+    <w:uiPriority w:val="99"/>
+    <w:unhideWhenUsed/>
+    <w:rsid w:val="00AD0821"/>
+    <w:rPr>
+      <w:color w:val="0000FF"/>
+      <w:u w:val="single"/>
+    </w:rPr>
+  </w:style>
+  <w:style w:type="paragraph" w:styleId="TOC1">
+    <w:name w:val="toc 1"/>
+    <w:basedOn w:val="Normal"/>
+    <w:next w:val="Normal"/>
+    <w:autoRedefine/>
+    <w:uiPriority w:val="39"/>
+    <w:unhideWhenUsed/>
+    <w:rsid w:val="00AD0821"/>
+    <w:pPr>
+      <w:tabs>
+        <w:tab w:val="right" w:leader="dot" w:pos="8630"/>
+      </w:tabs>
+      <w:suppressAutoHyphens/>
+      <w:spacing w:after="200" w:line="276" w:lineRule="auto"/>
+      <w:jc w:val="center"/>
+    </w:pPr>
+    <w:rPr>
+      <w:rFonts w:ascii="Times New Roman" w:eastAsia="Times New Roman" w:hAnsi="Times New Roman" w:cs="Times New Roman"/>
+      <w:sz w:val="24"/>
+      <w:lang w:eastAsia="ar-SA"/>
+    </w:rPr>
+  </w:style>
+  <w:style w:type="paragraph" w:styleId="TOC2">
+    <w:name w:val="toc 2"/>
+    <w:basedOn w:val="Normal"/>
+    <w:next w:val="Normal"/>
+    <w:autoRedefine/>
+    <w:uiPriority w:val="39"/>
+    <w:unhideWhenUsed/>
+    <w:rsid w:val="00AD0821"/>
+    <w:pPr>
+      <w:suppressAutoHyphens/>
+      <w:spacing w:after="200" w:line="276" w:lineRule="auto"/>
+      <w:ind w:left="240"/>
+    </w:pPr>
+    <w:rPr>
+      <w:rFonts w:ascii="Times New Roman" w:eastAsia="Times New Roman" w:hAnsi="Times New Roman" w:cs="Times New Roman"/>
+      <w:sz w:val="24"/>
+      <w:lang w:eastAsia="ar-SA"/>
+    </w:rPr>
   </w:style>
 </w:styles>
 </file>

--- a/Requirements.docx
+++ b/Requirements.docx
@@ -5,6 +5,7 @@
     <w:p>
       <w:pPr>
         <w:rPr>
+          <w:rFonts w:cstheme="minorHAnsi"/>
           <w:b/>
           <w:sz w:val="40"/>
           <w:szCs w:val="40"/>
@@ -15,6 +16,7 @@
     <w:p>
       <w:pPr>
         <w:rPr>
+          <w:rFonts w:cstheme="minorHAnsi"/>
           <w:b/>
           <w:sz w:val="40"/>
           <w:szCs w:val="40"/>
@@ -25,6 +27,7 @@
     <w:p>
       <w:pPr>
         <w:rPr>
+          <w:rFonts w:cstheme="minorHAnsi"/>
           <w:b/>
           <w:sz w:val="40"/>
           <w:szCs w:val="40"/>
@@ -36,6 +39,7 @@
       <w:pPr>
         <w:jc w:val="center"/>
         <w:rPr>
+          <w:rFonts w:cstheme="minorHAnsi"/>
           <w:b/>
           <w:sz w:val="40"/>
           <w:szCs w:val="40"/>
@@ -44,26 +48,19 @@
       </w:pPr>
       <w:r>
         <w:rPr>
+          <w:rFonts w:cstheme="minorHAnsi"/>
           <w:b/>
           <w:sz w:val="40"/>
           <w:szCs w:val="40"/>
           <w:u w:val="single"/>
         </w:rPr>
-        <w:t>Requirements</w:t>
+        <w:t>Requirements Document</w:t>
       </w:r>
-      <w:r>
-        <w:rPr>
-          <w:b/>
-          <w:sz w:val="40"/>
-          <w:szCs w:val="40"/>
-          <w:u w:val="single"/>
-        </w:rPr>
-        <w:t xml:space="preserve"> Document</w:t>
-      </w:r>
-    </w:p>
-    <w:p>
-      <w:pPr>
-        <w:rPr>
+    </w:p>
+    <w:p>
+      <w:pPr>
+        <w:rPr>
+          <w:rFonts w:cstheme="minorHAnsi"/>
           <w:b/>
           <w:sz w:val="32"/>
           <w:szCs w:val="32"/>
@@ -73,6 +70,7 @@
     <w:p>
       <w:pPr>
         <w:rPr>
+          <w:rFonts w:cstheme="minorHAnsi"/>
           <w:b/>
           <w:sz w:val="32"/>
           <w:szCs w:val="32"/>
@@ -82,6 +80,7 @@
     <w:p>
       <w:pPr>
         <w:rPr>
+          <w:rFonts w:cstheme="minorHAnsi"/>
           <w:b/>
           <w:sz w:val="32"/>
           <w:szCs w:val="32"/>
@@ -91,6 +90,7 @@
     <w:p>
       <w:pPr>
         <w:rPr>
+          <w:rFonts w:cstheme="minorHAnsi"/>
           <w:b/>
           <w:sz w:val="32"/>
           <w:szCs w:val="32"/>
@@ -100,6 +100,7 @@
     <w:p>
       <w:pPr>
         <w:rPr>
+          <w:rFonts w:cstheme="minorHAnsi"/>
           <w:b/>
           <w:sz w:val="32"/>
           <w:szCs w:val="32"/>
@@ -109,6 +110,7 @@
     <w:p>
       <w:pPr>
         <w:rPr>
+          <w:rFonts w:cstheme="minorHAnsi"/>
           <w:b/>
           <w:sz w:val="32"/>
           <w:szCs w:val="32"/>
@@ -118,6 +120,7 @@
     <w:p>
       <w:pPr>
         <w:rPr>
+          <w:rFonts w:cstheme="minorHAnsi"/>
           <w:b/>
           <w:sz w:val="32"/>
           <w:szCs w:val="32"/>
@@ -127,6 +130,7 @@
     <w:p>
       <w:pPr>
         <w:rPr>
+          <w:rFonts w:cstheme="minorHAnsi"/>
           <w:b/>
           <w:sz w:val="32"/>
           <w:szCs w:val="32"/>
@@ -136,6 +140,7 @@
     <w:p>
       <w:pPr>
         <w:rPr>
+          <w:rFonts w:cstheme="minorHAnsi"/>
           <w:b/>
           <w:sz w:val="32"/>
           <w:szCs w:val="32"/>
@@ -145,6 +150,7 @@
     <w:p>
       <w:pPr>
         <w:rPr>
+          <w:rFonts w:cstheme="minorHAnsi"/>
           <w:b/>
           <w:sz w:val="32"/>
           <w:szCs w:val="32"/>
@@ -154,6 +160,7 @@
     <w:p>
       <w:pPr>
         <w:rPr>
+          <w:rFonts w:cstheme="minorHAnsi"/>
           <w:b/>
           <w:sz w:val="32"/>
           <w:szCs w:val="32"/>
@@ -163,6 +170,7 @@
     <w:p>
       <w:pPr>
         <w:rPr>
+          <w:rFonts w:cstheme="minorHAnsi"/>
           <w:b/>
           <w:sz w:val="32"/>
           <w:szCs w:val="32"/>
@@ -172,6 +180,7 @@
     <w:p>
       <w:pPr>
         <w:rPr>
+          <w:rFonts w:cstheme="minorHAnsi"/>
           <w:b/>
           <w:sz w:val="32"/>
           <w:szCs w:val="32"/>
@@ -181,6 +190,7 @@
     <w:p>
       <w:pPr>
         <w:rPr>
+          <w:rFonts w:cstheme="minorHAnsi"/>
           <w:b/>
           <w:sz w:val="32"/>
           <w:szCs w:val="32"/>
@@ -190,6 +200,7 @@
     <w:p>
       <w:pPr>
         <w:rPr>
+          <w:rFonts w:cstheme="minorHAnsi"/>
           <w:b/>
           <w:sz w:val="32"/>
           <w:szCs w:val="32"/>
@@ -199,6 +210,7 @@
     <w:p>
       <w:pPr>
         <w:rPr>
+          <w:rFonts w:cstheme="minorHAnsi"/>
           <w:b/>
           <w:sz w:val="32"/>
           <w:szCs w:val="32"/>
@@ -208,6 +220,7 @@
     <w:p>
       <w:pPr>
         <w:rPr>
+          <w:rFonts w:cstheme="minorHAnsi"/>
           <w:b/>
           <w:sz w:val="32"/>
           <w:szCs w:val="32"/>
@@ -217,23 +230,24 @@
     <w:p>
       <w:pPr>
         <w:rPr>
+          <w:rFonts w:cstheme="minorHAnsi"/>
           <w:b/>
           <w:sz w:val="32"/>
           <w:szCs w:val="32"/>
         </w:rPr>
       </w:pPr>
-      <w:bookmarkStart w:id="0" w:name="_GoBack"/>
-      <w:bookmarkEnd w:id="0"/>
     </w:p>
     <w:p>
       <w:pPr>
         <w:jc w:val="center"/>
         <w:rPr>
+          <w:rFonts w:cstheme="minorHAnsi"/>
           <w:b/>
         </w:rPr>
       </w:pPr>
       <w:r>
         <w:rPr>
+          <w:rFonts w:cstheme="minorHAnsi"/>
           <w:b/>
         </w:rPr>
         <w:t>Table of Contents</w:t>
@@ -243,6 +257,7 @@
       <w:pPr>
         <w:spacing w:after="0"/>
         <w:rPr>
+          <w:rFonts w:cstheme="minorHAnsi"/>
           <w:b/>
         </w:rPr>
         <w:sectPr>
@@ -263,18 +278,28 @@
         </w:rPr>
       </w:pPr>
       <w:r>
+        <w:rPr>
+          <w:rFonts w:asciiTheme="minorHAnsi" w:hAnsiTheme="minorHAnsi" w:cstheme="minorHAnsi"/>
+        </w:rPr>
         <w:fldChar w:fldCharType="begin"/>
       </w:r>
       <w:r>
+        <w:rPr>
+          <w:rFonts w:asciiTheme="minorHAnsi" w:hAnsiTheme="minorHAnsi" w:cstheme="minorHAnsi"/>
+        </w:rPr>
         <w:instrText xml:space="preserve"> TOC \o "1-3" \h</w:instrText>
       </w:r>
       <w:r>
+        <w:rPr>
+          <w:rFonts w:asciiTheme="minorHAnsi" w:hAnsiTheme="minorHAnsi" w:cstheme="minorHAnsi"/>
+        </w:rPr>
         <w:fldChar w:fldCharType="separate"/>
       </w:r>
-      <w:hyperlink w:anchor="_Toc486007694" w:history="1">
+      <w:hyperlink w:anchor="_Toc486013096" w:history="1">
         <w:r>
           <w:rPr>
             <w:rStyle w:val="Hyperlink"/>
+            <w:rFonts w:cstheme="minorHAnsi"/>
             <w:noProof/>
           </w:rPr>
           <w:t>Client Software Product Overview</w:t>
@@ -295,7 +320,7 @@
           <w:rPr>
             <w:noProof/>
           </w:rPr>
-          <w:instrText xml:space="preserve"> PAGEREF _Toc486007694 \h </w:instrText>
+          <w:instrText xml:space="preserve"> PAGEREF _Toc486013096 \h </w:instrText>
         </w:r>
         <w:r>
           <w:rPr>
@@ -332,10 +357,11 @@
           <w:lang w:eastAsia="en-US"/>
         </w:rPr>
       </w:pPr>
-      <w:hyperlink w:anchor="_Toc486007695" w:history="1">
+      <w:hyperlink w:anchor="_Toc486013097" w:history="1">
         <w:r>
           <w:rPr>
             <w:rStyle w:val="Hyperlink"/>
+            <w:rFonts w:cstheme="minorHAnsi"/>
             <w:noProof/>
           </w:rPr>
           <w:t>Modification History</w:t>
@@ -356,7 +382,7 @@
           <w:rPr>
             <w:noProof/>
           </w:rPr>
-          <w:instrText xml:space="preserve"> PAGEREF _Toc486007695 \h </w:instrText>
+          <w:instrText xml:space="preserve"> PAGEREF _Toc486013097 \h </w:instrText>
         </w:r>
         <w:r>
           <w:rPr>
@@ -393,13 +419,14 @@
           <w:lang w:eastAsia="en-US"/>
         </w:rPr>
       </w:pPr>
-      <w:hyperlink w:anchor="_Toc486007696" w:history="1">
+      <w:hyperlink w:anchor="_Toc486013098" w:history="1">
         <w:r>
           <w:rPr>
             <w:rStyle w:val="Hyperlink"/>
-            <w:noProof/>
-          </w:rPr>
-          <w:t>USE CASES</w:t>
+            <w:rFonts w:cstheme="minorHAnsi"/>
+            <w:noProof/>
+          </w:rPr>
+          <w:t>Domain Knowledge</w:t>
         </w:r>
         <w:r>
           <w:rPr>
@@ -417,7 +444,7 @@
           <w:rPr>
             <w:noProof/>
           </w:rPr>
-          <w:instrText xml:space="preserve"> PAGEREF _Toc486007696 \h </w:instrText>
+          <w:instrText xml:space="preserve"> PAGEREF _Toc486013098 \h </w:instrText>
         </w:r>
         <w:r>
           <w:rPr>
@@ -457,13 +484,14 @@
           <w:lang w:eastAsia="en-US"/>
         </w:rPr>
       </w:pPr>
-      <w:hyperlink w:anchor="_Toc486007697" w:history="1">
+      <w:hyperlink w:anchor="_Toc486013099" w:history="1">
         <w:r>
           <w:rPr>
             <w:rStyle w:val="Hyperlink"/>
-            <w:noProof/>
-          </w:rPr>
-          <w:t>Use Case 1 – Student Views Student Information</w:t>
+            <w:rFonts w:cstheme="minorHAnsi"/>
+            <w:noProof/>
+          </w:rPr>
+          <w:t>Glossary</w:t>
         </w:r>
         <w:r>
           <w:rPr>
@@ -481,7 +509,7 @@
           <w:rPr>
             <w:noProof/>
           </w:rPr>
-          <w:instrText xml:space="preserve"> PAGEREF _Toc486007697 \h </w:instrText>
+          <w:instrText xml:space="preserve"> PAGEREF _Toc486013099 \h </w:instrText>
         </w:r>
         <w:r>
           <w:rPr>
@@ -499,6 +527,68 @@
             <w:noProof/>
           </w:rPr>
           <w:t>5</w:t>
+        </w:r>
+        <w:r>
+          <w:rPr>
+            <w:noProof/>
+          </w:rPr>
+          <w:fldChar w:fldCharType="end"/>
+        </w:r>
+      </w:hyperlink>
+    </w:p>
+    <w:p>
+      <w:pPr>
+        <w:pStyle w:val="TOC1"/>
+        <w:rPr>
+          <w:rFonts w:asciiTheme="minorHAnsi" w:eastAsiaTheme="minorEastAsia" w:hAnsiTheme="minorHAnsi" w:cstheme="minorBidi"/>
+          <w:noProof/>
+          <w:sz w:val="22"/>
+          <w:lang w:eastAsia="en-US"/>
+        </w:rPr>
+      </w:pPr>
+      <w:hyperlink w:anchor="_Toc486013100" w:history="1">
+        <w:r>
+          <w:rPr>
+            <w:rStyle w:val="Hyperlink"/>
+            <w:rFonts w:cstheme="minorHAnsi"/>
+            <w:noProof/>
+          </w:rPr>
+          <w:t>Use Cases</w:t>
+        </w:r>
+        <w:r>
+          <w:rPr>
+            <w:noProof/>
+          </w:rPr>
+          <w:tab/>
+        </w:r>
+        <w:r>
+          <w:rPr>
+            <w:noProof/>
+          </w:rPr>
+          <w:fldChar w:fldCharType="begin"/>
+        </w:r>
+        <w:r>
+          <w:rPr>
+            <w:noProof/>
+          </w:rPr>
+          <w:instrText xml:space="preserve"> PAGEREF _Toc486013100 \h </w:instrText>
+        </w:r>
+        <w:r>
+          <w:rPr>
+            <w:noProof/>
+          </w:rPr>
+        </w:r>
+        <w:r>
+          <w:rPr>
+            <w:noProof/>
+          </w:rPr>
+          <w:fldChar w:fldCharType="separate"/>
+        </w:r>
+        <w:r>
+          <w:rPr>
+            <w:noProof/>
+          </w:rPr>
+          <w:t>6</w:t>
         </w:r>
         <w:r>
           <w:rPr>
@@ -521,13 +611,14 @@
           <w:lang w:eastAsia="en-US"/>
         </w:rPr>
       </w:pPr>
-      <w:hyperlink w:anchor="_Toc486007698" w:history="1">
+      <w:hyperlink w:anchor="_Toc486013101" w:history="1">
         <w:r>
           <w:rPr>
             <w:rStyle w:val="Hyperlink"/>
-            <w:noProof/>
-          </w:rPr>
-          <w:t>Use Case 2 – Administrator Inserts a New Record</w:t>
+            <w:rFonts w:cstheme="minorHAnsi"/>
+            <w:noProof/>
+          </w:rPr>
+          <w:t>Use Case 1 – Student Views Student Information</w:t>
         </w:r>
         <w:r>
           <w:rPr>
@@ -545,7 +636,7 @@
           <w:rPr>
             <w:noProof/>
           </w:rPr>
-          <w:instrText xml:space="preserve"> PAGEREF _Toc486007698 \h </w:instrText>
+          <w:instrText xml:space="preserve"> PAGEREF _Toc486013101 \h </w:instrText>
         </w:r>
         <w:r>
           <w:rPr>
@@ -562,7 +653,7 @@
           <w:rPr>
             <w:noProof/>
           </w:rPr>
-          <w:t>5</w:t>
+          <w:t>6</w:t>
         </w:r>
         <w:r>
           <w:rPr>
@@ -585,13 +676,14 @@
           <w:lang w:eastAsia="en-US"/>
         </w:rPr>
       </w:pPr>
-      <w:hyperlink w:anchor="_Toc486007699" w:history="1">
+      <w:hyperlink w:anchor="_Toc486013102" w:history="1">
         <w:r>
           <w:rPr>
             <w:rStyle w:val="Hyperlink"/>
-            <w:noProof/>
-          </w:rPr>
-          <w:t>Use Case 3 – Administrator Updates a Record</w:t>
+            <w:rFonts w:cstheme="minorHAnsi"/>
+            <w:noProof/>
+          </w:rPr>
+          <w:t>Use Case 2 – Administrator Inserts a New Record</w:t>
         </w:r>
         <w:r>
           <w:rPr>
@@ -609,7 +701,7 @@
           <w:rPr>
             <w:noProof/>
           </w:rPr>
-          <w:instrText xml:space="preserve"> PAGEREF _Toc486007699 \h </w:instrText>
+          <w:instrText xml:space="preserve"> PAGEREF _Toc486013102 \h </w:instrText>
         </w:r>
         <w:r>
           <w:rPr>
@@ -649,10 +741,76 @@
           <w:lang w:eastAsia="en-US"/>
         </w:rPr>
       </w:pPr>
-      <w:hyperlink w:anchor="_Toc486007700" w:history="1">
+      <w:hyperlink w:anchor="_Toc486013103" w:history="1">
         <w:r>
           <w:rPr>
             <w:rStyle w:val="Hyperlink"/>
+            <w:rFonts w:cstheme="minorHAnsi"/>
+            <w:noProof/>
+          </w:rPr>
+          <w:t>Use Case 3 – Administrator Updates a Record</w:t>
+        </w:r>
+        <w:r>
+          <w:rPr>
+            <w:noProof/>
+          </w:rPr>
+          <w:tab/>
+        </w:r>
+        <w:r>
+          <w:rPr>
+            <w:noProof/>
+          </w:rPr>
+          <w:fldChar w:fldCharType="begin"/>
+        </w:r>
+        <w:r>
+          <w:rPr>
+            <w:noProof/>
+          </w:rPr>
+          <w:instrText xml:space="preserve"> PAGEREF _Toc486013103 \h </w:instrText>
+        </w:r>
+        <w:r>
+          <w:rPr>
+            <w:noProof/>
+          </w:rPr>
+        </w:r>
+        <w:r>
+          <w:rPr>
+            <w:noProof/>
+          </w:rPr>
+          <w:fldChar w:fldCharType="separate"/>
+        </w:r>
+        <w:r>
+          <w:rPr>
+            <w:noProof/>
+          </w:rPr>
+          <w:t>7</w:t>
+        </w:r>
+        <w:r>
+          <w:rPr>
+            <w:noProof/>
+          </w:rPr>
+          <w:fldChar w:fldCharType="end"/>
+        </w:r>
+      </w:hyperlink>
+    </w:p>
+    <w:p>
+      <w:pPr>
+        <w:pStyle w:val="TOC2"/>
+        <w:tabs>
+          <w:tab w:val="right" w:leader="dot" w:pos="8630"/>
+        </w:tabs>
+        <w:rPr>
+          <w:rFonts w:asciiTheme="minorHAnsi" w:eastAsiaTheme="minorEastAsia" w:hAnsiTheme="minorHAnsi" w:cstheme="minorBidi"/>
+          <w:noProof/>
+          <w:sz w:val="22"/>
+          <w:lang w:eastAsia="en-US"/>
+        </w:rPr>
+      </w:pPr>
+      <w:hyperlink w:anchor="_Toc486013104" w:history="1">
+        <w:r>
+          <w:rPr>
+            <w:rStyle w:val="Hyperlink"/>
+            <w:rFonts w:cstheme="minorHAnsi"/>
             <w:noProof/>
           </w:rPr>
           <w:t>Use Case 4 – Administrator Views Student Information</w:t>
@@ -673,7 +831,7 @@
           <w:rPr>
             <w:noProof/>
           </w:rPr>
-          <w:instrText xml:space="preserve"> PAGEREF _Toc486007700 \h </w:instrText>
+          <w:instrText xml:space="preserve"> PAGEREF _Toc486013104 \h </w:instrText>
         </w:r>
         <w:r>
           <w:rPr>
@@ -690,7 +848,7 @@
           <w:rPr>
             <w:noProof/>
           </w:rPr>
-          <w:t>6</w:t>
+          <w:t>7</w:t>
         </w:r>
         <w:r>
           <w:rPr>
@@ -707,6 +865,9 @@
           <w:tab w:val="right" w:leader="dot" w:pos="8640"/>
         </w:tabs>
         <w:spacing w:after="0"/>
+        <w:rPr>
+          <w:rFonts w:asciiTheme="minorHAnsi" w:hAnsiTheme="minorHAnsi" w:cstheme="minorHAnsi"/>
+        </w:rPr>
         <w:sectPr>
           <w:type w:val="continuous"/>
           <w:pgSz w:w="12240" w:h="15840"/>
@@ -715,44 +876,92 @@
         </w:sectPr>
       </w:pPr>
       <w:r>
+        <w:rPr>
+          <w:rFonts w:asciiTheme="minorHAnsi" w:hAnsiTheme="minorHAnsi" w:cstheme="minorHAnsi"/>
+        </w:rPr>
         <w:fldChar w:fldCharType="end"/>
       </w:r>
       <w:r>
+        <w:rPr>
+          <w:rFonts w:asciiTheme="minorHAnsi" w:hAnsiTheme="minorHAnsi" w:cstheme="minorHAnsi"/>
+        </w:rPr>
         <w:t>…</w:t>
       </w:r>
     </w:p>
     <w:p>
       <w:pPr>
         <w:pStyle w:val="Heading1"/>
-      </w:pPr>
-      <w:bookmarkStart w:id="1" w:name="_Toc486007694"/>
+        <w:rPr>
+          <w:rFonts w:cstheme="minorHAnsi"/>
+        </w:rPr>
+      </w:pPr>
+      <w:bookmarkStart w:id="0" w:name="_Toc486013096"/>
       <w:r>
+        <w:rPr>
+          <w:rFonts w:cstheme="minorHAnsi"/>
+        </w:rPr>
         <w:lastRenderedPageBreak/>
-        <w:t xml:space="preserve">Client Software Product </w:t>
+        <w:t>Client Software Product Overview</w:t>
       </w:r>
+      <w:bookmarkEnd w:id="0"/>
+    </w:p>
+    <w:p>
+      <w:pPr>
+        <w:rPr>
+          <w:rFonts w:cstheme="minorHAnsi"/>
+        </w:rPr>
+      </w:pPr>
       <w:r>
-        <w:t>Overview</w:t>
-      </w:r>
-      <w:bookmarkEnd w:id="1"/>
-    </w:p>
-    <w:p>
-      <w:r>
+        <w:rPr>
+          <w:rFonts w:cstheme="minorHAnsi"/>
+        </w:rPr>
         <w:t>The Student Information Management System deals with all kinds of student details. The software system needs to store and retrieve students’ partial information in current semester and other basic information including Student’s Name, Student’s ID, registered course in current semester, each exam’s score in one course, and GPA calculation in the current semester.</w:t>
       </w:r>
     </w:p>
     <w:p>
+      <w:pPr>
+        <w:rPr>
+          <w:rFonts w:cstheme="minorHAnsi"/>
+        </w:rPr>
+      </w:pPr>
       <w:r>
-        <w:t>The goal system has two types of accessing modes, administrator and user. An administrator can insert, update, and monitor student information. A user (student) can view details of the student but cannot perform any changes.</w:t>
+        <w:rPr>
+          <w:rFonts w:cstheme="minorHAnsi"/>
+        </w:rPr>
+        <w:t xml:space="preserve">The goal system has two types of accessing modes, </w:t>
       </w:r>
-    </w:p>
-    <w:p>
+      <w:proofErr w:type="gramStart"/>
       <w:r>
+        <w:rPr>
+          <w:rFonts w:cstheme="minorHAnsi"/>
+        </w:rPr>
+        <w:t>administrator</w:t>
+      </w:r>
+      <w:proofErr w:type="gramEnd"/>
+      <w:r>
+        <w:rPr>
+          <w:rFonts w:cstheme="minorHAnsi"/>
+        </w:rPr>
+        <w:t xml:space="preserve"> and user. An administrator can insert, update, and monitor student information. A user (student) can view details of the student but cannot perform any changes.</w:t>
+      </w:r>
+    </w:p>
+    <w:p>
+      <w:pPr>
+        <w:rPr>
+          <w:rFonts w:cstheme="minorHAnsi"/>
+        </w:rPr>
+      </w:pPr>
+      <w:r>
+        <w:rPr>
+          <w:rFonts w:cstheme="minorHAnsi"/>
+        </w:rPr>
         <w:t>The software is expected to have a GUI which will allow for an administrator or student to log into the system. The GUI will display the student information as well as allow the user to interact with information given their specific permissions.</w:t>
       </w:r>
     </w:p>
     <w:p>
       <w:pPr>
         <w:rPr>
+          <w:rFonts w:cstheme="minorHAnsi"/>
           <w:b/>
           <w:sz w:val="32"/>
           <w:szCs w:val="32"/>
@@ -762,6 +971,7 @@
     <w:p>
       <w:pPr>
         <w:rPr>
+          <w:rFonts w:cstheme="minorHAnsi"/>
           <w:b/>
           <w:sz w:val="32"/>
           <w:szCs w:val="32"/>
@@ -771,6 +981,7 @@
     <w:p>
       <w:pPr>
         <w:rPr>
+          <w:rFonts w:cstheme="minorHAnsi"/>
           <w:b/>
           <w:sz w:val="32"/>
           <w:szCs w:val="32"/>
@@ -780,6 +991,7 @@
     <w:p>
       <w:pPr>
         <w:rPr>
+          <w:rFonts w:cstheme="minorHAnsi"/>
           <w:b/>
           <w:sz w:val="32"/>
           <w:szCs w:val="32"/>
@@ -789,6 +1001,7 @@
     <w:p>
       <w:pPr>
         <w:rPr>
+          <w:rFonts w:cstheme="minorHAnsi"/>
           <w:b/>
           <w:sz w:val="32"/>
           <w:szCs w:val="32"/>
@@ -798,6 +1011,7 @@
     <w:p>
       <w:pPr>
         <w:rPr>
+          <w:rFonts w:cstheme="minorHAnsi"/>
           <w:b/>
           <w:sz w:val="32"/>
           <w:szCs w:val="32"/>
@@ -807,6 +1021,7 @@
     <w:p>
       <w:pPr>
         <w:rPr>
+          <w:rFonts w:cstheme="minorHAnsi"/>
           <w:b/>
           <w:sz w:val="32"/>
           <w:szCs w:val="32"/>
@@ -816,6 +1031,7 @@
     <w:p>
       <w:pPr>
         <w:rPr>
+          <w:rFonts w:cstheme="minorHAnsi"/>
           <w:b/>
           <w:sz w:val="32"/>
           <w:szCs w:val="32"/>
@@ -825,6 +1041,7 @@
     <w:p>
       <w:pPr>
         <w:rPr>
+          <w:rFonts w:cstheme="minorHAnsi"/>
           <w:b/>
           <w:sz w:val="32"/>
           <w:szCs w:val="32"/>
@@ -834,6 +1051,7 @@
     <w:p>
       <w:pPr>
         <w:rPr>
+          <w:rFonts w:cstheme="minorHAnsi"/>
           <w:b/>
           <w:sz w:val="32"/>
           <w:szCs w:val="32"/>
@@ -843,6 +1061,7 @@
     <w:p>
       <w:pPr>
         <w:rPr>
+          <w:rFonts w:cstheme="minorHAnsi"/>
           <w:b/>
           <w:sz w:val="32"/>
           <w:szCs w:val="32"/>
@@ -852,6 +1071,7 @@
     <w:p>
       <w:pPr>
         <w:rPr>
+          <w:rFonts w:cstheme="minorHAnsi"/>
           <w:b/>
           <w:sz w:val="32"/>
           <w:szCs w:val="32"/>
@@ -861,6 +1081,7 @@
     <w:p>
       <w:pPr>
         <w:rPr>
+          <w:rFonts w:cstheme="minorHAnsi"/>
           <w:b/>
           <w:sz w:val="32"/>
           <w:szCs w:val="32"/>
@@ -870,6 +1091,7 @@
     <w:p>
       <w:pPr>
         <w:rPr>
+          <w:rFonts w:cstheme="minorHAnsi"/>
           <w:b/>
           <w:sz w:val="32"/>
           <w:szCs w:val="32"/>
@@ -879,6 +1101,7 @@
     <w:p>
       <w:pPr>
         <w:rPr>
+          <w:rFonts w:cstheme="minorHAnsi"/>
           <w:b/>
           <w:sz w:val="32"/>
           <w:szCs w:val="32"/>
@@ -888,13 +1111,19 @@
     <w:p>
       <w:pPr>
         <w:pStyle w:val="Heading1"/>
-      </w:pPr>
-      <w:bookmarkStart w:id="2" w:name="_Toc486007695"/>
+        <w:rPr>
+          <w:rFonts w:cstheme="minorHAnsi"/>
+        </w:rPr>
+      </w:pPr>
+      <w:bookmarkStart w:id="1" w:name="_Toc486013097"/>
       <w:r>
+        <w:rPr>
+          <w:rFonts w:cstheme="minorHAnsi"/>
+        </w:rPr>
         <w:lastRenderedPageBreak/>
         <w:t>Modification History</w:t>
       </w:r>
-      <w:bookmarkEnd w:id="2"/>
+      <w:bookmarkEnd w:id="1"/>
     </w:p>
     <w:tbl>
       <w:tblPr>
@@ -918,6 +1147,7 @@
           <w:p>
             <w:pPr>
               <w:rPr>
+                <w:rFonts w:cstheme="minorHAnsi"/>
                 <w:b/>
                 <w:sz w:val="24"/>
                 <w:szCs w:val="24"/>
@@ -925,6 +1155,7 @@
             </w:pPr>
             <w:r>
               <w:rPr>
+                <w:rFonts w:cstheme="minorHAnsi"/>
                 <w:b/>
                 <w:sz w:val="24"/>
                 <w:szCs w:val="24"/>
@@ -940,6 +1171,7 @@
           <w:p>
             <w:pPr>
               <w:rPr>
+                <w:rFonts w:cstheme="minorHAnsi"/>
                 <w:b/>
                 <w:sz w:val="24"/>
                 <w:szCs w:val="24"/>
@@ -947,6 +1179,7 @@
             </w:pPr>
             <w:r>
               <w:rPr>
+                <w:rFonts w:cstheme="minorHAnsi"/>
                 <w:b/>
                 <w:sz w:val="24"/>
                 <w:szCs w:val="24"/>
@@ -962,6 +1195,7 @@
           <w:p>
             <w:pPr>
               <w:rPr>
+                <w:rFonts w:cstheme="minorHAnsi"/>
                 <w:b/>
                 <w:sz w:val="24"/>
                 <w:szCs w:val="24"/>
@@ -969,6 +1203,7 @@
             </w:pPr>
             <w:r>
               <w:rPr>
+                <w:rFonts w:cstheme="minorHAnsi"/>
                 <w:b/>
                 <w:sz w:val="24"/>
                 <w:szCs w:val="24"/>
@@ -987,7 +1222,15 @@
             <w:tcW w:w="3184" w:type="dxa"/>
           </w:tcPr>
           <w:p>
-            <w:r>
+            <w:pPr>
+              <w:rPr>
+                <w:rFonts w:cstheme="minorHAnsi"/>
+              </w:rPr>
+            </w:pPr>
+            <w:r>
+              <w:rPr>
+                <w:rFonts w:cstheme="minorHAnsi"/>
+              </w:rPr>
               <w:t>06.20.17</w:t>
             </w:r>
           </w:p>
@@ -997,7 +1240,15 @@
             <w:tcW w:w="3186" w:type="dxa"/>
           </w:tcPr>
           <w:p>
-            <w:r>
+            <w:pPr>
+              <w:rPr>
+                <w:rFonts w:cstheme="minorHAnsi"/>
+              </w:rPr>
+            </w:pPr>
+            <w:r>
+              <w:rPr>
+                <w:rFonts w:cstheme="minorHAnsi"/>
+              </w:rPr>
               <w:t>Student Use Case</w:t>
             </w:r>
           </w:p>
@@ -1009,8 +1260,14 @@
           <w:p>
             <w:pPr>
               <w:jc w:val="center"/>
-            </w:pPr>
-            <w:r>
+              <w:rPr>
+                <w:rFonts w:cstheme="minorHAnsi"/>
+              </w:rPr>
+            </w:pPr>
+            <w:r>
+              <w:rPr>
+                <w:rFonts w:cstheme="minorHAnsi"/>
+              </w:rPr>
               <w:t>Rick</w:t>
             </w:r>
           </w:p>
@@ -1025,7 +1282,15 @@
             <w:tcW w:w="3184" w:type="dxa"/>
           </w:tcPr>
           <w:p>
-            <w:r>
+            <w:pPr>
+              <w:rPr>
+                <w:rFonts w:cstheme="minorHAnsi"/>
+              </w:rPr>
+            </w:pPr>
+            <w:r>
+              <w:rPr>
+                <w:rFonts w:cstheme="minorHAnsi"/>
+              </w:rPr>
               <w:t>06.21.17</w:t>
             </w:r>
           </w:p>
@@ -1035,7 +1300,15 @@
             <w:tcW w:w="3186" w:type="dxa"/>
           </w:tcPr>
           <w:p>
-            <w:r>
+            <w:pPr>
+              <w:rPr>
+                <w:rFonts w:cstheme="minorHAnsi"/>
+              </w:rPr>
+            </w:pPr>
+            <w:r>
+              <w:rPr>
+                <w:rFonts w:cstheme="minorHAnsi"/>
+              </w:rPr>
               <w:t>Administrator Use Cases</w:t>
             </w:r>
           </w:p>
@@ -1047,8 +1320,14 @@
           <w:p>
             <w:pPr>
               <w:jc w:val="center"/>
-            </w:pPr>
-            <w:r>
+              <w:rPr>
+                <w:rFonts w:cstheme="minorHAnsi"/>
+              </w:rPr>
+            </w:pPr>
+            <w:r>
+              <w:rPr>
+                <w:rFonts w:cstheme="minorHAnsi"/>
+              </w:rPr>
               <w:t>O’Brian</w:t>
             </w:r>
           </w:p>
@@ -1063,7 +1342,15 @@
             <w:tcW w:w="3184" w:type="dxa"/>
           </w:tcPr>
           <w:p>
-            <w:r>
+            <w:pPr>
+              <w:rPr>
+                <w:rFonts w:cstheme="minorHAnsi"/>
+              </w:rPr>
+            </w:pPr>
+            <w:r>
+              <w:rPr>
+                <w:rFonts w:cstheme="minorHAnsi"/>
+              </w:rPr>
               <w:t>06.21.17</w:t>
             </w:r>
           </w:p>
@@ -1073,7 +1360,15 @@
             <w:tcW w:w="3186" w:type="dxa"/>
           </w:tcPr>
           <w:p>
-            <w:r>
+            <w:pPr>
+              <w:rPr>
+                <w:rFonts w:cstheme="minorHAnsi"/>
+              </w:rPr>
+            </w:pPr>
+            <w:r>
+              <w:rPr>
+                <w:rFonts w:cstheme="minorHAnsi"/>
+              </w:rPr>
               <w:t>Drafted first version of Requirements Document</w:t>
             </w:r>
           </w:p>
@@ -1085,8 +1380,14 @@
           <w:p>
             <w:pPr>
               <w:jc w:val="center"/>
-            </w:pPr>
-            <w:r>
+              <w:rPr>
+                <w:rFonts w:cstheme="minorHAnsi"/>
+              </w:rPr>
+            </w:pPr>
+            <w:r>
+              <w:rPr>
+                <w:rFonts w:cstheme="minorHAnsi"/>
+              </w:rPr>
               <w:t>Rick</w:t>
             </w:r>
           </w:p>
@@ -1101,7 +1402,15 @@
             <w:tcW w:w="3184" w:type="dxa"/>
           </w:tcPr>
           <w:p>
-            <w:r>
+            <w:pPr>
+              <w:rPr>
+                <w:rFonts w:cstheme="minorHAnsi"/>
+              </w:rPr>
+            </w:pPr>
+            <w:r>
+              <w:rPr>
+                <w:rFonts w:cstheme="minorHAnsi"/>
+              </w:rPr>
               <w:t>06.23.17</w:t>
             </w:r>
           </w:p>
@@ -1111,15 +1420,46 @@
             <w:tcW w:w="3186" w:type="dxa"/>
           </w:tcPr>
           <w:p>
-            <w:r>
+            <w:pPr>
+              <w:rPr>
+                <w:rFonts w:cstheme="minorHAnsi"/>
+              </w:rPr>
+            </w:pPr>
+            <w:r>
+              <w:rPr>
+                <w:rFonts w:cstheme="minorHAnsi"/>
+              </w:rPr>
               <w:t>Updated use case tables</w:t>
             </w:r>
           </w:p>
           <w:p>
-            <w:r>
+            <w:pPr>
+              <w:rPr>
+                <w:rFonts w:cstheme="minorHAnsi"/>
+              </w:rPr>
+            </w:pPr>
+            <w:r>
+              <w:rPr>
+                <w:rFonts w:cstheme="minorHAnsi"/>
+              </w:rPr>
               <w:t>Updated layout of Requirements Document</w:t>
             </w:r>
           </w:p>
+          <w:p>
+            <w:pPr>
+              <w:rPr>
+                <w:rFonts w:cstheme="minorHAnsi"/>
+              </w:rPr>
+            </w:pPr>
+            <w:r>
+              <w:rPr>
+                <w:rFonts w:cstheme="minorHAnsi"/>
+              </w:rPr>
+              <w:t>Added a Domain Knowledge section with a Glossary</w:t>
+            </w:r>
+            <w:bookmarkStart w:id="2" w:name="_GoBack"/>
+            <w:bookmarkEnd w:id="2"/>
+          </w:p>
         </w:tc>
         <w:tc>
           <w:tcPr>
@@ -1128,8 +1468,14 @@
           <w:p>
             <w:pPr>
               <w:jc w:val="center"/>
-            </w:pPr>
-            <w:r>
+              <w:rPr>
+                <w:rFonts w:cstheme="minorHAnsi"/>
+              </w:rPr>
+            </w:pPr>
+            <w:r>
+              <w:rPr>
+                <w:rFonts w:cstheme="minorHAnsi"/>
+              </w:rPr>
               <w:t>O’Brian</w:t>
             </w:r>
           </w:p>
@@ -1143,19 +1489,37 @@
           <w:tcPr>
             <w:tcW w:w="3184" w:type="dxa"/>
           </w:tcPr>
-          <w:p/>
+          <w:p>
+            <w:pPr>
+              <w:rPr>
+                <w:rFonts w:cstheme="minorHAnsi"/>
+              </w:rPr>
+            </w:pPr>
+          </w:p>
         </w:tc>
         <w:tc>
           <w:tcPr>
             <w:tcW w:w="3186" w:type="dxa"/>
           </w:tcPr>
-          <w:p/>
+          <w:p>
+            <w:pPr>
+              <w:rPr>
+                <w:rFonts w:cstheme="minorHAnsi"/>
+              </w:rPr>
+            </w:pPr>
+          </w:p>
         </w:tc>
         <w:tc>
           <w:tcPr>
             <w:tcW w:w="3186" w:type="dxa"/>
           </w:tcPr>
-          <w:p/>
+          <w:p>
+            <w:pPr>
+              <w:rPr>
+                <w:rFonts w:cstheme="minorHAnsi"/>
+              </w:rPr>
+            </w:pPr>
+          </w:p>
         </w:tc>
       </w:tr>
       <w:tr>
@@ -1166,19 +1530,37 @@
           <w:tcPr>
             <w:tcW w:w="3184" w:type="dxa"/>
           </w:tcPr>
-          <w:p/>
+          <w:p>
+            <w:pPr>
+              <w:rPr>
+                <w:rFonts w:cstheme="minorHAnsi"/>
+              </w:rPr>
+            </w:pPr>
+          </w:p>
         </w:tc>
         <w:tc>
           <w:tcPr>
             <w:tcW w:w="3186" w:type="dxa"/>
           </w:tcPr>
-          <w:p/>
+          <w:p>
+            <w:pPr>
+              <w:rPr>
+                <w:rFonts w:cstheme="minorHAnsi"/>
+              </w:rPr>
+            </w:pPr>
+          </w:p>
         </w:tc>
         <w:tc>
           <w:tcPr>
             <w:tcW w:w="3186" w:type="dxa"/>
           </w:tcPr>
-          <w:p/>
+          <w:p>
+            <w:pPr>
+              <w:rPr>
+                <w:rFonts w:cstheme="minorHAnsi"/>
+              </w:rPr>
+            </w:pPr>
+          </w:p>
         </w:tc>
       </w:tr>
       <w:tr>
@@ -1189,19 +1571,37 @@
           <w:tcPr>
             <w:tcW w:w="3184" w:type="dxa"/>
           </w:tcPr>
-          <w:p/>
+          <w:p>
+            <w:pPr>
+              <w:rPr>
+                <w:rFonts w:cstheme="minorHAnsi"/>
+              </w:rPr>
+            </w:pPr>
+          </w:p>
         </w:tc>
         <w:tc>
           <w:tcPr>
             <w:tcW w:w="3186" w:type="dxa"/>
           </w:tcPr>
-          <w:p/>
+          <w:p>
+            <w:pPr>
+              <w:rPr>
+                <w:rFonts w:cstheme="minorHAnsi"/>
+              </w:rPr>
+            </w:pPr>
+          </w:p>
         </w:tc>
         <w:tc>
           <w:tcPr>
             <w:tcW w:w="3186" w:type="dxa"/>
           </w:tcPr>
-          <w:p/>
+          <w:p>
+            <w:pPr>
+              <w:rPr>
+                <w:rFonts w:cstheme="minorHAnsi"/>
+              </w:rPr>
+            </w:pPr>
+          </w:p>
         </w:tc>
       </w:tr>
       <w:tr>
@@ -1212,19 +1612,37 @@
           <w:tcPr>
             <w:tcW w:w="3184" w:type="dxa"/>
           </w:tcPr>
-          <w:p/>
+          <w:p>
+            <w:pPr>
+              <w:rPr>
+                <w:rFonts w:cstheme="minorHAnsi"/>
+              </w:rPr>
+            </w:pPr>
+          </w:p>
         </w:tc>
         <w:tc>
           <w:tcPr>
             <w:tcW w:w="3186" w:type="dxa"/>
           </w:tcPr>
-          <w:p/>
+          <w:p>
+            <w:pPr>
+              <w:rPr>
+                <w:rFonts w:cstheme="minorHAnsi"/>
+              </w:rPr>
+            </w:pPr>
+          </w:p>
         </w:tc>
         <w:tc>
           <w:tcPr>
             <w:tcW w:w="3186" w:type="dxa"/>
           </w:tcPr>
-          <w:p/>
+          <w:p>
+            <w:pPr>
+              <w:rPr>
+                <w:rFonts w:cstheme="minorHAnsi"/>
+              </w:rPr>
+            </w:pPr>
+          </w:p>
         </w:tc>
       </w:tr>
       <w:tr>
@@ -1235,19 +1653,37 @@
           <w:tcPr>
             <w:tcW w:w="3184" w:type="dxa"/>
           </w:tcPr>
-          <w:p/>
+          <w:p>
+            <w:pPr>
+              <w:rPr>
+                <w:rFonts w:cstheme="minorHAnsi"/>
+              </w:rPr>
+            </w:pPr>
+          </w:p>
         </w:tc>
         <w:tc>
           <w:tcPr>
             <w:tcW w:w="3186" w:type="dxa"/>
           </w:tcPr>
-          <w:p/>
+          <w:p>
+            <w:pPr>
+              <w:rPr>
+                <w:rFonts w:cstheme="minorHAnsi"/>
+              </w:rPr>
+            </w:pPr>
+          </w:p>
         </w:tc>
         <w:tc>
           <w:tcPr>
             <w:tcW w:w="3186" w:type="dxa"/>
           </w:tcPr>
-          <w:p/>
+          <w:p>
+            <w:pPr>
+              <w:rPr>
+                <w:rFonts w:cstheme="minorHAnsi"/>
+              </w:rPr>
+            </w:pPr>
+          </w:p>
         </w:tc>
       </w:tr>
       <w:tr>
@@ -1258,19 +1694,37 @@
           <w:tcPr>
             <w:tcW w:w="3184" w:type="dxa"/>
           </w:tcPr>
-          <w:p/>
+          <w:p>
+            <w:pPr>
+              <w:rPr>
+                <w:rFonts w:cstheme="minorHAnsi"/>
+              </w:rPr>
+            </w:pPr>
+          </w:p>
         </w:tc>
         <w:tc>
           <w:tcPr>
             <w:tcW w:w="3186" w:type="dxa"/>
           </w:tcPr>
-          <w:p/>
+          <w:p>
+            <w:pPr>
+              <w:rPr>
+                <w:rFonts w:cstheme="minorHAnsi"/>
+              </w:rPr>
+            </w:pPr>
+          </w:p>
         </w:tc>
         <w:tc>
           <w:tcPr>
             <w:tcW w:w="3186" w:type="dxa"/>
           </w:tcPr>
-          <w:p/>
+          <w:p>
+            <w:pPr>
+              <w:rPr>
+                <w:rFonts w:cstheme="minorHAnsi"/>
+              </w:rPr>
+            </w:pPr>
+          </w:p>
         </w:tc>
       </w:tr>
       <w:tr>
@@ -1281,19 +1735,37 @@
           <w:tcPr>
             <w:tcW w:w="3184" w:type="dxa"/>
           </w:tcPr>
-          <w:p/>
+          <w:p>
+            <w:pPr>
+              <w:rPr>
+                <w:rFonts w:cstheme="minorHAnsi"/>
+              </w:rPr>
+            </w:pPr>
+          </w:p>
         </w:tc>
         <w:tc>
           <w:tcPr>
             <w:tcW w:w="3186" w:type="dxa"/>
           </w:tcPr>
-          <w:p/>
+          <w:p>
+            <w:pPr>
+              <w:rPr>
+                <w:rFonts w:cstheme="minorHAnsi"/>
+              </w:rPr>
+            </w:pPr>
+          </w:p>
         </w:tc>
         <w:tc>
           <w:tcPr>
             <w:tcW w:w="3186" w:type="dxa"/>
           </w:tcPr>
-          <w:p/>
+          <w:p>
+            <w:pPr>
+              <w:rPr>
+                <w:rFonts w:cstheme="minorHAnsi"/>
+              </w:rPr>
+            </w:pPr>
+          </w:p>
         </w:tc>
       </w:tr>
       <w:tr>
@@ -1304,19 +1776,37 @@
           <w:tcPr>
             <w:tcW w:w="3184" w:type="dxa"/>
           </w:tcPr>
-          <w:p/>
+          <w:p>
+            <w:pPr>
+              <w:rPr>
+                <w:rFonts w:cstheme="minorHAnsi"/>
+              </w:rPr>
+            </w:pPr>
+          </w:p>
         </w:tc>
         <w:tc>
           <w:tcPr>
             <w:tcW w:w="3186" w:type="dxa"/>
           </w:tcPr>
-          <w:p/>
+          <w:p>
+            <w:pPr>
+              <w:rPr>
+                <w:rFonts w:cstheme="minorHAnsi"/>
+              </w:rPr>
+            </w:pPr>
+          </w:p>
         </w:tc>
         <w:tc>
           <w:tcPr>
             <w:tcW w:w="3186" w:type="dxa"/>
           </w:tcPr>
-          <w:p/>
+          <w:p>
+            <w:pPr>
+              <w:rPr>
+                <w:rFonts w:cstheme="minorHAnsi"/>
+              </w:rPr>
+            </w:pPr>
+          </w:p>
         </w:tc>
       </w:tr>
       <w:tr>
@@ -1327,19 +1817,37 @@
           <w:tcPr>
             <w:tcW w:w="3184" w:type="dxa"/>
           </w:tcPr>
-          <w:p/>
+          <w:p>
+            <w:pPr>
+              <w:rPr>
+                <w:rFonts w:cstheme="minorHAnsi"/>
+              </w:rPr>
+            </w:pPr>
+          </w:p>
         </w:tc>
         <w:tc>
           <w:tcPr>
             <w:tcW w:w="3186" w:type="dxa"/>
           </w:tcPr>
-          <w:p/>
+          <w:p>
+            <w:pPr>
+              <w:rPr>
+                <w:rFonts w:cstheme="minorHAnsi"/>
+              </w:rPr>
+            </w:pPr>
+          </w:p>
         </w:tc>
         <w:tc>
           <w:tcPr>
             <w:tcW w:w="3186" w:type="dxa"/>
           </w:tcPr>
-          <w:p/>
+          <w:p>
+            <w:pPr>
+              <w:rPr>
+                <w:rFonts w:cstheme="minorHAnsi"/>
+              </w:rPr>
+            </w:pPr>
+          </w:p>
         </w:tc>
       </w:tr>
       <w:tr>
@@ -1350,19 +1858,37 @@
           <w:tcPr>
             <w:tcW w:w="3184" w:type="dxa"/>
           </w:tcPr>
-          <w:p/>
+          <w:p>
+            <w:pPr>
+              <w:rPr>
+                <w:rFonts w:cstheme="minorHAnsi"/>
+              </w:rPr>
+            </w:pPr>
+          </w:p>
         </w:tc>
         <w:tc>
           <w:tcPr>
             <w:tcW w:w="3186" w:type="dxa"/>
           </w:tcPr>
-          <w:p/>
+          <w:p>
+            <w:pPr>
+              <w:rPr>
+                <w:rFonts w:cstheme="minorHAnsi"/>
+              </w:rPr>
+            </w:pPr>
+          </w:p>
         </w:tc>
         <w:tc>
           <w:tcPr>
             <w:tcW w:w="3186" w:type="dxa"/>
           </w:tcPr>
-          <w:p/>
+          <w:p>
+            <w:pPr>
+              <w:rPr>
+                <w:rFonts w:cstheme="minorHAnsi"/>
+              </w:rPr>
+            </w:pPr>
+          </w:p>
         </w:tc>
       </w:tr>
       <w:tr>
@@ -1373,19 +1899,37 @@
           <w:tcPr>
             <w:tcW w:w="3184" w:type="dxa"/>
           </w:tcPr>
-          <w:p/>
+          <w:p>
+            <w:pPr>
+              <w:rPr>
+                <w:rFonts w:cstheme="minorHAnsi"/>
+              </w:rPr>
+            </w:pPr>
+          </w:p>
         </w:tc>
         <w:tc>
           <w:tcPr>
             <w:tcW w:w="3186" w:type="dxa"/>
           </w:tcPr>
-          <w:p/>
+          <w:p>
+            <w:pPr>
+              <w:rPr>
+                <w:rFonts w:cstheme="minorHAnsi"/>
+              </w:rPr>
+            </w:pPr>
+          </w:p>
         </w:tc>
         <w:tc>
           <w:tcPr>
             <w:tcW w:w="3186" w:type="dxa"/>
           </w:tcPr>
-          <w:p/>
+          <w:p>
+            <w:pPr>
+              <w:rPr>
+                <w:rFonts w:cstheme="minorHAnsi"/>
+              </w:rPr>
+            </w:pPr>
+          </w:p>
         </w:tc>
       </w:tr>
       <w:tr>
@@ -1396,19 +1940,37 @@
           <w:tcPr>
             <w:tcW w:w="3184" w:type="dxa"/>
           </w:tcPr>
-          <w:p/>
+          <w:p>
+            <w:pPr>
+              <w:rPr>
+                <w:rFonts w:cstheme="minorHAnsi"/>
+              </w:rPr>
+            </w:pPr>
+          </w:p>
         </w:tc>
         <w:tc>
           <w:tcPr>
             <w:tcW w:w="3186" w:type="dxa"/>
           </w:tcPr>
-          <w:p/>
+          <w:p>
+            <w:pPr>
+              <w:rPr>
+                <w:rFonts w:cstheme="minorHAnsi"/>
+              </w:rPr>
+            </w:pPr>
+          </w:p>
         </w:tc>
         <w:tc>
           <w:tcPr>
             <w:tcW w:w="3186" w:type="dxa"/>
           </w:tcPr>
-          <w:p/>
+          <w:p>
+            <w:pPr>
+              <w:rPr>
+                <w:rFonts w:cstheme="minorHAnsi"/>
+              </w:rPr>
+            </w:pPr>
+          </w:p>
         </w:tc>
       </w:tr>
       <w:tr>
@@ -1419,19 +1981,37 @@
           <w:tcPr>
             <w:tcW w:w="3184" w:type="dxa"/>
           </w:tcPr>
-          <w:p/>
+          <w:p>
+            <w:pPr>
+              <w:rPr>
+                <w:rFonts w:cstheme="minorHAnsi"/>
+              </w:rPr>
+            </w:pPr>
+          </w:p>
         </w:tc>
         <w:tc>
           <w:tcPr>
             <w:tcW w:w="3186" w:type="dxa"/>
           </w:tcPr>
-          <w:p/>
+          <w:p>
+            <w:pPr>
+              <w:rPr>
+                <w:rFonts w:cstheme="minorHAnsi"/>
+              </w:rPr>
+            </w:pPr>
+          </w:p>
         </w:tc>
         <w:tc>
           <w:tcPr>
             <w:tcW w:w="3186" w:type="dxa"/>
           </w:tcPr>
-          <w:p/>
+          <w:p>
+            <w:pPr>
+              <w:rPr>
+                <w:rFonts w:cstheme="minorHAnsi"/>
+              </w:rPr>
+            </w:pPr>
+          </w:p>
         </w:tc>
       </w:tr>
       <w:tr>
@@ -1442,19 +2022,37 @@
           <w:tcPr>
             <w:tcW w:w="3184" w:type="dxa"/>
           </w:tcPr>
-          <w:p/>
+          <w:p>
+            <w:pPr>
+              <w:rPr>
+                <w:rFonts w:cstheme="minorHAnsi"/>
+              </w:rPr>
+            </w:pPr>
+          </w:p>
         </w:tc>
         <w:tc>
           <w:tcPr>
             <w:tcW w:w="3186" w:type="dxa"/>
           </w:tcPr>
-          <w:p/>
+          <w:p>
+            <w:pPr>
+              <w:rPr>
+                <w:rFonts w:cstheme="minorHAnsi"/>
+              </w:rPr>
+            </w:pPr>
+          </w:p>
         </w:tc>
         <w:tc>
           <w:tcPr>
             <w:tcW w:w="3186" w:type="dxa"/>
           </w:tcPr>
-          <w:p/>
+          <w:p>
+            <w:pPr>
+              <w:rPr>
+                <w:rFonts w:cstheme="minorHAnsi"/>
+              </w:rPr>
+            </w:pPr>
+          </w:p>
         </w:tc>
       </w:tr>
       <w:tr>
@@ -1465,19 +2063,37 @@
           <w:tcPr>
             <w:tcW w:w="3184" w:type="dxa"/>
           </w:tcPr>
-          <w:p/>
+          <w:p>
+            <w:pPr>
+              <w:rPr>
+                <w:rFonts w:cstheme="minorHAnsi"/>
+              </w:rPr>
+            </w:pPr>
+          </w:p>
         </w:tc>
         <w:tc>
           <w:tcPr>
             <w:tcW w:w="3186" w:type="dxa"/>
           </w:tcPr>
-          <w:p/>
+          <w:p>
+            <w:pPr>
+              <w:rPr>
+                <w:rFonts w:cstheme="minorHAnsi"/>
+              </w:rPr>
+            </w:pPr>
+          </w:p>
         </w:tc>
         <w:tc>
           <w:tcPr>
             <w:tcW w:w="3186" w:type="dxa"/>
           </w:tcPr>
-          <w:p/>
+          <w:p>
+            <w:pPr>
+              <w:rPr>
+                <w:rFonts w:cstheme="minorHAnsi"/>
+              </w:rPr>
+            </w:pPr>
+          </w:p>
         </w:tc>
       </w:tr>
       <w:tr>
@@ -1488,19 +2104,37 @@
           <w:tcPr>
             <w:tcW w:w="3184" w:type="dxa"/>
           </w:tcPr>
-          <w:p/>
+          <w:p>
+            <w:pPr>
+              <w:rPr>
+                <w:rFonts w:cstheme="minorHAnsi"/>
+              </w:rPr>
+            </w:pPr>
+          </w:p>
         </w:tc>
         <w:tc>
           <w:tcPr>
             <w:tcW w:w="3186" w:type="dxa"/>
           </w:tcPr>
-          <w:p/>
+          <w:p>
+            <w:pPr>
+              <w:rPr>
+                <w:rFonts w:cstheme="minorHAnsi"/>
+              </w:rPr>
+            </w:pPr>
+          </w:p>
         </w:tc>
         <w:tc>
           <w:tcPr>
             <w:tcW w:w="3186" w:type="dxa"/>
           </w:tcPr>
-          <w:p/>
+          <w:p>
+            <w:pPr>
+              <w:rPr>
+                <w:rFonts w:cstheme="minorHAnsi"/>
+              </w:rPr>
+            </w:pPr>
+          </w:p>
         </w:tc>
       </w:tr>
       <w:tr>
@@ -1511,19 +2145,37 @@
           <w:tcPr>
             <w:tcW w:w="3184" w:type="dxa"/>
           </w:tcPr>
-          <w:p/>
+          <w:p>
+            <w:pPr>
+              <w:rPr>
+                <w:rFonts w:cstheme="minorHAnsi"/>
+              </w:rPr>
+            </w:pPr>
+          </w:p>
         </w:tc>
         <w:tc>
           <w:tcPr>
             <w:tcW w:w="3186" w:type="dxa"/>
           </w:tcPr>
-          <w:p/>
+          <w:p>
+            <w:pPr>
+              <w:rPr>
+                <w:rFonts w:cstheme="minorHAnsi"/>
+              </w:rPr>
+            </w:pPr>
+          </w:p>
         </w:tc>
         <w:tc>
           <w:tcPr>
             <w:tcW w:w="3186" w:type="dxa"/>
           </w:tcPr>
-          <w:p/>
+          <w:p>
+            <w:pPr>
+              <w:rPr>
+                <w:rFonts w:cstheme="minorHAnsi"/>
+              </w:rPr>
+            </w:pPr>
+          </w:p>
         </w:tc>
       </w:tr>
       <w:tr>
@@ -1534,19 +2186,37 @@
           <w:tcPr>
             <w:tcW w:w="3184" w:type="dxa"/>
           </w:tcPr>
-          <w:p/>
+          <w:p>
+            <w:pPr>
+              <w:rPr>
+                <w:rFonts w:cstheme="minorHAnsi"/>
+              </w:rPr>
+            </w:pPr>
+          </w:p>
         </w:tc>
         <w:tc>
           <w:tcPr>
             <w:tcW w:w="3186" w:type="dxa"/>
           </w:tcPr>
-          <w:p/>
+          <w:p>
+            <w:pPr>
+              <w:rPr>
+                <w:rFonts w:cstheme="minorHAnsi"/>
+              </w:rPr>
+            </w:pPr>
+          </w:p>
         </w:tc>
         <w:tc>
           <w:tcPr>
             <w:tcW w:w="3186" w:type="dxa"/>
           </w:tcPr>
-          <w:p/>
+          <w:p>
+            <w:pPr>
+              <w:rPr>
+                <w:rFonts w:cstheme="minorHAnsi"/>
+              </w:rPr>
+            </w:pPr>
+          </w:p>
         </w:tc>
       </w:tr>
       <w:tr>
@@ -1557,19 +2227,37 @@
           <w:tcPr>
             <w:tcW w:w="3184" w:type="dxa"/>
           </w:tcPr>
-          <w:p/>
+          <w:p>
+            <w:pPr>
+              <w:rPr>
+                <w:rFonts w:cstheme="minorHAnsi"/>
+              </w:rPr>
+            </w:pPr>
+          </w:p>
         </w:tc>
         <w:tc>
           <w:tcPr>
             <w:tcW w:w="3186" w:type="dxa"/>
           </w:tcPr>
-          <w:p/>
+          <w:p>
+            <w:pPr>
+              <w:rPr>
+                <w:rFonts w:cstheme="minorHAnsi"/>
+              </w:rPr>
+            </w:pPr>
+          </w:p>
         </w:tc>
         <w:tc>
           <w:tcPr>
             <w:tcW w:w="3186" w:type="dxa"/>
           </w:tcPr>
-          <w:p/>
+          <w:p>
+            <w:pPr>
+              <w:rPr>
+                <w:rFonts w:cstheme="minorHAnsi"/>
+              </w:rPr>
+            </w:pPr>
+          </w:p>
         </w:tc>
       </w:tr>
       <w:tr>
@@ -1580,19 +2268,37 @@
           <w:tcPr>
             <w:tcW w:w="3184" w:type="dxa"/>
           </w:tcPr>
-          <w:p/>
+          <w:p>
+            <w:pPr>
+              <w:rPr>
+                <w:rFonts w:cstheme="minorHAnsi"/>
+              </w:rPr>
+            </w:pPr>
+          </w:p>
         </w:tc>
         <w:tc>
           <w:tcPr>
             <w:tcW w:w="3186" w:type="dxa"/>
           </w:tcPr>
-          <w:p/>
+          <w:p>
+            <w:pPr>
+              <w:rPr>
+                <w:rFonts w:cstheme="minorHAnsi"/>
+              </w:rPr>
+            </w:pPr>
+          </w:p>
         </w:tc>
         <w:tc>
           <w:tcPr>
             <w:tcW w:w="3186" w:type="dxa"/>
           </w:tcPr>
-          <w:p/>
+          <w:p>
+            <w:pPr>
+              <w:rPr>
+                <w:rFonts w:cstheme="minorHAnsi"/>
+              </w:rPr>
+            </w:pPr>
+          </w:p>
         </w:tc>
       </w:tr>
       <w:tr>
@@ -1603,25 +2309,44 @@
           <w:tcPr>
             <w:tcW w:w="3184" w:type="dxa"/>
           </w:tcPr>
-          <w:p/>
+          <w:p>
+            <w:pPr>
+              <w:rPr>
+                <w:rFonts w:cstheme="minorHAnsi"/>
+              </w:rPr>
+            </w:pPr>
+          </w:p>
         </w:tc>
         <w:tc>
           <w:tcPr>
             <w:tcW w:w="3186" w:type="dxa"/>
           </w:tcPr>
-          <w:p/>
+          <w:p>
+            <w:pPr>
+              <w:rPr>
+                <w:rFonts w:cstheme="minorHAnsi"/>
+              </w:rPr>
+            </w:pPr>
+          </w:p>
         </w:tc>
         <w:tc>
           <w:tcPr>
             <w:tcW w:w="3186" w:type="dxa"/>
           </w:tcPr>
-          <w:p/>
+          <w:p>
+            <w:pPr>
+              <w:rPr>
+                <w:rFonts w:cstheme="minorHAnsi"/>
+              </w:rPr>
+            </w:pPr>
+          </w:p>
         </w:tc>
       </w:tr>
     </w:tbl>
     <w:p>
       <w:pPr>
         <w:rPr>
+          <w:rFonts w:cstheme="minorHAnsi"/>
           <w:b/>
           <w:sz w:val="32"/>
           <w:szCs w:val="32"/>
@@ -1631,23 +2356,723 @@
     <w:p>
       <w:pPr>
         <w:pStyle w:val="Heading1"/>
-      </w:pPr>
-      <w:bookmarkStart w:id="3" w:name="_Toc486007696"/>
+        <w:rPr>
+          <w:rFonts w:cstheme="minorHAnsi"/>
+        </w:rPr>
+      </w:pPr>
+      <w:bookmarkStart w:id="3" w:name="_Toc486013098"/>
       <w:r>
-        <w:lastRenderedPageBreak/>
-        <w:t>USE CASES</w:t>
+        <w:rPr>
+          <w:rFonts w:cstheme="minorHAnsi"/>
+        </w:rPr>
+        <w:t>Domain Knowledge</w:t>
       </w:r>
       <w:bookmarkEnd w:id="3"/>
     </w:p>
     <w:p>
       <w:pPr>
         <w:pStyle w:val="Heading2"/>
-      </w:pPr>
-      <w:bookmarkStart w:id="4" w:name="_Toc486007697"/>
+        <w:rPr>
+          <w:rFonts w:cstheme="minorHAnsi"/>
+        </w:rPr>
+      </w:pPr>
+      <w:bookmarkStart w:id="4" w:name="_Toc486013099"/>
       <w:r>
+        <w:rPr>
+          <w:rFonts w:cstheme="minorHAnsi"/>
+        </w:rPr>
+        <w:t>Glossary</w:t>
+      </w:r>
+      <w:bookmarkEnd w:id="4"/>
+    </w:p>
+    <w:tbl>
+      <w:tblPr>
+        <w:tblW w:w="8866" w:type="dxa"/>
+        <w:tblInd w:w="-5" w:type="dxa"/>
+        <w:tblLayout w:type="fixed"/>
+        <w:tblLook w:val="0000" w:firstRow="0" w:lastRow="0" w:firstColumn="0" w:lastColumn="0" w:noHBand="0" w:noVBand="0"/>
+      </w:tblPr>
+      <w:tblGrid>
+        <w:gridCol w:w="1823"/>
+        <w:gridCol w:w="7043"/>
+      </w:tblGrid>
+      <w:tr>
+        <w:tc>
+          <w:tcPr>
+            <w:tcW w:w="1823" w:type="dxa"/>
+            <w:tcBorders>
+              <w:top w:val="single" w:sz="4" w:space="0" w:color="000000"/>
+              <w:left w:val="single" w:sz="4" w:space="0" w:color="000000"/>
+              <w:bottom w:val="single" w:sz="4" w:space="0" w:color="000000"/>
+            </w:tcBorders>
+          </w:tcPr>
+          <w:p>
+            <w:pPr>
+              <w:snapToGrid w:val="0"/>
+              <w:spacing w:before="10" w:after="10"/>
+              <w:jc w:val="center"/>
+              <w:rPr>
+                <w:b/>
+              </w:rPr>
+            </w:pPr>
+            <w:r>
+              <w:rPr>
+                <w:b/>
+              </w:rPr>
+              <w:t>Term</w:t>
+            </w:r>
+          </w:p>
+        </w:tc>
+        <w:tc>
+          <w:tcPr>
+            <w:tcW w:w="7043" w:type="dxa"/>
+            <w:tcBorders>
+              <w:top w:val="single" w:sz="4" w:space="0" w:color="000000"/>
+              <w:left w:val="single" w:sz="4" w:space="0" w:color="000000"/>
+              <w:bottom w:val="single" w:sz="4" w:space="0" w:color="000000"/>
+              <w:right w:val="single" w:sz="4" w:space="0" w:color="000000"/>
+            </w:tcBorders>
+          </w:tcPr>
+          <w:p>
+            <w:pPr>
+              <w:snapToGrid w:val="0"/>
+              <w:spacing w:before="10" w:after="10"/>
+              <w:jc w:val="center"/>
+              <w:rPr>
+                <w:b/>
+              </w:rPr>
+            </w:pPr>
+            <w:r>
+              <w:rPr>
+                <w:b/>
+              </w:rPr>
+              <w:t>Definition</w:t>
+            </w:r>
+          </w:p>
+        </w:tc>
+      </w:tr>
+      <w:tr>
+        <w:tc>
+          <w:tcPr>
+            <w:tcW w:w="1823" w:type="dxa"/>
+            <w:tcBorders>
+              <w:top w:val="single" w:sz="4" w:space="0" w:color="000000"/>
+              <w:left w:val="single" w:sz="4" w:space="0" w:color="000000"/>
+              <w:bottom w:val="single" w:sz="4" w:space="0" w:color="000000"/>
+            </w:tcBorders>
+          </w:tcPr>
+          <w:p>
+            <w:pPr>
+              <w:snapToGrid w:val="0"/>
+              <w:spacing w:before="10" w:after="10"/>
+            </w:pPr>
+            <w:r>
+              <w:t>Student</w:t>
+            </w:r>
+          </w:p>
+        </w:tc>
+        <w:tc>
+          <w:tcPr>
+            <w:tcW w:w="7043" w:type="dxa"/>
+            <w:tcBorders>
+              <w:top w:val="single" w:sz="4" w:space="0" w:color="000000"/>
+              <w:left w:val="single" w:sz="4" w:space="0" w:color="000000"/>
+              <w:bottom w:val="single" w:sz="4" w:space="0" w:color="000000"/>
+              <w:right w:val="single" w:sz="4" w:space="0" w:color="000000"/>
+            </w:tcBorders>
+          </w:tcPr>
+          <w:p>
+            <w:pPr>
+              <w:snapToGrid w:val="0"/>
+              <w:spacing w:before="10" w:after="10"/>
+            </w:pPr>
+            <w:r>
+              <w:t>Any person that is currently attending the University which utilizes the software</w:t>
+            </w:r>
+          </w:p>
+        </w:tc>
+      </w:tr>
+      <w:tr>
+        <w:tc>
+          <w:tcPr>
+            <w:tcW w:w="1823" w:type="dxa"/>
+            <w:tcBorders>
+              <w:top w:val="single" w:sz="4" w:space="0" w:color="000000"/>
+              <w:left w:val="single" w:sz="4" w:space="0" w:color="000000"/>
+              <w:bottom w:val="single" w:sz="4" w:space="0" w:color="000000"/>
+            </w:tcBorders>
+          </w:tcPr>
+          <w:p>
+            <w:pPr>
+              <w:snapToGrid w:val="0"/>
+              <w:spacing w:before="10" w:after="10"/>
+            </w:pPr>
+            <w:r>
+              <w:t>Record</w:t>
+            </w:r>
+          </w:p>
+        </w:tc>
+        <w:tc>
+          <w:tcPr>
+            <w:tcW w:w="7043" w:type="dxa"/>
+            <w:tcBorders>
+              <w:top w:val="single" w:sz="4" w:space="0" w:color="000000"/>
+              <w:left w:val="single" w:sz="4" w:space="0" w:color="000000"/>
+              <w:bottom w:val="single" w:sz="4" w:space="0" w:color="000000"/>
+              <w:right w:val="single" w:sz="4" w:space="0" w:color="000000"/>
+            </w:tcBorders>
+          </w:tcPr>
+          <w:p>
+            <w:pPr>
+              <w:snapToGrid w:val="0"/>
+              <w:spacing w:before="10" w:after="10"/>
+            </w:pPr>
+            <w:r>
+              <w:t xml:space="preserve">A database entry that contains information about a specific Student. The entry </w:t>
+            </w:r>
+            <w:r>
+              <w:rPr>
+                <w:i/>
+              </w:rPr>
+              <w:t>must</w:t>
+            </w:r>
+            <w:r>
+              <w:t xml:space="preserve"> contain:</w:t>
+            </w:r>
+          </w:p>
+          <w:p>
+            <w:pPr>
+              <w:pStyle w:val="ListParagraph"/>
+              <w:numPr>
+                <w:ilvl w:val="0"/>
+                <w:numId w:val="5"/>
+              </w:numPr>
+              <w:snapToGrid w:val="0"/>
+              <w:spacing w:before="10" w:after="10"/>
+            </w:pPr>
+            <w:r>
+              <w:t>Student Name</w:t>
+            </w:r>
+          </w:p>
+          <w:p>
+            <w:pPr>
+              <w:pStyle w:val="ListParagraph"/>
+              <w:numPr>
+                <w:ilvl w:val="0"/>
+                <w:numId w:val="5"/>
+              </w:numPr>
+              <w:snapToGrid w:val="0"/>
+              <w:spacing w:before="10" w:after="10"/>
+            </w:pPr>
+            <w:r>
+              <w:t>Student ID number</w:t>
+            </w:r>
+          </w:p>
+          <w:p>
+            <w:pPr>
+              <w:snapToGrid w:val="0"/>
+              <w:spacing w:before="10" w:after="10"/>
+            </w:pPr>
+            <w:r>
+              <w:t xml:space="preserve">They entry may </w:t>
+            </w:r>
+            <w:r>
+              <w:rPr>
+                <w:i/>
+              </w:rPr>
+              <w:t>additionally</w:t>
+            </w:r>
+            <w:r>
+              <w:t xml:space="preserve"> contain:</w:t>
+            </w:r>
+          </w:p>
+          <w:p>
+            <w:pPr>
+              <w:pStyle w:val="ListParagraph"/>
+              <w:numPr>
+                <w:ilvl w:val="0"/>
+                <w:numId w:val="6"/>
+              </w:numPr>
+              <w:snapToGrid w:val="0"/>
+              <w:spacing w:before="10" w:after="10"/>
+            </w:pPr>
+            <w:r>
+              <w:t>Currently registered courses</w:t>
+            </w:r>
+          </w:p>
+          <w:p>
+            <w:pPr>
+              <w:pStyle w:val="ListParagraph"/>
+              <w:numPr>
+                <w:ilvl w:val="0"/>
+                <w:numId w:val="6"/>
+              </w:numPr>
+              <w:snapToGrid w:val="0"/>
+              <w:spacing w:before="10" w:after="10"/>
+            </w:pPr>
+            <w:r>
+              <w:t>Exam scores</w:t>
+            </w:r>
+          </w:p>
+          <w:p>
+            <w:pPr>
+              <w:pStyle w:val="ListParagraph"/>
+              <w:numPr>
+                <w:ilvl w:val="0"/>
+                <w:numId w:val="6"/>
+              </w:numPr>
+              <w:snapToGrid w:val="0"/>
+              <w:spacing w:before="10" w:after="10"/>
+            </w:pPr>
+            <w:r>
+              <w:t>Student overall GPA</w:t>
+            </w:r>
+          </w:p>
+        </w:tc>
+      </w:tr>
+      <w:tr>
+        <w:tc>
+          <w:tcPr>
+            <w:tcW w:w="1823" w:type="dxa"/>
+            <w:tcBorders>
+              <w:top w:val="single" w:sz="4" w:space="0" w:color="000000"/>
+              <w:left w:val="single" w:sz="4" w:space="0" w:color="000000"/>
+              <w:bottom w:val="single" w:sz="4" w:space="0" w:color="000000"/>
+            </w:tcBorders>
+          </w:tcPr>
+          <w:p>
+            <w:pPr>
+              <w:snapToGrid w:val="0"/>
+              <w:spacing w:before="10" w:after="10"/>
+            </w:pPr>
+          </w:p>
+        </w:tc>
+        <w:tc>
+          <w:tcPr>
+            <w:tcW w:w="7043" w:type="dxa"/>
+            <w:tcBorders>
+              <w:top w:val="single" w:sz="4" w:space="0" w:color="000000"/>
+              <w:left w:val="single" w:sz="4" w:space="0" w:color="000000"/>
+              <w:bottom w:val="single" w:sz="4" w:space="0" w:color="000000"/>
+              <w:right w:val="single" w:sz="4" w:space="0" w:color="000000"/>
+            </w:tcBorders>
+          </w:tcPr>
+          <w:p>
+            <w:pPr>
+              <w:snapToGrid w:val="0"/>
+              <w:spacing w:before="10" w:after="10"/>
+            </w:pPr>
+          </w:p>
+        </w:tc>
+      </w:tr>
+      <w:tr>
+        <w:tc>
+          <w:tcPr>
+            <w:tcW w:w="1823" w:type="dxa"/>
+            <w:tcBorders>
+              <w:top w:val="single" w:sz="4" w:space="0" w:color="000000"/>
+              <w:left w:val="single" w:sz="4" w:space="0" w:color="000000"/>
+              <w:bottom w:val="single" w:sz="4" w:space="0" w:color="000000"/>
+            </w:tcBorders>
+          </w:tcPr>
+          <w:p>
+            <w:pPr>
+              <w:snapToGrid w:val="0"/>
+              <w:spacing w:before="10" w:after="10"/>
+            </w:pPr>
+          </w:p>
+        </w:tc>
+        <w:tc>
+          <w:tcPr>
+            <w:tcW w:w="7043" w:type="dxa"/>
+            <w:tcBorders>
+              <w:top w:val="single" w:sz="4" w:space="0" w:color="000000"/>
+              <w:left w:val="single" w:sz="4" w:space="0" w:color="000000"/>
+              <w:bottom w:val="single" w:sz="4" w:space="0" w:color="000000"/>
+              <w:right w:val="single" w:sz="4" w:space="0" w:color="000000"/>
+            </w:tcBorders>
+          </w:tcPr>
+          <w:p>
+            <w:pPr>
+              <w:snapToGrid w:val="0"/>
+              <w:spacing w:before="10" w:after="10"/>
+            </w:pPr>
+          </w:p>
+        </w:tc>
+      </w:tr>
+      <w:tr>
+        <w:tc>
+          <w:tcPr>
+            <w:tcW w:w="1823" w:type="dxa"/>
+            <w:tcBorders>
+              <w:top w:val="single" w:sz="4" w:space="0" w:color="000000"/>
+              <w:left w:val="single" w:sz="4" w:space="0" w:color="000000"/>
+              <w:bottom w:val="single" w:sz="4" w:space="0" w:color="000000"/>
+            </w:tcBorders>
+          </w:tcPr>
+          <w:p>
+            <w:pPr>
+              <w:snapToGrid w:val="0"/>
+              <w:spacing w:before="10" w:after="10"/>
+            </w:pPr>
+          </w:p>
+        </w:tc>
+        <w:tc>
+          <w:tcPr>
+            <w:tcW w:w="7043" w:type="dxa"/>
+            <w:tcBorders>
+              <w:top w:val="single" w:sz="4" w:space="0" w:color="000000"/>
+              <w:left w:val="single" w:sz="4" w:space="0" w:color="000000"/>
+              <w:bottom w:val="single" w:sz="4" w:space="0" w:color="000000"/>
+              <w:right w:val="single" w:sz="4" w:space="0" w:color="000000"/>
+            </w:tcBorders>
+          </w:tcPr>
+          <w:p>
+            <w:pPr>
+              <w:snapToGrid w:val="0"/>
+              <w:spacing w:before="10" w:after="10"/>
+            </w:pPr>
+          </w:p>
+        </w:tc>
+      </w:tr>
+      <w:tr>
+        <w:tc>
+          <w:tcPr>
+            <w:tcW w:w="1823" w:type="dxa"/>
+            <w:tcBorders>
+              <w:top w:val="single" w:sz="4" w:space="0" w:color="000000"/>
+              <w:left w:val="single" w:sz="4" w:space="0" w:color="000000"/>
+              <w:bottom w:val="single" w:sz="4" w:space="0" w:color="000000"/>
+            </w:tcBorders>
+          </w:tcPr>
+          <w:p>
+            <w:pPr>
+              <w:snapToGrid w:val="0"/>
+              <w:spacing w:before="10" w:after="10"/>
+            </w:pPr>
+          </w:p>
+        </w:tc>
+        <w:tc>
+          <w:tcPr>
+            <w:tcW w:w="7043" w:type="dxa"/>
+            <w:tcBorders>
+              <w:top w:val="single" w:sz="4" w:space="0" w:color="000000"/>
+              <w:left w:val="single" w:sz="4" w:space="0" w:color="000000"/>
+              <w:bottom w:val="single" w:sz="4" w:space="0" w:color="000000"/>
+              <w:right w:val="single" w:sz="4" w:space="0" w:color="000000"/>
+            </w:tcBorders>
+          </w:tcPr>
+          <w:p>
+            <w:pPr>
+              <w:snapToGrid w:val="0"/>
+              <w:spacing w:before="10" w:after="10"/>
+            </w:pPr>
+          </w:p>
+        </w:tc>
+      </w:tr>
+      <w:tr>
+        <w:tc>
+          <w:tcPr>
+            <w:tcW w:w="1823" w:type="dxa"/>
+            <w:tcBorders>
+              <w:top w:val="single" w:sz="4" w:space="0" w:color="000000"/>
+              <w:left w:val="single" w:sz="4" w:space="0" w:color="000000"/>
+              <w:bottom w:val="single" w:sz="4" w:space="0" w:color="000000"/>
+            </w:tcBorders>
+          </w:tcPr>
+          <w:p>
+            <w:pPr>
+              <w:snapToGrid w:val="0"/>
+              <w:spacing w:before="10" w:after="10"/>
+            </w:pPr>
+          </w:p>
+        </w:tc>
+        <w:tc>
+          <w:tcPr>
+            <w:tcW w:w="7043" w:type="dxa"/>
+            <w:tcBorders>
+              <w:top w:val="single" w:sz="4" w:space="0" w:color="000000"/>
+              <w:left w:val="single" w:sz="4" w:space="0" w:color="000000"/>
+              <w:bottom w:val="single" w:sz="4" w:space="0" w:color="000000"/>
+              <w:right w:val="single" w:sz="4" w:space="0" w:color="000000"/>
+            </w:tcBorders>
+          </w:tcPr>
+          <w:p>
+            <w:pPr>
+              <w:snapToGrid w:val="0"/>
+              <w:spacing w:before="10" w:after="10"/>
+            </w:pPr>
+          </w:p>
+        </w:tc>
+      </w:tr>
+    </w:tbl>
+    <w:p>
+      <w:pPr>
+        <w:spacing w:before="10" w:after="10"/>
+      </w:pPr>
+    </w:p>
+    <w:tbl>
+      <w:tblPr>
+        <w:tblW w:w="8866" w:type="dxa"/>
+        <w:tblInd w:w="-5" w:type="dxa"/>
+        <w:tblLayout w:type="fixed"/>
+        <w:tblLook w:val="0000" w:firstRow="0" w:lastRow="0" w:firstColumn="0" w:lastColumn="0" w:noHBand="0" w:noVBand="0"/>
+      </w:tblPr>
+      <w:tblGrid>
+        <w:gridCol w:w="1728"/>
+        <w:gridCol w:w="7138"/>
+      </w:tblGrid>
+      <w:tr>
+        <w:tc>
+          <w:tcPr>
+            <w:tcW w:w="1728" w:type="dxa"/>
+            <w:tcBorders>
+              <w:top w:val="single" w:sz="4" w:space="0" w:color="000000"/>
+              <w:left w:val="single" w:sz="4" w:space="0" w:color="000000"/>
+              <w:bottom w:val="single" w:sz="4" w:space="0" w:color="000000"/>
+            </w:tcBorders>
+          </w:tcPr>
+          <w:p>
+            <w:pPr>
+              <w:snapToGrid w:val="0"/>
+              <w:spacing w:before="10" w:after="10"/>
+              <w:jc w:val="center"/>
+              <w:rPr>
+                <w:b/>
+              </w:rPr>
+            </w:pPr>
+            <w:r>
+              <w:rPr>
+                <w:b/>
+              </w:rPr>
+              <w:t xml:space="preserve">Acronym </w:t>
+            </w:r>
+          </w:p>
+        </w:tc>
+        <w:tc>
+          <w:tcPr>
+            <w:tcW w:w="7138" w:type="dxa"/>
+            <w:tcBorders>
+              <w:top w:val="single" w:sz="4" w:space="0" w:color="000000"/>
+              <w:left w:val="single" w:sz="4" w:space="0" w:color="000000"/>
+              <w:bottom w:val="single" w:sz="4" w:space="0" w:color="000000"/>
+              <w:right w:val="single" w:sz="4" w:space="0" w:color="000000"/>
+            </w:tcBorders>
+          </w:tcPr>
+          <w:p>
+            <w:pPr>
+              <w:snapToGrid w:val="0"/>
+              <w:spacing w:before="10" w:after="10"/>
+              <w:jc w:val="center"/>
+              <w:rPr>
+                <w:b/>
+              </w:rPr>
+            </w:pPr>
+            <w:r>
+              <w:rPr>
+                <w:b/>
+              </w:rPr>
+              <w:t>Meaning</w:t>
+            </w:r>
+          </w:p>
+        </w:tc>
+      </w:tr>
+      <w:tr>
+        <w:tc>
+          <w:tcPr>
+            <w:tcW w:w="1728" w:type="dxa"/>
+            <w:tcBorders>
+              <w:top w:val="single" w:sz="4" w:space="0" w:color="000000"/>
+              <w:left w:val="single" w:sz="4" w:space="0" w:color="000000"/>
+              <w:bottom w:val="single" w:sz="4" w:space="0" w:color="000000"/>
+            </w:tcBorders>
+          </w:tcPr>
+          <w:p>
+            <w:pPr>
+              <w:snapToGrid w:val="0"/>
+              <w:spacing w:before="10" w:after="10"/>
+            </w:pPr>
+            <w:r>
+              <w:t>GUI</w:t>
+            </w:r>
+          </w:p>
+        </w:tc>
+        <w:tc>
+          <w:tcPr>
+            <w:tcW w:w="7138" w:type="dxa"/>
+            <w:tcBorders>
+              <w:top w:val="single" w:sz="4" w:space="0" w:color="000000"/>
+              <w:left w:val="single" w:sz="4" w:space="0" w:color="000000"/>
+              <w:bottom w:val="single" w:sz="4" w:space="0" w:color="000000"/>
+              <w:right w:val="single" w:sz="4" w:space="0" w:color="000000"/>
+            </w:tcBorders>
+          </w:tcPr>
+          <w:p>
+            <w:pPr>
+              <w:snapToGrid w:val="0"/>
+              <w:spacing w:before="10" w:after="10"/>
+            </w:pPr>
+            <w:r>
+              <w:t xml:space="preserve">Graphical User Interface; </w:t>
+            </w:r>
+            <w:r>
+              <w:t xml:space="preserve">the part of the </w:t>
+            </w:r>
+            <w:r>
+              <w:t>software</w:t>
+            </w:r>
+            <w:r>
+              <w:t xml:space="preserve"> that the </w:t>
+            </w:r>
+            <w:r>
+              <w:t>user</w:t>
+            </w:r>
+            <w:r>
+              <w:t xml:space="preserve"> will interact with.</w:t>
+            </w:r>
+          </w:p>
+        </w:tc>
+      </w:tr>
+      <w:tr>
+        <w:tc>
+          <w:tcPr>
+            <w:tcW w:w="1728" w:type="dxa"/>
+            <w:tcBorders>
+              <w:top w:val="single" w:sz="4" w:space="0" w:color="000000"/>
+              <w:left w:val="single" w:sz="4" w:space="0" w:color="000000"/>
+              <w:bottom w:val="single" w:sz="4" w:space="0" w:color="000000"/>
+            </w:tcBorders>
+          </w:tcPr>
+          <w:p>
+            <w:pPr>
+              <w:snapToGrid w:val="0"/>
+              <w:spacing w:before="10" w:after="10"/>
+            </w:pPr>
+            <w:r>
+              <w:t>SIMS</w:t>
+            </w:r>
+          </w:p>
+        </w:tc>
+        <w:tc>
+          <w:tcPr>
+            <w:tcW w:w="7138" w:type="dxa"/>
+            <w:tcBorders>
+              <w:top w:val="single" w:sz="4" w:space="0" w:color="000000"/>
+              <w:left w:val="single" w:sz="4" w:space="0" w:color="000000"/>
+              <w:bottom w:val="single" w:sz="4" w:space="0" w:color="000000"/>
+              <w:right w:val="single" w:sz="4" w:space="0" w:color="000000"/>
+            </w:tcBorders>
+          </w:tcPr>
+          <w:p>
+            <w:pPr>
+              <w:snapToGrid w:val="0"/>
+              <w:spacing w:before="10" w:after="10"/>
+            </w:pPr>
+            <w:r>
+              <w:t>Student Information Management System; the operational name of the software to be developed.</w:t>
+            </w:r>
+          </w:p>
+        </w:tc>
+      </w:tr>
+      <w:tr>
+        <w:tc>
+          <w:tcPr>
+            <w:tcW w:w="1728" w:type="dxa"/>
+            <w:tcBorders>
+              <w:top w:val="single" w:sz="4" w:space="0" w:color="000000"/>
+              <w:left w:val="single" w:sz="4" w:space="0" w:color="000000"/>
+              <w:bottom w:val="single" w:sz="4" w:space="0" w:color="000000"/>
+            </w:tcBorders>
+          </w:tcPr>
+          <w:p>
+            <w:pPr>
+              <w:snapToGrid w:val="0"/>
+              <w:spacing w:before="10" w:after="10"/>
+            </w:pPr>
+            <w:r>
+              <w:t>GPA</w:t>
+            </w:r>
+          </w:p>
+        </w:tc>
+        <w:tc>
+          <w:tcPr>
+            <w:tcW w:w="7138" w:type="dxa"/>
+            <w:tcBorders>
+              <w:top w:val="single" w:sz="4" w:space="0" w:color="000000"/>
+              <w:left w:val="single" w:sz="4" w:space="0" w:color="000000"/>
+              <w:bottom w:val="single" w:sz="4" w:space="0" w:color="000000"/>
+              <w:right w:val="single" w:sz="4" w:space="0" w:color="000000"/>
+            </w:tcBorders>
+          </w:tcPr>
+          <w:p>
+            <w:pPr>
+              <w:snapToGrid w:val="0"/>
+              <w:spacing w:before="10" w:after="10"/>
+            </w:pPr>
+            <w:r>
+              <w:t>Grade Point Average; the average score of a Students completed courses</w:t>
+            </w:r>
+          </w:p>
+        </w:tc>
+      </w:tr>
+    </w:tbl>
+    <w:p/>
+    <w:p/>
+    <w:p/>
+    <w:p/>
+    <w:p/>
+    <w:p/>
+    <w:p/>
+    <w:p/>
+    <w:p/>
+    <w:p>
+      <w:pPr>
+        <w:pStyle w:val="Heading1"/>
+        <w:rPr>
+          <w:b w:val="0"/>
+          <w:i w:val="0"/>
+          <w:sz w:val="22"/>
+          <w:szCs w:val="22"/>
+        </w:rPr>
+      </w:pPr>
+    </w:p>
+    <w:p>
+      <w:pPr>
+        <w:pStyle w:val="Heading1"/>
+        <w:rPr>
+          <w:rFonts w:cstheme="minorHAnsi"/>
+        </w:rPr>
+      </w:pPr>
+      <w:bookmarkStart w:id="5" w:name="_Toc486013100"/>
+      <w:r>
+        <w:rPr>
+          <w:rFonts w:cstheme="minorHAnsi"/>
+        </w:rPr>
+        <w:t>U</w:t>
+      </w:r>
+      <w:r>
+        <w:rPr>
+          <w:rFonts w:cstheme="minorHAnsi"/>
+        </w:rPr>
+        <w:t>se Cases</w:t>
+      </w:r>
+      <w:bookmarkEnd w:id="5"/>
+    </w:p>
+    <w:p>
+      <w:pPr>
+        <w:pStyle w:val="Heading2"/>
+        <w:rPr>
+          <w:rFonts w:cstheme="minorHAnsi"/>
+        </w:rPr>
+      </w:pPr>
+      <w:bookmarkStart w:id="6" w:name="_Toc486013101"/>
+      <w:r>
+        <w:rPr>
+          <w:rFonts w:cstheme="minorHAnsi"/>
+        </w:rPr>
         <w:t>Use Case 1 – Student Views Student Information</w:t>
       </w:r>
-      <w:bookmarkEnd w:id="4"/>
+      <w:bookmarkEnd w:id="6"/>
     </w:p>
     <w:tbl>
       <w:tblPr>
@@ -1671,11 +3096,13 @@
             <w:pPr>
               <w:spacing w:after="120"/>
               <w:rPr>
-                <w:b/>
-              </w:rPr>
-            </w:pPr>
-            <w:r>
-              <w:rPr>
+                <w:rFonts w:cstheme="minorHAnsi"/>
+                <w:b/>
+              </w:rPr>
+            </w:pPr>
+            <w:r>
+              <w:rPr>
+                <w:rFonts w:cstheme="minorHAnsi"/>
                 <w:b/>
               </w:rPr>
               <w:t>ACTOR</w:t>
@@ -1689,8 +3116,14 @@
           <w:p>
             <w:pPr>
               <w:spacing w:after="120"/>
-            </w:pPr>
-            <w:r>
+              <w:rPr>
+                <w:rFonts w:cstheme="minorHAnsi"/>
+              </w:rPr>
+            </w:pPr>
+            <w:r>
+              <w:rPr>
+                <w:rFonts w:cstheme="minorHAnsi"/>
+              </w:rPr>
               <w:t>Student</w:t>
             </w:r>
           </w:p>
@@ -1705,11 +3138,13 @@
             <w:pPr>
               <w:spacing w:after="120"/>
               <w:rPr>
-                <w:b/>
-              </w:rPr>
-            </w:pPr>
-            <w:r>
-              <w:rPr>
+                <w:rFonts w:cstheme="minorHAnsi"/>
+                <w:b/>
+              </w:rPr>
+            </w:pPr>
+            <w:r>
+              <w:rPr>
+                <w:rFonts w:cstheme="minorHAnsi"/>
                 <w:b/>
               </w:rPr>
               <w:t>GOALS OF ACTOR</w:t>
@@ -1723,8 +3158,14 @@
           <w:p>
             <w:pPr>
               <w:spacing w:after="120"/>
-            </w:pPr>
-            <w:r>
+              <w:rPr>
+                <w:rFonts w:cstheme="minorHAnsi"/>
+              </w:rPr>
+            </w:pPr>
+            <w:r>
+              <w:rPr>
+                <w:rFonts w:cstheme="minorHAnsi"/>
+              </w:rPr>
               <w:t>View their current record</w:t>
             </w:r>
           </w:p>
@@ -1739,11 +3180,13 @@
             <w:pPr>
               <w:spacing w:after="120"/>
               <w:rPr>
-                <w:b/>
-              </w:rPr>
-            </w:pPr>
-            <w:r>
-              <w:rPr>
+                <w:rFonts w:cstheme="minorHAnsi"/>
+                <w:b/>
+              </w:rPr>
+            </w:pPr>
+            <w:r>
+              <w:rPr>
+                <w:rFonts w:cstheme="minorHAnsi"/>
                 <w:b/>
               </w:rPr>
               <w:t>TASK</w:t>
@@ -1757,8 +3200,14 @@
           <w:p>
             <w:pPr>
               <w:spacing w:after="120"/>
-            </w:pPr>
-            <w:r>
+              <w:rPr>
+                <w:rFonts w:cstheme="minorHAnsi"/>
+              </w:rPr>
+            </w:pPr>
+            <w:r>
+              <w:rPr>
+                <w:rFonts w:cstheme="minorHAnsi"/>
+              </w:rPr>
               <w:t>The student logs into the system and views student information.</w:t>
             </w:r>
           </w:p>
@@ -1773,11 +3222,13 @@
             <w:pPr>
               <w:spacing w:after="120"/>
               <w:rPr>
-                <w:b/>
-              </w:rPr>
-            </w:pPr>
-            <w:r>
-              <w:rPr>
+                <w:rFonts w:cstheme="minorHAnsi"/>
+                <w:b/>
+              </w:rPr>
+            </w:pPr>
+            <w:r>
+              <w:rPr>
+                <w:rFonts w:cstheme="minorHAnsi"/>
                 <w:b/>
               </w:rPr>
               <w:t>PRECONDITIONS</w:t>
@@ -1791,8 +3242,14 @@
           <w:p>
             <w:pPr>
               <w:spacing w:after="120"/>
-            </w:pPr>
-            <w:r>
+              <w:rPr>
+                <w:rFonts w:cstheme="minorHAnsi"/>
+              </w:rPr>
+            </w:pPr>
+            <w:r>
+              <w:rPr>
+                <w:rFonts w:cstheme="minorHAnsi"/>
+              </w:rPr>
               <w:t>Student record must exist</w:t>
             </w:r>
           </w:p>
@@ -1807,11 +3264,13 @@
             <w:pPr>
               <w:spacing w:after="120"/>
               <w:rPr>
-                <w:b/>
-              </w:rPr>
-            </w:pPr>
-            <w:r>
-              <w:rPr>
+                <w:rFonts w:cstheme="minorHAnsi"/>
+                <w:b/>
+              </w:rPr>
+            </w:pPr>
+            <w:r>
+              <w:rPr>
+                <w:rFonts w:cstheme="minorHAnsi"/>
                 <w:b/>
               </w:rPr>
               <w:t>EXCEPTIONS</w:t>
@@ -1823,15 +3282,29 @@
             <w:tcW w:w="4675" w:type="dxa"/>
           </w:tcPr>
           <w:p>
-            <w:r>
+            <w:pPr>
+              <w:rPr>
+                <w:rFonts w:cstheme="minorHAnsi"/>
+              </w:rPr>
+            </w:pPr>
+            <w:r>
+              <w:rPr>
+                <w:rFonts w:cstheme="minorHAnsi"/>
+              </w:rPr>
               <w:t>Student does not have a record</w:t>
             </w:r>
           </w:p>
           <w:p>
             <w:pPr>
               <w:spacing w:after="120"/>
-            </w:pPr>
-            <w:r>
+              <w:rPr>
+                <w:rFonts w:cstheme="minorHAnsi"/>
+              </w:rPr>
+            </w:pPr>
+            <w:r>
+              <w:rPr>
+                <w:rFonts w:cstheme="minorHAnsi"/>
+              </w:rPr>
               <w:t>Student does not know their ID number</w:t>
             </w:r>
           </w:p>
@@ -1846,11 +3319,13 @@
             <w:pPr>
               <w:spacing w:after="120"/>
               <w:rPr>
-                <w:b/>
-              </w:rPr>
-            </w:pPr>
-            <w:r>
-              <w:rPr>
+                <w:rFonts w:cstheme="minorHAnsi"/>
+                <w:b/>
+              </w:rPr>
+            </w:pPr>
+            <w:r>
+              <w:rPr>
+                <w:rFonts w:cstheme="minorHAnsi"/>
                 <w:b/>
               </w:rPr>
               <w:t>VARIATIONS</w:t>
@@ -1864,8 +3339,14 @@
           <w:p>
             <w:pPr>
               <w:spacing w:after="120"/>
-            </w:pPr>
-            <w:r>
+              <w:rPr>
+                <w:rFonts w:cstheme="minorHAnsi"/>
+              </w:rPr>
+            </w:pPr>
+            <w:r>
+              <w:rPr>
+                <w:rFonts w:cstheme="minorHAnsi"/>
+              </w:rPr>
               <w:t>None</w:t>
             </w:r>
           </w:p>
@@ -1880,11 +3361,13 @@
             <w:pPr>
               <w:spacing w:after="120"/>
               <w:rPr>
-                <w:b/>
-              </w:rPr>
-            </w:pPr>
-            <w:r>
-              <w:rPr>
+                <w:rFonts w:cstheme="minorHAnsi"/>
+                <w:b/>
+              </w:rPr>
+            </w:pPr>
+            <w:r>
+              <w:rPr>
+                <w:rFonts w:cstheme="minorHAnsi"/>
                 <w:b/>
               </w:rPr>
               <w:t>SYSTEM CHANGE/PRODUCTION</w:t>
@@ -1898,30 +3381,55 @@
           <w:p>
             <w:pPr>
               <w:spacing w:after="120"/>
-            </w:pPr>
-            <w:r>
+              <w:rPr>
+                <w:rFonts w:cstheme="minorHAnsi"/>
+              </w:rPr>
+            </w:pPr>
+            <w:r>
+              <w:rPr>
+                <w:rFonts w:cstheme="minorHAnsi"/>
+              </w:rPr>
               <w:t>System produces a report and displays it</w:t>
             </w:r>
           </w:p>
         </w:tc>
       </w:tr>
     </w:tbl>
-    <w:p/>
-    <w:p>
-      <w:pPr>
-        <w:rPr>
+    <w:p>
+      <w:pPr>
+        <w:rPr>
+          <w:rFonts w:cstheme="minorHAnsi"/>
+        </w:rPr>
+      </w:pPr>
+    </w:p>
+    <w:p>
+      <w:pPr>
+        <w:rPr>
+          <w:rFonts w:cstheme="minorHAnsi"/>
           <w:b/>
           <w:sz w:val="24"/>
           <w:szCs w:val="24"/>
         </w:rPr>
       </w:pPr>
+      <w:proofErr w:type="gramStart"/>
       <w:r>
         <w:rPr>
+          <w:rFonts w:cstheme="minorHAnsi"/>
           <w:b/>
           <w:sz w:val="24"/>
           <w:szCs w:val="24"/>
         </w:rPr>
-        <w:t>Step-by-Step Description:</w:t>
+        <w:t>Step-by-Step</w:t>
+      </w:r>
+      <w:proofErr w:type="gramEnd"/>
+      <w:r>
+        <w:rPr>
+          <w:rFonts w:cstheme="minorHAnsi"/>
+          <w:b/>
+          <w:sz w:val="24"/>
+          <w:szCs w:val="24"/>
+        </w:rPr>
+        <w:t xml:space="preserve"> Description:</w:t>
       </w:r>
     </w:p>
     <w:p>
@@ -1931,9 +3439,33 @@
           <w:ilvl w:val="0"/>
           <w:numId w:val="1"/>
         </w:numPr>
+        <w:rPr>
+          <w:rFonts w:cstheme="minorHAnsi"/>
+        </w:rPr>
       </w:pPr>
       <w:r>
-        <w:t>Student logs on the Student Information Management System.</w:t>
+        <w:rPr>
+          <w:rFonts w:cstheme="minorHAnsi"/>
+        </w:rPr>
+        <w:t>Student logs into</w:t>
+      </w:r>
+      <w:r>
+        <w:rPr>
+          <w:rFonts w:cstheme="minorHAnsi"/>
+        </w:rPr>
+        <w:t xml:space="preserve"> the </w:t>
+      </w:r>
+      <w:r>
+        <w:rPr>
+          <w:rFonts w:cstheme="minorHAnsi"/>
+        </w:rPr>
+        <w:t>SIMS</w:t>
+      </w:r>
+      <w:r>
+        <w:rPr>
+          <w:rFonts w:cstheme="minorHAnsi"/>
+        </w:rPr>
+        <w:t>.</w:t>
       </w:r>
     </w:p>
     <w:p>
@@ -1943,8 +3475,14 @@
           <w:ilvl w:val="0"/>
           <w:numId w:val="1"/>
         </w:numPr>
+        <w:rPr>
+          <w:rFonts w:cstheme="minorHAnsi"/>
+        </w:rPr>
       </w:pPr>
       <w:r>
+        <w:rPr>
+          <w:rFonts w:cstheme="minorHAnsi"/>
+        </w:rPr>
         <w:t>System looks up the student’s ID number and pulls the records</w:t>
       </w:r>
     </w:p>
@@ -1955,8 +3493,14 @@
           <w:ilvl w:val="0"/>
           <w:numId w:val="1"/>
         </w:numPr>
+        <w:rPr>
+          <w:rFonts w:cstheme="minorHAnsi"/>
+        </w:rPr>
       </w:pPr>
       <w:r>
+        <w:rPr>
+          <w:rFonts w:cstheme="minorHAnsi"/>
+        </w:rPr>
         <w:t>System generates a report with the entire student record and displays it</w:t>
       </w:r>
     </w:p>
@@ -1964,15 +3508,19 @@
       <w:pPr>
         <w:pStyle w:val="Heading2"/>
         <w:rPr>
+          <w:rFonts w:cstheme="minorHAnsi"/>
           <w:sz w:val="22"/>
           <w:szCs w:val="22"/>
         </w:rPr>
       </w:pPr>
-      <w:bookmarkStart w:id="5" w:name="_Toc486007698"/>
+      <w:bookmarkStart w:id="7" w:name="_Toc486013102"/>
       <w:r>
+        <w:rPr>
+          <w:rFonts w:cstheme="minorHAnsi"/>
+        </w:rPr>
         <w:t>Use Case 2 – Administrator Inserts a New Record</w:t>
       </w:r>
-      <w:bookmarkEnd w:id="5"/>
+      <w:bookmarkEnd w:id="7"/>
     </w:p>
     <w:tbl>
       <w:tblPr>
@@ -1993,11 +3541,13 @@
             <w:pPr>
               <w:spacing w:after="120"/>
               <w:rPr>
-                <w:b/>
-              </w:rPr>
-            </w:pPr>
-            <w:r>
-              <w:rPr>
+                <w:rFonts w:cstheme="minorHAnsi"/>
+                <w:b/>
+              </w:rPr>
+            </w:pPr>
+            <w:r>
+              <w:rPr>
+                <w:rFonts w:cstheme="minorHAnsi"/>
                 <w:b/>
               </w:rPr>
               <w:t>ACTOR</w:t>
@@ -2011,8 +3561,14 @@
           <w:p>
             <w:pPr>
               <w:spacing w:after="120"/>
-            </w:pPr>
-            <w:r>
+              <w:rPr>
+                <w:rFonts w:cstheme="minorHAnsi"/>
+              </w:rPr>
+            </w:pPr>
+            <w:r>
+              <w:rPr>
+                <w:rFonts w:cstheme="minorHAnsi"/>
+              </w:rPr>
               <w:t>Administrator</w:t>
             </w:r>
           </w:p>
@@ -2027,11 +3583,13 @@
             <w:pPr>
               <w:spacing w:after="120"/>
               <w:rPr>
-                <w:b/>
-              </w:rPr>
-            </w:pPr>
-            <w:r>
-              <w:rPr>
+                <w:rFonts w:cstheme="minorHAnsi"/>
+                <w:b/>
+              </w:rPr>
+            </w:pPr>
+            <w:r>
+              <w:rPr>
+                <w:rFonts w:cstheme="minorHAnsi"/>
                 <w:b/>
               </w:rPr>
               <w:t>GOALS OF ACTOR</w:t>
@@ -2045,8 +3603,14 @@
           <w:p>
             <w:pPr>
               <w:spacing w:after="120"/>
-            </w:pPr>
-            <w:r>
+              <w:rPr>
+                <w:rFonts w:cstheme="minorHAnsi"/>
+              </w:rPr>
+            </w:pPr>
+            <w:r>
+              <w:rPr>
+                <w:rFonts w:cstheme="minorHAnsi"/>
+              </w:rPr>
               <w:t>Create a new record for a student</w:t>
             </w:r>
           </w:p>
@@ -2061,11 +3625,13 @@
             <w:pPr>
               <w:spacing w:after="120"/>
               <w:rPr>
-                <w:b/>
-              </w:rPr>
-            </w:pPr>
-            <w:r>
-              <w:rPr>
+                <w:rFonts w:cstheme="minorHAnsi"/>
+                <w:b/>
+              </w:rPr>
+            </w:pPr>
+            <w:r>
+              <w:rPr>
+                <w:rFonts w:cstheme="minorHAnsi"/>
                 <w:b/>
               </w:rPr>
               <w:t>TASK</w:t>
@@ -2079,8 +3645,14 @@
           <w:p>
             <w:pPr>
               <w:spacing w:after="120"/>
-            </w:pPr>
-            <w:r>
+              <w:rPr>
+                <w:rFonts w:cstheme="minorHAnsi"/>
+              </w:rPr>
+            </w:pPr>
+            <w:r>
+              <w:rPr>
+                <w:rFonts w:cstheme="minorHAnsi"/>
+              </w:rPr>
               <w:t>The administrator logs into the system and inserts a new record.</w:t>
             </w:r>
           </w:p>
@@ -2095,11 +3667,13 @@
             <w:pPr>
               <w:spacing w:after="120"/>
               <w:rPr>
-                <w:b/>
-              </w:rPr>
-            </w:pPr>
-            <w:r>
-              <w:rPr>
+                <w:rFonts w:cstheme="minorHAnsi"/>
+                <w:b/>
+              </w:rPr>
+            </w:pPr>
+            <w:r>
+              <w:rPr>
+                <w:rFonts w:cstheme="minorHAnsi"/>
                 <w:b/>
               </w:rPr>
               <w:t>PRECONDITIONS</w:t>
@@ -2111,15 +3685,29 @@
             <w:tcW w:w="4675" w:type="dxa"/>
           </w:tcPr>
           <w:p>
-            <w:r>
+            <w:pPr>
+              <w:rPr>
+                <w:rFonts w:cstheme="minorHAnsi"/>
+              </w:rPr>
+            </w:pPr>
+            <w:r>
+              <w:rPr>
+                <w:rFonts w:cstheme="minorHAnsi"/>
+              </w:rPr>
               <w:t>Student record must not exist</w:t>
             </w:r>
           </w:p>
           <w:p>
             <w:pPr>
               <w:spacing w:after="120"/>
-            </w:pPr>
-            <w:r>
+              <w:rPr>
+                <w:rFonts w:cstheme="minorHAnsi"/>
+              </w:rPr>
+            </w:pPr>
+            <w:r>
+              <w:rPr>
+                <w:rFonts w:cstheme="minorHAnsi"/>
+              </w:rPr>
               <w:t>Student must have an ID number</w:t>
             </w:r>
           </w:p>
@@ -2134,11 +3722,13 @@
             <w:pPr>
               <w:spacing w:after="120"/>
               <w:rPr>
-                <w:b/>
-              </w:rPr>
-            </w:pPr>
-            <w:r>
-              <w:rPr>
+                <w:rFonts w:cstheme="minorHAnsi"/>
+                <w:b/>
+              </w:rPr>
+            </w:pPr>
+            <w:r>
+              <w:rPr>
+                <w:rFonts w:cstheme="minorHAnsi"/>
                 <w:b/>
               </w:rPr>
               <w:t>EXCEPTIONS</w:t>
@@ -2150,15 +3740,29 @@
             <w:tcW w:w="4675" w:type="dxa"/>
           </w:tcPr>
           <w:p>
-            <w:r>
+            <w:pPr>
+              <w:rPr>
+                <w:rFonts w:cstheme="minorHAnsi"/>
+              </w:rPr>
+            </w:pPr>
+            <w:r>
+              <w:rPr>
+                <w:rFonts w:cstheme="minorHAnsi"/>
+              </w:rPr>
               <w:t>Student already has a record</w:t>
             </w:r>
           </w:p>
           <w:p>
             <w:pPr>
               <w:spacing w:after="120"/>
-            </w:pPr>
-            <w:r>
+              <w:rPr>
+                <w:rFonts w:cstheme="minorHAnsi"/>
+              </w:rPr>
+            </w:pPr>
+            <w:r>
+              <w:rPr>
+                <w:rFonts w:cstheme="minorHAnsi"/>
+              </w:rPr>
               <w:t>Student does not have an ID number</w:t>
             </w:r>
           </w:p>
@@ -2173,11 +3777,13 @@
             <w:pPr>
               <w:spacing w:after="120"/>
               <w:rPr>
-                <w:b/>
-              </w:rPr>
-            </w:pPr>
-            <w:r>
-              <w:rPr>
+                <w:rFonts w:cstheme="minorHAnsi"/>
+                <w:b/>
+              </w:rPr>
+            </w:pPr>
+            <w:r>
+              <w:rPr>
+                <w:rFonts w:cstheme="minorHAnsi"/>
                 <w:b/>
               </w:rPr>
               <w:t>VARIATIONS</w:t>
@@ -2191,8 +3797,14 @@
           <w:p>
             <w:pPr>
               <w:spacing w:after="120"/>
-            </w:pPr>
-            <w:r>
+              <w:rPr>
+                <w:rFonts w:cstheme="minorHAnsi"/>
+              </w:rPr>
+            </w:pPr>
+            <w:r>
+              <w:rPr>
+                <w:rFonts w:cstheme="minorHAnsi"/>
+              </w:rPr>
               <w:t>Administrator updates an existing record instead of creating a new one</w:t>
             </w:r>
           </w:p>
@@ -2207,11 +3819,13 @@
             <w:pPr>
               <w:spacing w:after="120"/>
               <w:rPr>
-                <w:b/>
-              </w:rPr>
-            </w:pPr>
-            <w:r>
-              <w:rPr>
+                <w:rFonts w:cstheme="minorHAnsi"/>
+                <w:b/>
+              </w:rPr>
+            </w:pPr>
+            <w:r>
+              <w:rPr>
+                <w:rFonts w:cstheme="minorHAnsi"/>
                 <w:b/>
               </w:rPr>
               <w:t>SYSTEM CHANGE/PRODUCTION</w:t>
@@ -2228,30 +3842,55 @@
           <w:p>
             <w:pPr>
               <w:spacing w:after="120"/>
-            </w:pPr>
-            <w:r>
+              <w:rPr>
+                <w:rFonts w:cstheme="minorHAnsi"/>
+              </w:rPr>
+            </w:pPr>
+            <w:r>
+              <w:rPr>
+                <w:rFonts w:cstheme="minorHAnsi"/>
+              </w:rPr>
               <w:t>System searches the database for an existing record, and if there is not one, creates one</w:t>
             </w:r>
           </w:p>
         </w:tc>
       </w:tr>
     </w:tbl>
-    <w:p/>
-    <w:p>
-      <w:pPr>
-        <w:rPr>
+    <w:p>
+      <w:pPr>
+        <w:rPr>
+          <w:rFonts w:cstheme="minorHAnsi"/>
+        </w:rPr>
+      </w:pPr>
+    </w:p>
+    <w:p>
+      <w:pPr>
+        <w:rPr>
+          <w:rFonts w:cstheme="minorHAnsi"/>
           <w:b/>
           <w:sz w:val="24"/>
           <w:szCs w:val="24"/>
         </w:rPr>
       </w:pPr>
+      <w:proofErr w:type="gramStart"/>
       <w:r>
         <w:rPr>
+          <w:rFonts w:cstheme="minorHAnsi"/>
           <w:b/>
           <w:sz w:val="24"/>
           <w:szCs w:val="24"/>
         </w:rPr>
-        <w:t>Step-by-Step Description:</w:t>
+        <w:t>Step-by-Step</w:t>
+      </w:r>
+      <w:proofErr w:type="gramEnd"/>
+      <w:r>
+        <w:rPr>
+          <w:rFonts w:cstheme="minorHAnsi"/>
+          <w:b/>
+          <w:sz w:val="24"/>
+          <w:szCs w:val="24"/>
+        </w:rPr>
+        <w:t xml:space="preserve"> Description:</w:t>
       </w:r>
     </w:p>
     <w:p>
@@ -2261,9 +3900,27 @@
           <w:ilvl w:val="0"/>
           <w:numId w:val="2"/>
         </w:numPr>
+        <w:rPr>
+          <w:rFonts w:cstheme="minorHAnsi"/>
+        </w:rPr>
       </w:pPr>
       <w:r>
-        <w:t>Administrator logs into the Student Information Management System.</w:t>
+        <w:rPr>
+          <w:rFonts w:cstheme="minorHAnsi"/>
+        </w:rPr>
+        <w:t xml:space="preserve">Administrator logs into the </w:t>
+      </w:r>
+      <w:r>
+        <w:rPr>
+          <w:rFonts w:cstheme="minorHAnsi"/>
+        </w:rPr>
+        <w:t>SIMS</w:t>
+      </w:r>
+      <w:r>
+        <w:rPr>
+          <w:rFonts w:cstheme="minorHAnsi"/>
+        </w:rPr>
+        <w:t>.</w:t>
       </w:r>
     </w:p>
     <w:p>
@@ -2273,8 +3930,15 @@
           <w:ilvl w:val="0"/>
           <w:numId w:val="2"/>
         </w:numPr>
+        <w:rPr>
+          <w:rFonts w:cstheme="minorHAnsi"/>
+        </w:rPr>
       </w:pPr>
       <w:r>
+        <w:rPr>
+          <w:rFonts w:cstheme="minorHAnsi"/>
+        </w:rPr>
+        <w:lastRenderedPageBreak/>
         <w:t>Administrator selects the “Insert New Record” option.</w:t>
       </w:r>
     </w:p>
@@ -2285,8 +3949,14 @@
           <w:ilvl w:val="0"/>
           <w:numId w:val="2"/>
         </w:numPr>
+        <w:rPr>
+          <w:rFonts w:cstheme="minorHAnsi"/>
+        </w:rPr>
       </w:pPr>
       <w:r>
+        <w:rPr>
+          <w:rFonts w:cstheme="minorHAnsi"/>
+        </w:rPr>
         <w:t>Administrator fills out student information: Name and ID, with additional optional information.</w:t>
       </w:r>
     </w:p>
@@ -2297,9 +3967,14 @@
           <w:ilvl w:val="0"/>
           <w:numId w:val="2"/>
         </w:numPr>
+        <w:rPr>
+          <w:rFonts w:cstheme="minorHAnsi"/>
+        </w:rPr>
       </w:pPr>
       <w:r>
-        <w:lastRenderedPageBreak/>
+        <w:rPr>
+          <w:rFonts w:cstheme="minorHAnsi"/>
+        </w:rPr>
         <w:t>Administrator selects the “Submit” option.</w:t>
       </w:r>
     </w:p>
@@ -2310,8 +3985,14 @@
           <w:ilvl w:val="0"/>
           <w:numId w:val="2"/>
         </w:numPr>
+        <w:rPr>
+          <w:rFonts w:cstheme="minorHAnsi"/>
+        </w:rPr>
       </w:pPr>
       <w:r>
+        <w:rPr>
+          <w:rFonts w:cstheme="minorHAnsi"/>
+        </w:rPr>
         <w:t>System creates a new student record.</w:t>
       </w:r>
     </w:p>
@@ -2322,20 +4003,32 @@
           <w:ilvl w:val="0"/>
           <w:numId w:val="2"/>
         </w:numPr>
+        <w:rPr>
+          <w:rFonts w:cstheme="minorHAnsi"/>
+        </w:rPr>
       </w:pPr>
       <w:r>
+        <w:rPr>
+          <w:rFonts w:cstheme="minorHAnsi"/>
+        </w:rPr>
         <w:t>System updates the database.</w:t>
       </w:r>
     </w:p>
     <w:p>
       <w:pPr>
         <w:pStyle w:val="Heading2"/>
-      </w:pPr>
-      <w:bookmarkStart w:id="6" w:name="_Toc486007699"/>
+        <w:rPr>
+          <w:rFonts w:cstheme="minorHAnsi"/>
+        </w:rPr>
+      </w:pPr>
+      <w:bookmarkStart w:id="8" w:name="_Toc486013103"/>
       <w:r>
+        <w:rPr>
+          <w:rFonts w:cstheme="minorHAnsi"/>
+        </w:rPr>
         <w:t>Use Case 3 – Administrator Updates a Record</w:t>
       </w:r>
-      <w:bookmarkEnd w:id="6"/>
+      <w:bookmarkEnd w:id="8"/>
     </w:p>
     <w:tbl>
       <w:tblPr>
@@ -2356,11 +4049,13 @@
             <w:pPr>
               <w:spacing w:after="120"/>
               <w:rPr>
-                <w:b/>
-              </w:rPr>
-            </w:pPr>
-            <w:r>
-              <w:rPr>
+                <w:rFonts w:cstheme="minorHAnsi"/>
+                <w:b/>
+              </w:rPr>
+            </w:pPr>
+            <w:r>
+              <w:rPr>
+                <w:rFonts w:cstheme="minorHAnsi"/>
                 <w:b/>
               </w:rPr>
               <w:t>ACTOR</w:t>
@@ -2374,8 +4069,14 @@
           <w:p>
             <w:pPr>
               <w:spacing w:after="120"/>
-            </w:pPr>
-            <w:r>
+              <w:rPr>
+                <w:rFonts w:cstheme="minorHAnsi"/>
+              </w:rPr>
+            </w:pPr>
+            <w:r>
+              <w:rPr>
+                <w:rFonts w:cstheme="minorHAnsi"/>
+              </w:rPr>
               <w:t>Administrator</w:t>
             </w:r>
           </w:p>
@@ -2390,11 +4091,13 @@
             <w:pPr>
               <w:spacing w:after="120"/>
               <w:rPr>
-                <w:b/>
-              </w:rPr>
-            </w:pPr>
-            <w:r>
-              <w:rPr>
+                <w:rFonts w:cstheme="minorHAnsi"/>
+                <w:b/>
+              </w:rPr>
+            </w:pPr>
+            <w:r>
+              <w:rPr>
+                <w:rFonts w:cstheme="minorHAnsi"/>
                 <w:b/>
               </w:rPr>
               <w:t>GOALS OF ACTOR</w:t>
@@ -2408,8 +4111,14 @@
           <w:p>
             <w:pPr>
               <w:spacing w:after="120"/>
-            </w:pPr>
-            <w:r>
+              <w:rPr>
+                <w:rFonts w:cstheme="minorHAnsi"/>
+              </w:rPr>
+            </w:pPr>
+            <w:r>
+              <w:rPr>
+                <w:rFonts w:cstheme="minorHAnsi"/>
+              </w:rPr>
               <w:t>Update an existing record for a student</w:t>
             </w:r>
           </w:p>
@@ -2424,11 +4133,13 @@
             <w:pPr>
               <w:spacing w:after="120"/>
               <w:rPr>
-                <w:b/>
-              </w:rPr>
-            </w:pPr>
-            <w:r>
-              <w:rPr>
+                <w:rFonts w:cstheme="minorHAnsi"/>
+                <w:b/>
+              </w:rPr>
+            </w:pPr>
+            <w:r>
+              <w:rPr>
+                <w:rFonts w:cstheme="minorHAnsi"/>
                 <w:b/>
               </w:rPr>
               <w:t>TASK</w:t>
@@ -2442,8 +4153,14 @@
           <w:p>
             <w:pPr>
               <w:spacing w:after="120"/>
-            </w:pPr>
-            <w:r>
+              <w:rPr>
+                <w:rFonts w:cstheme="minorHAnsi"/>
+              </w:rPr>
+            </w:pPr>
+            <w:r>
+              <w:rPr>
+                <w:rFonts w:cstheme="minorHAnsi"/>
+              </w:rPr>
               <w:t>The Administrator logs into the system and updates a record with new information</w:t>
             </w:r>
           </w:p>
@@ -2458,11 +4175,13 @@
             <w:pPr>
               <w:spacing w:after="120"/>
               <w:rPr>
-                <w:b/>
-              </w:rPr>
-            </w:pPr>
-            <w:r>
-              <w:rPr>
+                <w:rFonts w:cstheme="minorHAnsi"/>
+                <w:b/>
+              </w:rPr>
+            </w:pPr>
+            <w:r>
+              <w:rPr>
+                <w:rFonts w:cstheme="minorHAnsi"/>
                 <w:b/>
               </w:rPr>
               <w:t>PRECONDITIONS</w:t>
@@ -2476,8 +4195,14 @@
           <w:p>
             <w:pPr>
               <w:spacing w:after="120"/>
-            </w:pPr>
-            <w:r>
+              <w:rPr>
+                <w:rFonts w:cstheme="minorHAnsi"/>
+              </w:rPr>
+            </w:pPr>
+            <w:r>
+              <w:rPr>
+                <w:rFonts w:cstheme="minorHAnsi"/>
+              </w:rPr>
               <w:t>Student record must exist</w:t>
             </w:r>
           </w:p>
@@ -2492,11 +4217,13 @@
             <w:pPr>
               <w:spacing w:after="120"/>
               <w:rPr>
-                <w:b/>
-              </w:rPr>
-            </w:pPr>
-            <w:r>
-              <w:rPr>
+                <w:rFonts w:cstheme="minorHAnsi"/>
+                <w:b/>
+              </w:rPr>
+            </w:pPr>
+            <w:r>
+              <w:rPr>
+                <w:rFonts w:cstheme="minorHAnsi"/>
                 <w:b/>
               </w:rPr>
               <w:t>EXCEPTIONS</w:t>
@@ -2510,8 +4237,14 @@
           <w:p>
             <w:pPr>
               <w:spacing w:after="120"/>
-            </w:pPr>
-            <w:r>
+              <w:rPr>
+                <w:rFonts w:cstheme="minorHAnsi"/>
+              </w:rPr>
+            </w:pPr>
+            <w:r>
+              <w:rPr>
+                <w:rFonts w:cstheme="minorHAnsi"/>
+              </w:rPr>
               <w:t>Student record does not exist</w:t>
             </w:r>
           </w:p>
@@ -2526,11 +4259,13 @@
             <w:pPr>
               <w:spacing w:after="120"/>
               <w:rPr>
-                <w:b/>
-              </w:rPr>
-            </w:pPr>
-            <w:r>
-              <w:rPr>
+                <w:rFonts w:cstheme="minorHAnsi"/>
+                <w:b/>
+              </w:rPr>
+            </w:pPr>
+            <w:r>
+              <w:rPr>
+                <w:rFonts w:cstheme="minorHAnsi"/>
                 <w:b/>
               </w:rPr>
               <w:t>VARIATIONS</w:t>
@@ -2544,8 +4279,14 @@
           <w:p>
             <w:pPr>
               <w:spacing w:after="120"/>
-            </w:pPr>
-            <w:r>
+              <w:rPr>
+                <w:rFonts w:cstheme="minorHAnsi"/>
+              </w:rPr>
+            </w:pPr>
+            <w:r>
+              <w:rPr>
+                <w:rFonts w:cstheme="minorHAnsi"/>
+              </w:rPr>
               <w:t>Administrator creates a new record instead of updating an existing record</w:t>
             </w:r>
           </w:p>
@@ -2560,11 +4301,13 @@
             <w:pPr>
               <w:spacing w:after="120"/>
               <w:rPr>
-                <w:b/>
-              </w:rPr>
-            </w:pPr>
-            <w:r>
-              <w:rPr>
+                <w:rFonts w:cstheme="minorHAnsi"/>
+                <w:b/>
+              </w:rPr>
+            </w:pPr>
+            <w:r>
+              <w:rPr>
+                <w:rFonts w:cstheme="minorHAnsi"/>
                 <w:b/>
               </w:rPr>
               <w:t>SYSTEM CHANGE/PRODUCTION</w:t>
@@ -2576,37 +4319,70 @@
             <w:tcW w:w="4675" w:type="dxa"/>
           </w:tcPr>
           <w:p>
-            <w:r>
+            <w:pPr>
+              <w:rPr>
+                <w:rFonts w:cstheme="minorHAnsi"/>
+              </w:rPr>
+            </w:pPr>
+            <w:r>
+              <w:rPr>
+                <w:rFonts w:cstheme="minorHAnsi"/>
+              </w:rPr>
               <w:t>System searches the database for an existing record, and if there is one, generates a form so the Administrator can update the information</w:t>
             </w:r>
           </w:p>
           <w:p>
             <w:pPr>
               <w:spacing w:after="120"/>
-            </w:pPr>
-            <w:r>
+              <w:rPr>
+                <w:rFonts w:cstheme="minorHAnsi"/>
+              </w:rPr>
+            </w:pPr>
+            <w:r>
+              <w:rPr>
+                <w:rFonts w:cstheme="minorHAnsi"/>
+              </w:rPr>
               <w:t>System updates any fields that have changed</w:t>
             </w:r>
           </w:p>
         </w:tc>
       </w:tr>
     </w:tbl>
-    <w:p/>
-    <w:p>
-      <w:pPr>
-        <w:rPr>
+    <w:p>
+      <w:pPr>
+        <w:rPr>
+          <w:rFonts w:cstheme="minorHAnsi"/>
+        </w:rPr>
+      </w:pPr>
+    </w:p>
+    <w:p>
+      <w:pPr>
+        <w:rPr>
+          <w:rFonts w:cstheme="minorHAnsi"/>
           <w:b/>
           <w:sz w:val="24"/>
           <w:szCs w:val="24"/>
         </w:rPr>
       </w:pPr>
+      <w:proofErr w:type="gramStart"/>
       <w:r>
         <w:rPr>
+          <w:rFonts w:cstheme="minorHAnsi"/>
           <w:b/>
           <w:sz w:val="24"/>
           <w:szCs w:val="24"/>
         </w:rPr>
-        <w:t>Step-by-Step Description:</w:t>
+        <w:t>Step-by-Step</w:t>
+      </w:r>
+      <w:proofErr w:type="gramEnd"/>
+      <w:r>
+        <w:rPr>
+          <w:rFonts w:cstheme="minorHAnsi"/>
+          <w:b/>
+          <w:sz w:val="24"/>
+          <w:szCs w:val="24"/>
+        </w:rPr>
+        <w:t xml:space="preserve"> Description:</w:t>
       </w:r>
     </w:p>
     <w:p>
@@ -2616,9 +4392,27 @@
           <w:ilvl w:val="0"/>
           <w:numId w:val="3"/>
         </w:numPr>
+        <w:rPr>
+          <w:rFonts w:cstheme="minorHAnsi"/>
+        </w:rPr>
       </w:pPr>
       <w:r>
-        <w:t>Administrator logs into the Student Information Management System.</w:t>
+        <w:rPr>
+          <w:rFonts w:cstheme="minorHAnsi"/>
+        </w:rPr>
+        <w:t xml:space="preserve">Administrator logs into the </w:t>
+      </w:r>
+      <w:r>
+        <w:rPr>
+          <w:rFonts w:cstheme="minorHAnsi"/>
+        </w:rPr>
+        <w:t>SIMS</w:t>
+      </w:r>
+      <w:r>
+        <w:rPr>
+          <w:rFonts w:cstheme="minorHAnsi"/>
+        </w:rPr>
+        <w:t>.</w:t>
       </w:r>
     </w:p>
     <w:p>
@@ -2628,8 +4422,14 @@
           <w:ilvl w:val="0"/>
           <w:numId w:val="3"/>
         </w:numPr>
+        <w:rPr>
+          <w:rFonts w:cstheme="minorHAnsi"/>
+        </w:rPr>
       </w:pPr>
       <w:r>
+        <w:rPr>
+          <w:rFonts w:cstheme="minorHAnsi"/>
+        </w:rPr>
         <w:t>Administrator selects the “Update Record” option.</w:t>
       </w:r>
     </w:p>
@@ -2640,8 +4440,14 @@
           <w:ilvl w:val="0"/>
           <w:numId w:val="3"/>
         </w:numPr>
+        <w:rPr>
+          <w:rFonts w:cstheme="minorHAnsi"/>
+        </w:rPr>
       </w:pPr>
       <w:r>
+        <w:rPr>
+          <w:rFonts w:cstheme="minorHAnsi"/>
+        </w:rPr>
         <w:t>Administrator types in the Student ID number.</w:t>
       </w:r>
     </w:p>
@@ -2652,8 +4458,14 @@
           <w:ilvl w:val="0"/>
           <w:numId w:val="3"/>
         </w:numPr>
+        <w:rPr>
+          <w:rFonts w:cstheme="minorHAnsi"/>
+        </w:rPr>
       </w:pPr>
       <w:r>
+        <w:rPr>
+          <w:rFonts w:cstheme="minorHAnsi"/>
+        </w:rPr>
         <w:t>System retrieves the record and displays it.</w:t>
       </w:r>
     </w:p>
@@ -2664,8 +4476,14 @@
           <w:ilvl w:val="0"/>
           <w:numId w:val="3"/>
         </w:numPr>
+        <w:rPr>
+          <w:rFonts w:cstheme="minorHAnsi"/>
+        </w:rPr>
       </w:pPr>
       <w:r>
+        <w:rPr>
+          <w:rFonts w:cstheme="minorHAnsi"/>
+        </w:rPr>
         <w:t>Administrator changes or adds information regarding student registered courses, exam scores, r GPA.</w:t>
       </w:r>
     </w:p>
@@ -2676,8 +4494,14 @@
           <w:ilvl w:val="0"/>
           <w:numId w:val="3"/>
         </w:numPr>
+        <w:rPr>
+          <w:rFonts w:cstheme="minorHAnsi"/>
+        </w:rPr>
       </w:pPr>
       <w:r>
+        <w:rPr>
+          <w:rFonts w:cstheme="minorHAnsi"/>
+        </w:rPr>
         <w:t>Administrator selects the “Submit” option.</w:t>
       </w:r>
     </w:p>
@@ -2688,25 +4512,40 @@
           <w:ilvl w:val="0"/>
           <w:numId w:val="3"/>
         </w:numPr>
+        <w:rPr>
+          <w:rFonts w:cstheme="minorHAnsi"/>
+        </w:rPr>
       </w:pPr>
       <w:r>
+        <w:rPr>
+          <w:rFonts w:cstheme="minorHAnsi"/>
+        </w:rPr>
         <w:t>System updates the database with any changes made.</w:t>
       </w:r>
     </w:p>
     <w:p>
       <w:pPr>
         <w:pStyle w:val="ListParagraph"/>
+        <w:rPr>
+          <w:rFonts w:cstheme="minorHAnsi"/>
+        </w:rPr>
       </w:pPr>
     </w:p>
     <w:p>
       <w:pPr>
         <w:pStyle w:val="Heading2"/>
-      </w:pPr>
-      <w:bookmarkStart w:id="7" w:name="_Toc486007700"/>
+        <w:rPr>
+          <w:rFonts w:cstheme="minorHAnsi"/>
+        </w:rPr>
+      </w:pPr>
+      <w:bookmarkStart w:id="9" w:name="_Toc486013104"/>
       <w:r>
+        <w:rPr>
+          <w:rFonts w:cstheme="minorHAnsi"/>
+        </w:rPr>
         <w:t>Use Case 4 – Administrator Views Student Information</w:t>
       </w:r>
-      <w:bookmarkEnd w:id="7"/>
+      <w:bookmarkEnd w:id="9"/>
     </w:p>
     <w:tbl>
       <w:tblPr>
@@ -2727,11 +4566,13 @@
             <w:pPr>
               <w:spacing w:after="120"/>
               <w:rPr>
-                <w:b/>
-              </w:rPr>
-            </w:pPr>
-            <w:r>
-              <w:rPr>
+                <w:rFonts w:cstheme="minorHAnsi"/>
+                <w:b/>
+              </w:rPr>
+            </w:pPr>
+            <w:r>
+              <w:rPr>
+                <w:rFonts w:cstheme="minorHAnsi"/>
                 <w:b/>
               </w:rPr>
               <w:t>ACTOR</w:t>
@@ -2745,8 +4586,14 @@
           <w:p>
             <w:pPr>
               <w:spacing w:after="120"/>
-            </w:pPr>
-            <w:r>
+              <w:rPr>
+                <w:rFonts w:cstheme="minorHAnsi"/>
+              </w:rPr>
+            </w:pPr>
+            <w:r>
+              <w:rPr>
+                <w:rFonts w:cstheme="minorHAnsi"/>
+              </w:rPr>
               <w:t>Administrator</w:t>
             </w:r>
           </w:p>
@@ -2761,11 +4608,13 @@
             <w:pPr>
               <w:spacing w:after="120"/>
               <w:rPr>
-                <w:b/>
-              </w:rPr>
-            </w:pPr>
-            <w:r>
-              <w:rPr>
+                <w:rFonts w:cstheme="minorHAnsi"/>
+                <w:b/>
+              </w:rPr>
+            </w:pPr>
+            <w:r>
+              <w:rPr>
+                <w:rFonts w:cstheme="minorHAnsi"/>
                 <w:b/>
               </w:rPr>
               <w:t>GOALS OF ACTOR</w:t>
@@ -2779,8 +4628,14 @@
           <w:p>
             <w:pPr>
               <w:spacing w:after="120"/>
-            </w:pPr>
-            <w:r>
+              <w:rPr>
+                <w:rFonts w:cstheme="minorHAnsi"/>
+              </w:rPr>
+            </w:pPr>
+            <w:r>
+              <w:rPr>
+                <w:rFonts w:cstheme="minorHAnsi"/>
+              </w:rPr>
               <w:t>View the records of all students</w:t>
             </w:r>
           </w:p>
@@ -2795,11 +4650,13 @@
             <w:pPr>
               <w:spacing w:after="120"/>
               <w:rPr>
-                <w:b/>
-              </w:rPr>
-            </w:pPr>
-            <w:r>
-              <w:rPr>
+                <w:rFonts w:cstheme="minorHAnsi"/>
+                <w:b/>
+              </w:rPr>
+            </w:pPr>
+            <w:r>
+              <w:rPr>
+                <w:rFonts w:cstheme="minorHAnsi"/>
                 <w:b/>
               </w:rPr>
               <w:t>TASK</w:t>
@@ -2813,8 +4670,14 @@
           <w:p>
             <w:pPr>
               <w:spacing w:after="120"/>
-            </w:pPr>
-            <w:r>
+              <w:rPr>
+                <w:rFonts w:cstheme="minorHAnsi"/>
+              </w:rPr>
+            </w:pPr>
+            <w:r>
+              <w:rPr>
+                <w:rFonts w:cstheme="minorHAnsi"/>
+              </w:rPr>
               <w:t>The Administrator logs into the system and views a report that includes a list of every record for every student</w:t>
             </w:r>
           </w:p>
@@ -2829,11 +4692,13 @@
             <w:pPr>
               <w:spacing w:after="120"/>
               <w:rPr>
-                <w:b/>
-              </w:rPr>
-            </w:pPr>
-            <w:r>
-              <w:rPr>
+                <w:rFonts w:cstheme="minorHAnsi"/>
+                <w:b/>
+              </w:rPr>
+            </w:pPr>
+            <w:r>
+              <w:rPr>
+                <w:rFonts w:cstheme="minorHAnsi"/>
                 <w:b/>
               </w:rPr>
               <w:t>PRECONDITIONS</w:t>
@@ -2847,8 +4712,14 @@
           <w:p>
             <w:pPr>
               <w:spacing w:after="120"/>
-            </w:pPr>
-            <w:r>
+              <w:rPr>
+                <w:rFonts w:cstheme="minorHAnsi"/>
+              </w:rPr>
+            </w:pPr>
+            <w:r>
+              <w:rPr>
+                <w:rFonts w:cstheme="minorHAnsi"/>
+              </w:rPr>
               <w:t>Database must not be empty</w:t>
             </w:r>
           </w:p>
@@ -2863,13 +4734,16 @@
             <w:pPr>
               <w:spacing w:after="120"/>
               <w:rPr>
-                <w:b/>
-              </w:rPr>
-            </w:pPr>
-            <w:r>
-              <w:rPr>
-                <w:b/>
-              </w:rPr>
+                <w:rFonts w:cstheme="minorHAnsi"/>
+                <w:b/>
+              </w:rPr>
+            </w:pPr>
+            <w:r>
+              <w:rPr>
+                <w:rFonts w:cstheme="minorHAnsi"/>
+                <w:b/>
+              </w:rPr>
+              <w:lastRenderedPageBreak/>
               <w:t>EXCEPTIONS</w:t>
             </w:r>
           </w:p>
@@ -2881,8 +4755,14 @@
           <w:p>
             <w:pPr>
               <w:spacing w:after="120"/>
-            </w:pPr>
-            <w:r>
+              <w:rPr>
+                <w:rFonts w:cstheme="minorHAnsi"/>
+              </w:rPr>
+            </w:pPr>
+            <w:r>
+              <w:rPr>
+                <w:rFonts w:cstheme="minorHAnsi"/>
+              </w:rPr>
               <w:t>No student records exist</w:t>
             </w:r>
           </w:p>
@@ -2897,11 +4777,13 @@
             <w:pPr>
               <w:spacing w:after="120"/>
               <w:rPr>
-                <w:b/>
-              </w:rPr>
-            </w:pPr>
-            <w:r>
-              <w:rPr>
+                <w:rFonts w:cstheme="minorHAnsi"/>
+                <w:b/>
+              </w:rPr>
+            </w:pPr>
+            <w:r>
+              <w:rPr>
+                <w:rFonts w:cstheme="minorHAnsi"/>
                 <w:b/>
               </w:rPr>
               <w:t>VARIATIONS</w:t>
@@ -2915,8 +4797,14 @@
           <w:p>
             <w:pPr>
               <w:spacing w:after="120"/>
-            </w:pPr>
-            <w:r>
+              <w:rPr>
+                <w:rFonts w:cstheme="minorHAnsi"/>
+              </w:rPr>
+            </w:pPr>
+            <w:r>
+              <w:rPr>
+                <w:rFonts w:cstheme="minorHAnsi"/>
+              </w:rPr>
               <w:t>None</w:t>
             </w:r>
           </w:p>
@@ -2931,14 +4819,15 @@
             <w:pPr>
               <w:spacing w:after="120"/>
               <w:rPr>
-                <w:b/>
-              </w:rPr>
-            </w:pPr>
-            <w:r>
-              <w:rPr>
-                <w:b/>
-              </w:rPr>
-              <w:lastRenderedPageBreak/>
+                <w:rFonts w:cstheme="minorHAnsi"/>
+                <w:b/>
+              </w:rPr>
+            </w:pPr>
+            <w:r>
+              <w:rPr>
+                <w:rFonts w:cstheme="minorHAnsi"/>
+                <w:b/>
+              </w:rPr>
               <w:t>SYSTEM CHANGE/PRODUCTION</w:t>
             </w:r>
           </w:p>
@@ -2950,30 +4839,55 @@
           <w:p>
             <w:pPr>
               <w:spacing w:after="120"/>
-            </w:pPr>
-            <w:r>
+              <w:rPr>
+                <w:rFonts w:cstheme="minorHAnsi"/>
+              </w:rPr>
+            </w:pPr>
+            <w:r>
+              <w:rPr>
+                <w:rFonts w:cstheme="minorHAnsi"/>
+              </w:rPr>
               <w:t>System produces a report containing every available student record</w:t>
             </w:r>
           </w:p>
         </w:tc>
       </w:tr>
     </w:tbl>
-    <w:p/>
-    <w:p>
-      <w:pPr>
-        <w:rPr>
+    <w:p>
+      <w:pPr>
+        <w:rPr>
+          <w:rFonts w:cstheme="minorHAnsi"/>
+        </w:rPr>
+      </w:pPr>
+    </w:p>
+    <w:p>
+      <w:pPr>
+        <w:rPr>
+          <w:rFonts w:cstheme="minorHAnsi"/>
           <w:b/>
           <w:sz w:val="24"/>
           <w:szCs w:val="24"/>
         </w:rPr>
       </w:pPr>
+      <w:proofErr w:type="gramStart"/>
       <w:r>
         <w:rPr>
+          <w:rFonts w:cstheme="minorHAnsi"/>
           <w:b/>
           <w:sz w:val="24"/>
           <w:szCs w:val="24"/>
         </w:rPr>
-        <w:t>Step-by-Step Description:</w:t>
+        <w:t>Step-by-Step</w:t>
+      </w:r>
+      <w:proofErr w:type="gramEnd"/>
+      <w:r>
+        <w:rPr>
+          <w:rFonts w:cstheme="minorHAnsi"/>
+          <w:b/>
+          <w:sz w:val="24"/>
+          <w:szCs w:val="24"/>
+        </w:rPr>
+        <w:t xml:space="preserve"> Description:</w:t>
       </w:r>
     </w:p>
     <w:p>
@@ -2983,9 +4897,27 @@
           <w:ilvl w:val="0"/>
           <w:numId w:val="4"/>
         </w:numPr>
+        <w:rPr>
+          <w:rFonts w:cstheme="minorHAnsi"/>
+        </w:rPr>
       </w:pPr>
       <w:r>
-        <w:t>Administrator logs into the Student Information Management System.</w:t>
+        <w:rPr>
+          <w:rFonts w:cstheme="minorHAnsi"/>
+        </w:rPr>
+        <w:t xml:space="preserve">Administrator logs into the </w:t>
+      </w:r>
+      <w:r>
+        <w:rPr>
+          <w:rFonts w:cstheme="minorHAnsi"/>
+        </w:rPr>
+        <w:t>SIMS</w:t>
+      </w:r>
+      <w:r>
+        <w:rPr>
+          <w:rFonts w:cstheme="minorHAnsi"/>
+        </w:rPr>
+        <w:t>.</w:t>
       </w:r>
     </w:p>
     <w:p>
@@ -2995,8 +4927,14 @@
           <w:ilvl w:val="0"/>
           <w:numId w:val="4"/>
         </w:numPr>
+        <w:rPr>
+          <w:rFonts w:cstheme="minorHAnsi"/>
+        </w:rPr>
       </w:pPr>
       <w:r>
+        <w:rPr>
+          <w:rFonts w:cstheme="minorHAnsi"/>
+        </w:rPr>
         <w:t>Administrator selects the “View All Records” option.</w:t>
       </w:r>
     </w:p>
@@ -3007,8 +4945,14 @@
           <w:ilvl w:val="0"/>
           <w:numId w:val="4"/>
         </w:numPr>
+        <w:rPr>
+          <w:rFonts w:cstheme="minorHAnsi"/>
+        </w:rPr>
       </w:pPr>
       <w:r>
+        <w:rPr>
+          <w:rFonts w:cstheme="minorHAnsi"/>
+        </w:rPr>
         <w:t>System retrieves the entire database.</w:t>
       </w:r>
     </w:p>
@@ -3019,26 +4963,122 @@
           <w:ilvl w:val="0"/>
           <w:numId w:val="4"/>
         </w:numPr>
+        <w:rPr>
+          <w:rFonts w:cstheme="minorHAnsi"/>
+        </w:rPr>
       </w:pPr>
       <w:r>
+        <w:rPr>
+          <w:rFonts w:cstheme="minorHAnsi"/>
+        </w:rPr>
         <w:t>System generates a report and displays it.</w:t>
       </w:r>
     </w:p>
-    <w:p/>
-    <w:p/>
-    <w:p/>
-    <w:p/>
-    <w:p/>
-    <w:p/>
-    <w:p/>
-    <w:p/>
-    <w:p/>
-    <w:p/>
-    <w:p/>
-    <w:p/>
-    <w:p/>
-    <w:p/>
-    <w:p/>
+    <w:p>
+      <w:pPr>
+        <w:rPr>
+          <w:rFonts w:cstheme="minorHAnsi"/>
+        </w:rPr>
+      </w:pPr>
+    </w:p>
+    <w:p>
+      <w:pPr>
+        <w:rPr>
+          <w:rFonts w:cstheme="minorHAnsi"/>
+        </w:rPr>
+      </w:pPr>
+    </w:p>
+    <w:p>
+      <w:pPr>
+        <w:rPr>
+          <w:rFonts w:cstheme="minorHAnsi"/>
+        </w:rPr>
+      </w:pPr>
+    </w:p>
+    <w:p>
+      <w:pPr>
+        <w:rPr>
+          <w:rFonts w:cstheme="minorHAnsi"/>
+        </w:rPr>
+      </w:pPr>
+    </w:p>
+    <w:p>
+      <w:pPr>
+        <w:rPr>
+          <w:rFonts w:cstheme="minorHAnsi"/>
+        </w:rPr>
+      </w:pPr>
+    </w:p>
+    <w:p>
+      <w:pPr>
+        <w:rPr>
+          <w:rFonts w:cstheme="minorHAnsi"/>
+        </w:rPr>
+      </w:pPr>
+    </w:p>
+    <w:p>
+      <w:pPr>
+        <w:rPr>
+          <w:rFonts w:cstheme="minorHAnsi"/>
+        </w:rPr>
+      </w:pPr>
+    </w:p>
+    <w:p>
+      <w:pPr>
+        <w:rPr>
+          <w:rFonts w:cstheme="minorHAnsi"/>
+        </w:rPr>
+      </w:pPr>
+    </w:p>
+    <w:p>
+      <w:pPr>
+        <w:rPr>
+          <w:rFonts w:cstheme="minorHAnsi"/>
+        </w:rPr>
+      </w:pPr>
+    </w:p>
+    <w:p>
+      <w:pPr>
+        <w:rPr>
+          <w:rFonts w:cstheme="minorHAnsi"/>
+        </w:rPr>
+      </w:pPr>
+    </w:p>
+    <w:p>
+      <w:pPr>
+        <w:rPr>
+          <w:rFonts w:cstheme="minorHAnsi"/>
+        </w:rPr>
+      </w:pPr>
+    </w:p>
+    <w:p>
+      <w:pPr>
+        <w:rPr>
+          <w:rFonts w:cstheme="minorHAnsi"/>
+        </w:rPr>
+      </w:pPr>
+    </w:p>
+    <w:p>
+      <w:pPr>
+        <w:rPr>
+          <w:rFonts w:cstheme="minorHAnsi"/>
+        </w:rPr>
+      </w:pPr>
+    </w:p>
+    <w:p>
+      <w:pPr>
+        <w:rPr>
+          <w:rFonts w:cstheme="minorHAnsi"/>
+        </w:rPr>
+      </w:pPr>
+    </w:p>
+    <w:p>
+      <w:pPr>
+        <w:rPr>
+          <w:rFonts w:cstheme="minorHAnsi"/>
+        </w:rPr>
+      </w:pPr>
+    </w:p>
     <w:sectPr>
       <w:pgSz w:w="12240" w:h="15840"/>
       <w:pgMar w:top="1440" w:right="1440" w:bottom="1440" w:left="1440" w:header="720" w:footer="720" w:gutter="0"/>
@@ -3052,6 +5092,232 @@
 <file path=word/numbering.xml><?xml version="1.0" encoding="utf-8"?>
 <w:numbering xmlns:wpc="http://schemas.microsoft.com/office/word/2010/wordprocessingCanvas" xmlns:cx="http://schemas.microsoft.com/office/drawing/2014/chartex" xmlns:cx1="http://schemas.microsoft.com/office/drawing/2015/9/8/chartex" xmlns:cx2="http://schemas.microsoft.com/office/drawing/2015/10/21/chartex" xmlns:cx3="http://schemas.microsoft.com/office/drawing/2016/5/9/chartex" xmlns:cx4="http://schemas.microsoft.com/office/drawing/2016/5/10/chartex" xmlns:cx5="http://schemas.microsoft.com/office/drawing/2016/5/11/chartex" xmlns:cx6="http://schemas.microsoft.com/office/drawing/2016/5/12/chartex" xmlns:cx7="http://schemas.microsoft.com/office/drawing/2016/5/13/chartex" xmlns:cx8="http://schemas.microsoft.com/office/drawing/2016/5/14/chartex" xmlns:mc="http://schemas.openxmlformats.org/markup-compatibility/2006" xmlns:aink="http://schemas.microsoft.com/office/drawing/2016/ink" xmlns:am3d="http://schemas.microsoft.com/office/drawing/2017/model3d" xmlns:o="urn:schemas-microsoft-com:office:office" xmlns:r="http://schemas.openxmlformats.org/officeDocument/2006/relationships" xmlns:m="http://schemas.openxmlformats.org/officeDocument/2006/math" xmlns:v="urn:schemas-microsoft-com:vml" xmlns:wp14="http://schemas.microsoft.com/office/word/2010/wordprocessingDrawing" xmlns:wp="http://schemas.openxmlformats.org/drawingml/2006/wordprocessingDrawing" xmlns:w10="urn:schemas-microsoft-com:office:word" xmlns:w="http://schemas.openxmlformats.org/wordprocessingml/2006/main" xmlns:w14="http://schemas.microsoft.com/office/word/2010/wordml" xmlns:w15="http://schemas.microsoft.com/office/word/2012/wordml" xmlns:w16se="http://schemas.microsoft.com/office/word/2015/wordml/symex" xmlns:wpg="http://schemas.microsoft.com/office/word/2010/wordprocessingGroup" xmlns:wpi="http://schemas.microsoft.com/office/word/2010/wordprocessingInk" xmlns:wne="http://schemas.microsoft.com/office/word/2006/wordml" xmlns:wps="http://schemas.microsoft.com/office/word/2010/wordprocessingShape" mc:Ignorable="w14 w15 w16se wp14">
   <w:abstractNum w:abstractNumId="0" w15:restartNumberingAfterBreak="0">
+    <w:nsid w:val="0CEE465E"/>
+    <w:multiLevelType w:val="hybridMultilevel"/>
+    <w:tmpl w:val="7904ED16"/>
+    <w:lvl w:ilvl="0" w:tplc="04090001">
+      <w:start w:val="1"/>
+      <w:numFmt w:val="bullet"/>
+      <w:lvlText w:val=""/>
+      <w:lvlJc w:val="left"/>
+      <w:pPr>
+        <w:ind w:left="720" w:hanging="360"/>
+      </w:pPr>
+      <w:rPr>
+        <w:rFonts w:ascii="Symbol" w:hAnsi="Symbol" w:hint="default"/>
+      </w:rPr>
+    </w:lvl>
+    <w:lvl w:ilvl="1" w:tplc="04090003" w:tentative="1">
+      <w:start w:val="1"/>
+      <w:numFmt w:val="bullet"/>
+      <w:lvlText w:val="o"/>
+      <w:lvlJc w:val="left"/>
+      <w:pPr>
+        <w:ind w:left="1440" w:hanging="360"/>
+      </w:pPr>
+      <w:rPr>
+        <w:rFonts w:ascii="Courier New" w:hAnsi="Courier New" w:cs="Courier New" w:hint="default"/>
+      </w:rPr>
+    </w:lvl>
+    <w:lvl w:ilvl="2" w:tplc="04090005" w:tentative="1">
+      <w:start w:val="1"/>
+      <w:numFmt w:val="bullet"/>
+      <w:lvlText w:val=""/>
+      <w:lvlJc w:val="left"/>
+      <w:pPr>
+        <w:ind w:left="2160" w:hanging="360"/>
+      </w:pPr>
+      <w:rPr>
+        <w:rFonts w:ascii="Wingdings" w:hAnsi="Wingdings" w:hint="default"/>
+      </w:rPr>
+    </w:lvl>
+    <w:lvl w:ilvl="3" w:tplc="04090001" w:tentative="1">
+      <w:start w:val="1"/>
+      <w:numFmt w:val="bullet"/>
+      <w:lvlText w:val=""/>
+      <w:lvlJc w:val="left"/>
+      <w:pPr>
+        <w:ind w:left="2880" w:hanging="360"/>
+      </w:pPr>
+      <w:rPr>
+        <w:rFonts w:ascii="Symbol" w:hAnsi="Symbol" w:hint="default"/>
+      </w:rPr>
+    </w:lvl>
+    <w:lvl w:ilvl="4" w:tplc="04090003" w:tentative="1">
+      <w:start w:val="1"/>
+      <w:numFmt w:val="bullet"/>
+      <w:lvlText w:val="o"/>
+      <w:lvlJc w:val="left"/>
+      <w:pPr>
+        <w:ind w:left="3600" w:hanging="360"/>
+      </w:pPr>
+      <w:rPr>
+        <w:rFonts w:ascii="Courier New" w:hAnsi="Courier New" w:cs="Courier New" w:hint="default"/>
+      </w:rPr>
+    </w:lvl>
+    <w:lvl w:ilvl="5" w:tplc="04090005" w:tentative="1">
+      <w:start w:val="1"/>
+      <w:numFmt w:val="bullet"/>
+      <w:lvlText w:val=""/>
+      <w:lvlJc w:val="left"/>
+      <w:pPr>
+        <w:ind w:left="4320" w:hanging="360"/>
+      </w:pPr>
+      <w:rPr>
+        <w:rFonts w:ascii="Wingdings" w:hAnsi="Wingdings" w:hint="default"/>
+      </w:rPr>
+    </w:lvl>
+    <w:lvl w:ilvl="6" w:tplc="04090001" w:tentative="1">
+      <w:start w:val="1"/>
+      <w:numFmt w:val="bullet"/>
+      <w:lvlText w:val=""/>
+      <w:lvlJc w:val="left"/>
+      <w:pPr>
+        <w:ind w:left="5040" w:hanging="360"/>
+      </w:pPr>
+      <w:rPr>
+        <w:rFonts w:ascii="Symbol" w:hAnsi="Symbol" w:hint="default"/>
+      </w:rPr>
+    </w:lvl>
+    <w:lvl w:ilvl="7" w:tplc="04090003" w:tentative="1">
+      <w:start w:val="1"/>
+      <w:numFmt w:val="bullet"/>
+      <w:lvlText w:val="o"/>
+      <w:lvlJc w:val="left"/>
+      <w:pPr>
+        <w:ind w:left="5760" w:hanging="360"/>
+      </w:pPr>
+      <w:rPr>
+        <w:rFonts w:ascii="Courier New" w:hAnsi="Courier New" w:cs="Courier New" w:hint="default"/>
+      </w:rPr>
+    </w:lvl>
+    <w:lvl w:ilvl="8" w:tplc="04090005" w:tentative="1">
+      <w:start w:val="1"/>
+      <w:numFmt w:val="bullet"/>
+      <w:lvlText w:val=""/>
+      <w:lvlJc w:val="left"/>
+      <w:pPr>
+        <w:ind w:left="6480" w:hanging="360"/>
+      </w:pPr>
+      <w:rPr>
+        <w:rFonts w:ascii="Wingdings" w:hAnsi="Wingdings" w:hint="default"/>
+      </w:rPr>
+    </w:lvl>
+  </w:abstractNum>
+  <w:abstractNum w:abstractNumId="1" w15:restartNumberingAfterBreak="0">
+    <w:nsid w:val="19DB1353"/>
+    <w:multiLevelType w:val="hybridMultilevel"/>
+    <w:tmpl w:val="1C9C15FE"/>
+    <w:lvl w:ilvl="0" w:tplc="04090001">
+      <w:start w:val="1"/>
+      <w:numFmt w:val="bullet"/>
+      <w:lvlText w:val=""/>
+      <w:lvlJc w:val="left"/>
+      <w:pPr>
+        <w:ind w:left="720" w:hanging="360"/>
+      </w:pPr>
+      <w:rPr>
+        <w:rFonts w:ascii="Symbol" w:hAnsi="Symbol" w:hint="default"/>
+      </w:rPr>
+    </w:lvl>
+    <w:lvl w:ilvl="1" w:tplc="04090003" w:tentative="1">
+      <w:start w:val="1"/>
+      <w:numFmt w:val="bullet"/>
+      <w:lvlText w:val="o"/>
+      <w:lvlJc w:val="left"/>
+      <w:pPr>
+        <w:ind w:left="1440" w:hanging="360"/>
+      </w:pPr>
+      <w:rPr>
+        <w:rFonts w:ascii="Courier New" w:hAnsi="Courier New" w:cs="Courier New" w:hint="default"/>
+      </w:rPr>
+    </w:lvl>
+    <w:lvl w:ilvl="2" w:tplc="04090005" w:tentative="1">
+      <w:start w:val="1"/>
+      <w:numFmt w:val="bullet"/>
+      <w:lvlText w:val=""/>
+      <w:lvlJc w:val="left"/>
+      <w:pPr>
+        <w:ind w:left="2160" w:hanging="360"/>
+      </w:pPr>
+      <w:rPr>
+        <w:rFonts w:ascii="Wingdings" w:hAnsi="Wingdings" w:hint="default"/>
+      </w:rPr>
+    </w:lvl>
+    <w:lvl w:ilvl="3" w:tplc="04090001" w:tentative="1">
+      <w:start w:val="1"/>
+      <w:numFmt w:val="bullet"/>
+      <w:lvlText w:val=""/>
+      <w:lvlJc w:val="left"/>
+      <w:pPr>
+        <w:ind w:left="2880" w:hanging="360"/>
+      </w:pPr>
+      <w:rPr>
+        <w:rFonts w:ascii="Symbol" w:hAnsi="Symbol" w:hint="default"/>
+      </w:rPr>
+    </w:lvl>
+    <w:lvl w:ilvl="4" w:tplc="04090003" w:tentative="1">
+      <w:start w:val="1"/>
+      <w:numFmt w:val="bullet"/>
+      <w:lvlText w:val="o"/>
+      <w:lvlJc w:val="left"/>
+      <w:pPr>
+        <w:ind w:left="3600" w:hanging="360"/>
+      </w:pPr>
+      <w:rPr>
+        <w:rFonts w:ascii="Courier New" w:hAnsi="Courier New" w:cs="Courier New" w:hint="default"/>
+      </w:rPr>
+    </w:lvl>
+    <w:lvl w:ilvl="5" w:tplc="04090005" w:tentative="1">
+      <w:start w:val="1"/>
+      <w:numFmt w:val="bullet"/>
+      <w:lvlText w:val=""/>
+      <w:lvlJc w:val="left"/>
+      <w:pPr>
+        <w:ind w:left="4320" w:hanging="360"/>
+      </w:pPr>
+      <w:rPr>
+        <w:rFonts w:ascii="Wingdings" w:hAnsi="Wingdings" w:hint="default"/>
+      </w:rPr>
+    </w:lvl>
+    <w:lvl w:ilvl="6" w:tplc="04090001" w:tentative="1">
+      <w:start w:val="1"/>
+      <w:numFmt w:val="bullet"/>
+      <w:lvlText w:val=""/>
+      <w:lvlJc w:val="left"/>
+      <w:pPr>
+        <w:ind w:left="5040" w:hanging="360"/>
+      </w:pPr>
+      <w:rPr>
+        <w:rFonts w:ascii="Symbol" w:hAnsi="Symbol" w:hint="default"/>
+      </w:rPr>
+    </w:lvl>
+    <w:lvl w:ilvl="7" w:tplc="04090003" w:tentative="1">
+      <w:start w:val="1"/>
+      <w:numFmt w:val="bullet"/>
+      <w:lvlText w:val="o"/>
+      <w:lvlJc w:val="left"/>
+      <w:pPr>
+        <w:ind w:left="5760" w:hanging="360"/>
+      </w:pPr>
+      <w:rPr>
+        <w:rFonts w:ascii="Courier New" w:hAnsi="Courier New" w:cs="Courier New" w:hint="default"/>
+      </w:rPr>
+    </w:lvl>
+    <w:lvl w:ilvl="8" w:tplc="04090005" w:tentative="1">
+      <w:start w:val="1"/>
+      <w:numFmt w:val="bullet"/>
+      <w:lvlText w:val=""/>
+      <w:lvlJc w:val="left"/>
+      <w:pPr>
+        <w:ind w:left="6480" w:hanging="360"/>
+      </w:pPr>
+      <w:rPr>
+        <w:rFonts w:ascii="Wingdings" w:hAnsi="Wingdings" w:hint="default"/>
+      </w:rPr>
+    </w:lvl>
+  </w:abstractNum>
+  <w:abstractNum w:abstractNumId="2" w15:restartNumberingAfterBreak="0">
     <w:nsid w:val="2171307D"/>
     <w:multiLevelType w:val="hybridMultilevel"/>
     <w:tmpl w:val="0466F5EA"/>
@@ -3140,7 +5406,7 @@
       </w:pPr>
     </w:lvl>
   </w:abstractNum>
-  <w:abstractNum w:abstractNumId="1" w15:restartNumberingAfterBreak="0">
+  <w:abstractNum w:abstractNumId="3" w15:restartNumberingAfterBreak="0">
     <w:nsid w:val="4FFD6829"/>
     <w:multiLevelType w:val="hybridMultilevel"/>
     <w:tmpl w:val="BC5CC7FE"/>
@@ -3229,7 +5495,7 @@
       </w:pPr>
     </w:lvl>
   </w:abstractNum>
-  <w:abstractNum w:abstractNumId="2" w15:restartNumberingAfterBreak="0">
+  <w:abstractNum w:abstractNumId="4" w15:restartNumberingAfterBreak="0">
     <w:nsid w:val="5FCB37F4"/>
     <w:multiLevelType w:val="hybridMultilevel"/>
     <w:tmpl w:val="473C528C"/>
@@ -3318,7 +5584,7 @@
       </w:pPr>
     </w:lvl>
   </w:abstractNum>
-  <w:abstractNum w:abstractNumId="3" w15:restartNumberingAfterBreak="0">
+  <w:abstractNum w:abstractNumId="5" w15:restartNumberingAfterBreak="0">
     <w:nsid w:val="7CCD28A5"/>
     <w:multiLevelType w:val="hybridMultilevel"/>
     <w:tmpl w:val="71EC05CE"/>
@@ -3408,16 +5674,22 @@
     </w:lvl>
   </w:abstractNum>
   <w:num w:numId="1">
+    <w:abstractNumId w:val="4"/>
+  </w:num>
+  <w:num w:numId="2">
+    <w:abstractNumId w:val="5"/>
+  </w:num>
+  <w:num w:numId="3">
     <w:abstractNumId w:val="2"/>
   </w:num>
-  <w:num w:numId="2">
+  <w:num w:numId="4">
     <w:abstractNumId w:val="3"/>
   </w:num>
-  <w:num w:numId="3">
+  <w:num w:numId="5">
+    <w:abstractNumId w:val="1"/>
+  </w:num>
+  <w:num w:numId="6">
     <w:abstractNumId w:val="0"/>
-  </w:num>
-  <w:num w:numId="4">
-    <w:abstractNumId w:val="1"/>
   </w:num>
 </w:numbering>
 </file>
@@ -3545,6 +5817,7 @@
     <w:lsdException w:name="HTML Sample" w:semiHidden="1" w:unhideWhenUsed="1"/>
     <w:lsdException w:name="HTML Typewriter" w:semiHidden="1" w:unhideWhenUsed="1"/>
     <w:lsdException w:name="HTML Variable" w:semiHidden="1" w:unhideWhenUsed="1"/>
+    <w:lsdException w:name="Normal Table" w:semiHidden="1" w:unhideWhenUsed="1"/>
     <w:lsdException w:name="annotation subject" w:semiHidden="1" w:unhideWhenUsed="1"/>
     <w:lsdException w:name="No List" w:semiHidden="1" w:unhideWhenUsed="1"/>
     <w:lsdException w:name="Outline List 1" w:semiHidden="1" w:unhideWhenUsed="1"/>
@@ -3588,8 +5861,10 @@
     <w:lsdException w:name="Table Elegant" w:semiHidden="1" w:unhideWhenUsed="1"/>
     <w:lsdException w:name="Table Professional" w:semiHidden="1" w:unhideWhenUsed="1"/>
     <w:lsdException w:name="Table Subtle 1" w:semiHidden="1" w:unhideWhenUsed="1"/>
+    <w:lsdException w:name="Table Subtle 2" w:semiHidden="1" w:unhideWhenUsed="1"/>
     <w:lsdException w:name="Table Web 1" w:semiHidden="1" w:unhideWhenUsed="1"/>
     <w:lsdException w:name="Table Web 2" w:semiHidden="1" w:unhideWhenUsed="1"/>
+    <w:lsdException w:name="Table Web 3" w:semiHidden="1" w:unhideWhenUsed="1"/>
     <w:lsdException w:name="Balloon Text" w:semiHidden="1" w:unhideWhenUsed="1"/>
     <w:lsdException w:name="Table Grid" w:uiPriority="39"/>
     <w:lsdException w:name="Table Theme" w:semiHidden="1" w:unhideWhenUsed="1"/>
@@ -3825,13 +6100,14 @@
     <w:link w:val="Heading1Char"/>
     <w:uiPriority w:val="9"/>
     <w:qFormat/>
-    <w:rsid w:val="00AD0821"/>
+    <w:rsid w:val="002A5D43"/>
     <w:pPr>
       <w:outlineLvl w:val="0"/>
     </w:pPr>
     <w:rPr>
       <w:b/>
-      <w:sz w:val="32"/>
+      <w:i/>
+      <w:sz w:val="36"/>
       <w:szCs w:val="32"/>
     </w:rPr>
   </w:style>
@@ -3843,13 +6119,13 @@
     <w:uiPriority w:val="9"/>
     <w:unhideWhenUsed/>
     <w:qFormat/>
-    <w:rsid w:val="00AD0821"/>
+    <w:rsid w:val="002A5D43"/>
     <w:pPr>
       <w:outlineLvl w:val="1"/>
     </w:pPr>
     <w:rPr>
       <w:b/>
-      <w:sz w:val="24"/>
+      <w:sz w:val="28"/>
       <w:szCs w:val="24"/>
     </w:rPr>
   </w:style>
@@ -3915,10 +6191,11 @@
     <w:basedOn w:val="DefaultParagraphFont"/>
     <w:link w:val="Heading1"/>
     <w:uiPriority w:val="9"/>
-    <w:rsid w:val="00AD0821"/>
+    <w:rsid w:val="002A5D43"/>
     <w:rPr>
       <w:b/>
-      <w:sz w:val="32"/>
+      <w:i/>
+      <w:sz w:val="36"/>
       <w:szCs w:val="32"/>
     </w:rPr>
   </w:style>
@@ -3927,10 +6204,10 @@
     <w:basedOn w:val="DefaultParagraphFont"/>
     <w:link w:val="Heading2"/>
     <w:uiPriority w:val="9"/>
-    <w:rsid w:val="00AD0821"/>
+    <w:rsid w:val="002A5D43"/>
     <w:rPr>
       <w:b/>
-      <w:sz w:val="24"/>
+      <w:sz w:val="28"/>
       <w:szCs w:val="24"/>
     </w:rPr>
   </w:style>
